--- a/docgen/template/report.docx
+++ b/docgen/template/report.docx
@@ -3,66 +3,3269 @@
 <w:document xmlns:wpc="http://schemas.microsoft.com/office/word/2010/wordprocessingCanvas" xmlns:cx="http://schemas.microsoft.com/office/drawing/2014/chartex" xmlns:cx1="http://schemas.microsoft.com/office/drawing/2015/9/8/chartex" xmlns:cx2="http://schemas.microsoft.com/office/drawing/2015/10/21/chartex" xmlns:cx3="http://schemas.microsoft.com/office/drawing/2016/5/9/chartex" xmlns:cx4="http://schemas.microsoft.com/office/drawing/2016/5/10/chartex" xmlns:cx5="http://schemas.microsoft.com/office/drawing/2016/5/11/chartex" xmlns:cx6="http://schemas.microsoft.com/office/drawing/2016/5/12/chartex" xmlns:cx7="http://schemas.microsoft.com/office/drawing/2016/5/13/chartex" xmlns:cx8="http://schemas.microsoft.com/office/drawing/2016/5/14/chartex" xmlns:mc="http://schemas.openxmlformats.org/markup-compatibility/2006" xmlns:aink="http://schemas.microsoft.com/office/drawing/2016/ink" xmlns:am3d="http://schemas.microsoft.com/office/drawing/2017/model3d" xmlns:o="urn:schemas-microsoft-com:office:office" xmlns:r="http://schemas.openxmlformats.org/officeDocument/2006/relationships" xmlns:m="http://schemas.openxmlformats.org/officeDocument/2006/math" xmlns:v="urn:schemas-microsoft-com:vml" xmlns:wp14="http://schemas.microsoft.com/office/word/2010/wordprocessingDrawing" xmlns:wp="http://schemas.openxmlformats.org/drawingml/2006/wordprocessingDrawing" xmlns:w10="urn:schemas-microsoft-com:office:word" xmlns:w="http://schemas.openxmlformats.org/wordprocessingml/2006/main" xmlns:w14="http://schemas.microsoft.com/office/word/2010/wordml" xmlns:w15="http://schemas.microsoft.com/office/word/2012/wordml" xmlns:w16cex="http://schemas.microsoft.com/office/word/2018/wordml/cex" xmlns:w16cid="http://schemas.microsoft.com/office/word/2016/wordml/cid" xmlns:w16="http://schemas.microsoft.com/office/word/2018/wordml" xmlns:w16sdtdh="http://schemas.microsoft.com/office/word/2020/wordml/sdtdatahash" xmlns:w16se="http://schemas.microsoft.com/office/word/2015/wordml/symex" xmlns:wpg="http://schemas.microsoft.com/office/word/2010/wordprocessingGroup" xmlns:wpi="http://schemas.microsoft.com/office/word/2010/wordprocessingInk" xmlns:wne="http://schemas.microsoft.com/office/word/2006/wordml" xmlns:wps="http://schemas.microsoft.com/office/word/2010/wordprocessingShape" mc:Ignorable="w14 w15 w16se w16cid w16 w16cex w16sdtdh wp14">
   <w:body>
     <w:p>
-      <w:r>
-        <w:rPr>
-          <w:rFonts w:hint="eastAsia"/>
-        </w:rPr>
-        <w:t>数据本周</w:t>
+      <w:pPr>
+        <w:snapToGrid w:val="0"/>
+        <w:spacing w:line="580" w:lineRule="exact"/>
+        <w:jc w:val="center"/>
+        <w:outlineLvl w:val="0"/>
+        <w:rPr>
+          <w:rFonts w:asciiTheme="majorEastAsia" w:eastAsiaTheme="majorEastAsia" w:hAnsiTheme="majorEastAsia" w:cstheme="majorEastAsia"/>
+          <w:b/>
+          <w:sz w:val="44"/>
+          <w:szCs w:val="44"/>
+        </w:rPr>
+      </w:pPr>
+      <w:r>
+        <w:rPr>
+          <w:rFonts w:asciiTheme="majorEastAsia" w:eastAsiaTheme="majorEastAsia" w:hAnsiTheme="majorEastAsia" w:cstheme="majorEastAsia" w:hint="eastAsia"/>
+          <w:b/>
+          <w:sz w:val="44"/>
+          <w:szCs w:val="44"/>
+        </w:rPr>
+        <w:t>信息通信工作一周要情</w:t>
       </w:r>
     </w:p>
     <w:p>
-      <w:r>
-        <w:t>${c1}</w:t>
+      <w:pPr>
+        <w:snapToGrid w:val="0"/>
+        <w:spacing w:line="580" w:lineRule="exact"/>
+        <w:ind w:firstLineChars="200" w:firstLine="643"/>
+        <w:jc w:val="center"/>
+        <w:rPr>
+          <w:rFonts w:ascii="楷体_GB2312" w:eastAsia="楷体_GB2312" w:hAnsi="Times New Roman" w:cs="Times New Roman"/>
+          <w:b/>
+          <w:sz w:val="32"/>
+          <w:szCs w:val="20"/>
+        </w:rPr>
+      </w:pPr>
+      <w:r>
+        <w:rPr>
+          <w:rFonts w:ascii="楷体_GB2312" w:eastAsia="楷体_GB2312" w:hAnsi="Times New Roman" w:cs="Times New Roman" w:hint="eastAsia"/>
+          <w:b/>
+          <w:sz w:val="32"/>
+          <w:szCs w:val="20"/>
+        </w:rPr>
+        <w:t>（202</w:t>
+      </w:r>
+      <w:r>
+        <w:rPr>
+          <w:rFonts w:ascii="楷体_GB2312" w:eastAsia="楷体_GB2312" w:hAnsi="Times New Roman" w:cs="Times New Roman"/>
+          <w:b/>
+          <w:sz w:val="32"/>
+          <w:szCs w:val="20"/>
+        </w:rPr>
+        <w:t>1</w:t>
+      </w:r>
+      <w:r>
+        <w:rPr>
+          <w:rFonts w:ascii="楷体_GB2312" w:eastAsia="楷体_GB2312" w:hAnsi="Times New Roman" w:cs="Times New Roman" w:hint="eastAsia"/>
+          <w:b/>
+          <w:sz w:val="32"/>
+          <w:szCs w:val="20"/>
+        </w:rPr>
+        <w:t>年</w:t>
+      </w:r>
+      <w:r>
+        <w:rPr>
+          <w:rFonts w:ascii="楷体_GB2312" w:eastAsia="楷体_GB2312" w:hAnsi="Times New Roman" w:cs="Times New Roman"/>
+          <w:b/>
+          <w:sz w:val="32"/>
+          <w:szCs w:val="20"/>
+        </w:rPr>
+        <w:t>${</w:t>
+      </w:r>
+      <w:proofErr w:type="spellStart"/>
+      <w:r>
+        <w:rPr>
+          <w:rFonts w:ascii="楷体_GB2312" w:eastAsia="楷体_GB2312" w:hAnsi="Times New Roman" w:cs="Times New Roman"/>
+          <w:b/>
+          <w:sz w:val="32"/>
+          <w:szCs w:val="20"/>
+        </w:rPr>
+        <w:t>sm</w:t>
+      </w:r>
+      <w:proofErr w:type="spellEnd"/>
+      <w:r>
+        <w:rPr>
+          <w:rFonts w:ascii="楷体_GB2312" w:eastAsia="楷体_GB2312" w:hAnsi="Times New Roman" w:cs="Times New Roman"/>
+          <w:b/>
+          <w:sz w:val="32"/>
+          <w:szCs w:val="20"/>
+        </w:rPr>
+        <w:t>}</w:t>
+      </w:r>
+      <w:r>
+        <w:rPr>
+          <w:rFonts w:ascii="楷体_GB2312" w:eastAsia="楷体_GB2312" w:hAnsi="Times New Roman" w:cs="Times New Roman" w:hint="eastAsia"/>
+          <w:b/>
+          <w:sz w:val="32"/>
+          <w:szCs w:val="20"/>
+        </w:rPr>
+        <w:t>月</w:t>
+      </w:r>
+      <w:r>
+        <w:rPr>
+          <w:rFonts w:ascii="楷体_GB2312" w:eastAsia="楷体_GB2312" w:hAnsi="Times New Roman" w:cs="Times New Roman" w:hint="eastAsia"/>
+          <w:b/>
+          <w:sz w:val="32"/>
+          <w:szCs w:val="20"/>
+        </w:rPr>
+        <w:t>$</w:t>
+      </w:r>
+      <w:r>
+        <w:rPr>
+          <w:rFonts w:ascii="楷体_GB2312" w:eastAsia="楷体_GB2312" w:hAnsi="Times New Roman" w:cs="Times New Roman"/>
+          <w:b/>
+          <w:sz w:val="32"/>
+          <w:szCs w:val="20"/>
+        </w:rPr>
+        <w:t>{</w:t>
+      </w:r>
+      <w:proofErr w:type="spellStart"/>
+      <w:r>
+        <w:rPr>
+          <w:rFonts w:ascii="楷体_GB2312" w:eastAsia="楷体_GB2312" w:hAnsi="Times New Roman" w:cs="Times New Roman"/>
+          <w:b/>
+          <w:sz w:val="32"/>
+          <w:szCs w:val="20"/>
+        </w:rPr>
+        <w:t>sd</w:t>
+      </w:r>
+      <w:proofErr w:type="spellEnd"/>
+      <w:r>
+        <w:rPr>
+          <w:rFonts w:ascii="楷体_GB2312" w:eastAsia="楷体_GB2312" w:hAnsi="Times New Roman" w:cs="Times New Roman"/>
+          <w:b/>
+          <w:sz w:val="32"/>
+          <w:szCs w:val="20"/>
+        </w:rPr>
+        <w:t>}</w:t>
+      </w:r>
+      <w:r>
+        <w:rPr>
+          <w:rFonts w:ascii="楷体_GB2312" w:eastAsia="楷体_GB2312" w:hAnsi="Times New Roman" w:cs="Times New Roman" w:hint="eastAsia"/>
+          <w:b/>
+          <w:sz w:val="32"/>
+          <w:szCs w:val="20"/>
+        </w:rPr>
+        <w:t>日 - 202</w:t>
+      </w:r>
+      <w:r>
+        <w:rPr>
+          <w:rFonts w:ascii="楷体_GB2312" w:eastAsia="楷体_GB2312" w:hAnsi="Times New Roman" w:cs="Times New Roman"/>
+          <w:b/>
+          <w:sz w:val="32"/>
+          <w:szCs w:val="20"/>
+        </w:rPr>
+        <w:t>1</w:t>
+      </w:r>
+      <w:r>
+        <w:rPr>
+          <w:rFonts w:ascii="楷体_GB2312" w:eastAsia="楷体_GB2312" w:hAnsi="Times New Roman" w:cs="Times New Roman" w:hint="eastAsia"/>
+          <w:b/>
+          <w:sz w:val="32"/>
+          <w:szCs w:val="20"/>
+        </w:rPr>
+        <w:t>年</w:t>
+      </w:r>
+      <w:r>
+        <w:rPr>
+          <w:rFonts w:ascii="楷体_GB2312" w:eastAsia="楷体_GB2312" w:hAnsi="Times New Roman" w:cs="Times New Roman"/>
+          <w:b/>
+          <w:sz w:val="32"/>
+          <w:szCs w:val="20"/>
+        </w:rPr>
+        <w:t>${</w:t>
+      </w:r>
+      <w:proofErr w:type="spellStart"/>
+      <w:r>
+        <w:rPr>
+          <w:rFonts w:ascii="楷体_GB2312" w:eastAsia="楷体_GB2312" w:hAnsi="Times New Roman" w:cs="Times New Roman"/>
+          <w:b/>
+          <w:sz w:val="32"/>
+          <w:szCs w:val="20"/>
+        </w:rPr>
+        <w:t>em</w:t>
+      </w:r>
+      <w:proofErr w:type="spellEnd"/>
+      <w:r>
+        <w:rPr>
+          <w:rFonts w:ascii="楷体_GB2312" w:eastAsia="楷体_GB2312" w:hAnsi="Times New Roman" w:cs="Times New Roman"/>
+          <w:b/>
+          <w:sz w:val="32"/>
+          <w:szCs w:val="20"/>
+        </w:rPr>
+        <w:t>}</w:t>
+      </w:r>
+      <w:r>
+        <w:rPr>
+          <w:rFonts w:ascii="楷体_GB2312" w:eastAsia="楷体_GB2312" w:hAnsi="Times New Roman" w:cs="Times New Roman" w:hint="eastAsia"/>
+          <w:b/>
+          <w:sz w:val="32"/>
+          <w:szCs w:val="20"/>
+        </w:rPr>
+        <w:t>月</w:t>
+      </w:r>
+      <w:r>
+        <w:rPr>
+          <w:rFonts w:ascii="楷体_GB2312" w:eastAsia="楷体_GB2312" w:hAnsi="Times New Roman" w:cs="Times New Roman"/>
+          <w:b/>
+          <w:sz w:val="32"/>
+          <w:szCs w:val="20"/>
+        </w:rPr>
+        <w:t>${ed}</w:t>
+      </w:r>
+      <w:r>
+        <w:rPr>
+          <w:rFonts w:ascii="楷体_GB2312" w:eastAsia="楷体_GB2312" w:hAnsi="Times New Roman" w:cs="Times New Roman" w:hint="eastAsia"/>
+          <w:b/>
+          <w:sz w:val="32"/>
+          <w:szCs w:val="20"/>
+        </w:rPr>
+        <w:t>日）</w:t>
       </w:r>
     </w:p>
     <w:p>
-      <w:r>
-        <w:rPr>
-          <w:rFonts w:hint="eastAsia"/>
-        </w:rPr>
-        <w:t>数据下周</w:t>
+      <w:pPr>
+        <w:snapToGrid w:val="0"/>
+        <w:spacing w:line="580" w:lineRule="exact"/>
+        <w:ind w:firstLineChars="200" w:firstLine="643"/>
+        <w:jc w:val="left"/>
+        <w:rPr>
+          <w:rFonts w:ascii="黑体" w:eastAsia="黑体" w:hAnsi="Times New Roman" w:cs="Times New Roman"/>
+          <w:b/>
+          <w:sz w:val="32"/>
+          <w:szCs w:val="20"/>
+        </w:rPr>
+      </w:pPr>
+      <w:r>
+        <w:rPr>
+          <w:rFonts w:ascii="黑体" w:eastAsia="黑体" w:hAnsi="Times New Roman" w:cs="Times New Roman" w:hint="eastAsia"/>
+          <w:b/>
+          <w:sz w:val="32"/>
+          <w:szCs w:val="20"/>
+        </w:rPr>
+        <w:t>一、信息系统建设</w:t>
       </w:r>
     </w:p>
     <w:p>
-      <w:r>
-        <w:t>${n1}</w:t>
-      </w:r>
-    </w:p>
-    <w:p/>
-    <w:p>
-      <w:r>
-        <w:rPr>
-          <w:rFonts w:hint="eastAsia"/>
-        </w:rPr>
-        <w:t>移动端本周</w:t>
+      <w:pPr>
+        <w:snapToGrid w:val="0"/>
+        <w:spacing w:line="580" w:lineRule="exact"/>
+        <w:ind w:firstLineChars="200" w:firstLine="643"/>
+        <w:rPr>
+          <w:rFonts w:ascii="仿宋_GB2312" w:eastAsia="仿宋_GB2312" w:hAnsi="Times New Roman" w:cs="Times New Roman"/>
+          <w:sz w:val="32"/>
+          <w:szCs w:val="20"/>
+        </w:rPr>
+      </w:pPr>
+      <w:r>
+        <w:rPr>
+          <w:rFonts w:ascii="楷体_GB2312" w:eastAsia="楷体_GB2312" w:hAnsi="Times New Roman" w:cs="Times New Roman" w:hint="eastAsia"/>
+          <w:b/>
+          <w:sz w:val="32"/>
+          <w:szCs w:val="20"/>
+        </w:rPr>
+        <w:t>（一）</w:t>
+      </w:r>
+      <w:r>
+        <w:rPr>
+          <w:rFonts w:ascii="仿宋_GB2312" w:eastAsia="仿宋_GB2312" w:hAnsi="Times New Roman" w:cs="Times New Roman" w:hint="eastAsia"/>
+          <w:sz w:val="32"/>
+          <w:szCs w:val="20"/>
+        </w:rPr>
+        <w:t>与各业务部</w:t>
+      </w:r>
+      <w:proofErr w:type="gramStart"/>
+      <w:r>
+        <w:rPr>
+          <w:rFonts w:ascii="仿宋_GB2312" w:eastAsia="仿宋_GB2312" w:hAnsi="Times New Roman" w:cs="Times New Roman" w:hint="eastAsia"/>
+          <w:sz w:val="32"/>
+          <w:szCs w:val="20"/>
+        </w:rPr>
+        <w:t>门需求</w:t>
+      </w:r>
+      <w:proofErr w:type="gramEnd"/>
+      <w:r>
+        <w:rPr>
+          <w:rFonts w:ascii="仿宋_GB2312" w:eastAsia="仿宋_GB2312" w:hAnsi="Times New Roman" w:cs="Times New Roman" w:hint="eastAsia"/>
+          <w:sz w:val="32"/>
+          <w:szCs w:val="20"/>
+        </w:rPr>
+        <w:t>调研</w:t>
+      </w:r>
+      <w:r>
+        <w:rPr>
+          <w:rFonts w:ascii="仿宋_GB2312" w:eastAsia="仿宋_GB2312" w:hAnsi="Times New Roman" w:cs="Times New Roman" w:hint="eastAsia"/>
+          <w:b/>
+          <w:bCs/>
+          <w:color w:val="FF0000"/>
+          <w:sz w:val="32"/>
+          <w:szCs w:val="20"/>
+        </w:rPr>
+        <w:t>次</w:t>
+      </w:r>
+      <w:r>
+        <w:rPr>
+          <w:rFonts w:ascii="仿宋_GB2312" w:eastAsia="仿宋_GB2312" w:hAnsi="Times New Roman" w:cs="Times New Roman" w:hint="eastAsia"/>
+          <w:sz w:val="32"/>
+          <w:szCs w:val="20"/>
+        </w:rPr>
+        <w:t>、方案设计</w:t>
+      </w:r>
+      <w:proofErr w:type="gramStart"/>
+      <w:r>
+        <w:rPr>
+          <w:rFonts w:ascii="仿宋_GB2312" w:eastAsia="仿宋_GB2312" w:hAnsi="Times New Roman" w:cs="Times New Roman" w:hint="eastAsia"/>
+          <w:b/>
+          <w:bCs/>
+          <w:color w:val="FF0000"/>
+          <w:sz w:val="32"/>
+          <w:szCs w:val="20"/>
+        </w:rPr>
+        <w:t>个</w:t>
+      </w:r>
+      <w:proofErr w:type="gramEnd"/>
+      <w:r>
+        <w:rPr>
+          <w:rFonts w:ascii="仿宋_GB2312" w:eastAsia="仿宋_GB2312" w:hAnsi="Times New Roman" w:cs="Times New Roman" w:hint="eastAsia"/>
+          <w:color w:val="000000" w:themeColor="text1"/>
+          <w:sz w:val="32"/>
+          <w:szCs w:val="20"/>
+        </w:rPr>
+        <w:t>、</w:t>
+      </w:r>
+      <w:r>
+        <w:rPr>
+          <w:rFonts w:ascii="仿宋_GB2312" w:eastAsia="仿宋_GB2312" w:hAnsi="Times New Roman" w:cs="Times New Roman" w:hint="eastAsia"/>
+          <w:sz w:val="32"/>
+          <w:szCs w:val="20"/>
+        </w:rPr>
+        <w:t>完成需求确认</w:t>
+      </w:r>
+      <w:r>
+        <w:rPr>
+          <w:rFonts w:ascii="仿宋_GB2312" w:eastAsia="仿宋_GB2312" w:hAnsi="Times New Roman" w:cs="Times New Roman" w:hint="eastAsia"/>
+          <w:b/>
+          <w:bCs/>
+          <w:color w:val="FF0000"/>
+          <w:sz w:val="32"/>
+          <w:szCs w:val="20"/>
+        </w:rPr>
+        <w:t>项</w:t>
+      </w:r>
+      <w:r>
+        <w:rPr>
+          <w:rFonts w:ascii="仿宋_GB2312" w:eastAsia="仿宋_GB2312" w:hAnsi="Times New Roman" w:cs="Times New Roman" w:hint="eastAsia"/>
+          <w:sz w:val="32"/>
+          <w:szCs w:val="20"/>
+        </w:rPr>
+        <w:t>、功能设计</w:t>
+      </w:r>
+      <w:proofErr w:type="gramStart"/>
+      <w:r>
+        <w:rPr>
+          <w:rFonts w:ascii="仿宋_GB2312" w:eastAsia="仿宋_GB2312" w:hAnsi="Times New Roman" w:cs="Times New Roman" w:hint="eastAsia"/>
+          <w:b/>
+          <w:bCs/>
+          <w:color w:val="FF0000"/>
+          <w:sz w:val="32"/>
+          <w:szCs w:val="20"/>
+        </w:rPr>
+        <w:t>个</w:t>
+      </w:r>
+      <w:proofErr w:type="gramEnd"/>
+      <w:r>
+        <w:rPr>
+          <w:rFonts w:ascii="仿宋_GB2312" w:eastAsia="仿宋_GB2312" w:hAnsi="Times New Roman" w:cs="Times New Roman" w:hint="eastAsia"/>
+          <w:sz w:val="32"/>
+          <w:szCs w:val="20"/>
+        </w:rPr>
+        <w:t>，开展功能开发</w:t>
+      </w:r>
+      <w:r>
+        <w:rPr>
+          <w:rFonts w:ascii="仿宋_GB2312" w:eastAsia="仿宋_GB2312" w:hAnsi="Times New Roman" w:cs="Times New Roman" w:hint="eastAsia"/>
+          <w:b/>
+          <w:bCs/>
+          <w:color w:val="FF0000"/>
+          <w:sz w:val="32"/>
+          <w:szCs w:val="20"/>
+        </w:rPr>
+        <w:t>个</w:t>
+      </w:r>
+      <w:r>
+        <w:rPr>
+          <w:rFonts w:ascii="仿宋_GB2312" w:eastAsia="仿宋_GB2312" w:hAnsi="Times New Roman" w:cs="Times New Roman" w:hint="eastAsia"/>
+          <w:sz w:val="32"/>
+          <w:szCs w:val="20"/>
+        </w:rPr>
+        <w:t>、完成功能开发</w:t>
+      </w:r>
+      <w:r>
+        <w:rPr>
+          <w:rFonts w:ascii="仿宋_GB2312" w:eastAsia="仿宋_GB2312" w:hAnsi="Times New Roman" w:cs="Times New Roman" w:hint="eastAsia"/>
+          <w:b/>
+          <w:bCs/>
+          <w:color w:val="FF0000"/>
+          <w:sz w:val="32"/>
+          <w:szCs w:val="20"/>
+        </w:rPr>
+        <w:t>个</w:t>
+      </w:r>
+      <w:r>
+        <w:rPr>
+          <w:rFonts w:ascii="仿宋_GB2312" w:eastAsia="仿宋_GB2312" w:hAnsi="Times New Roman" w:cs="Times New Roman" w:hint="eastAsia"/>
+          <w:sz w:val="32"/>
+          <w:szCs w:val="20"/>
+        </w:rPr>
+        <w:t>、功能测试</w:t>
+      </w:r>
+      <w:r>
+        <w:rPr>
+          <w:rFonts w:ascii="仿宋_GB2312" w:eastAsia="仿宋_GB2312" w:hAnsi="Times New Roman" w:cs="Times New Roman"/>
+          <w:b/>
+          <w:color w:val="FF0000"/>
+          <w:sz w:val="32"/>
+          <w:szCs w:val="20"/>
+        </w:rPr>
+        <w:t>${</w:t>
+      </w:r>
+      <w:proofErr w:type="spellStart"/>
+      <w:r>
+        <w:rPr>
+          <w:rFonts w:ascii="仿宋_GB2312" w:eastAsia="仿宋_GB2312" w:hAnsi="Times New Roman" w:cs="Times New Roman"/>
+          <w:b/>
+          <w:color w:val="FF0000"/>
+          <w:sz w:val="32"/>
+          <w:szCs w:val="20"/>
+        </w:rPr>
+        <w:t>gs</w:t>
+      </w:r>
+      <w:proofErr w:type="spellEnd"/>
+      <w:r>
+        <w:rPr>
+          <w:rFonts w:ascii="仿宋_GB2312" w:eastAsia="仿宋_GB2312" w:hAnsi="Times New Roman" w:cs="Times New Roman"/>
+          <w:b/>
+          <w:color w:val="FF0000"/>
+          <w:sz w:val="32"/>
+          <w:szCs w:val="20"/>
+        </w:rPr>
+        <w:t>}</w:t>
+      </w:r>
+      <w:proofErr w:type="gramStart"/>
+      <w:r>
+        <w:rPr>
+          <w:rFonts w:ascii="仿宋_GB2312" w:eastAsia="仿宋_GB2312" w:hAnsi="Times New Roman" w:cs="Times New Roman" w:hint="eastAsia"/>
+          <w:b/>
+          <w:bCs/>
+          <w:color w:val="FF0000"/>
+          <w:sz w:val="32"/>
+          <w:szCs w:val="20"/>
+        </w:rPr>
+        <w:t>个</w:t>
+      </w:r>
+      <w:proofErr w:type="gramEnd"/>
+      <w:r>
+        <w:rPr>
+          <w:rFonts w:ascii="仿宋_GB2312" w:eastAsia="仿宋_GB2312" w:hAnsi="Times New Roman" w:cs="Times New Roman" w:hint="eastAsia"/>
+          <w:sz w:val="32"/>
+          <w:szCs w:val="20"/>
+        </w:rPr>
+        <w:t>、功能确认</w:t>
+      </w:r>
+      <w:r>
+        <w:rPr>
+          <w:rFonts w:ascii="仿宋_GB2312" w:eastAsia="仿宋_GB2312" w:hAnsi="Times New Roman" w:cs="Times New Roman" w:hint="eastAsia"/>
+          <w:b/>
+          <w:bCs/>
+          <w:color w:val="FF0000"/>
+          <w:sz w:val="32"/>
+          <w:szCs w:val="20"/>
+        </w:rPr>
+        <w:t>个</w:t>
+      </w:r>
+      <w:r>
+        <w:rPr>
+          <w:rFonts w:ascii="仿宋_GB2312" w:eastAsia="仿宋_GB2312" w:hAnsi="Times New Roman" w:cs="Times New Roman" w:hint="eastAsia"/>
+          <w:sz w:val="32"/>
+          <w:szCs w:val="20"/>
+        </w:rPr>
+        <w:t>、上线功能</w:t>
+      </w:r>
+      <w:proofErr w:type="gramStart"/>
+      <w:r>
+        <w:rPr>
+          <w:rFonts w:ascii="仿宋_GB2312" w:eastAsia="仿宋_GB2312" w:hAnsi="Times New Roman" w:cs="Times New Roman" w:hint="eastAsia"/>
+          <w:b/>
+          <w:bCs/>
+          <w:color w:val="FF0000"/>
+          <w:sz w:val="32"/>
+          <w:szCs w:val="20"/>
+        </w:rPr>
+        <w:t>个</w:t>
+      </w:r>
+      <w:proofErr w:type="gramEnd"/>
+      <w:r>
+        <w:rPr>
+          <w:rFonts w:ascii="仿宋_GB2312" w:eastAsia="仿宋_GB2312" w:hAnsi="Times New Roman" w:cs="Times New Roman" w:hint="eastAsia"/>
+          <w:sz w:val="32"/>
+          <w:szCs w:val="20"/>
+        </w:rPr>
+        <w:t>。</w:t>
       </w:r>
     </w:p>
     <w:p>
-      <w:r>
-        <w:t>${c2}</w:t>
+      <w:pPr>
+        <w:snapToGrid w:val="0"/>
+        <w:spacing w:line="580" w:lineRule="exact"/>
+        <w:ind w:firstLineChars="200" w:firstLine="643"/>
+        <w:rPr>
+          <w:rFonts w:ascii="楷体_GB2312" w:eastAsia="楷体_GB2312" w:hAnsi="Times New Roman" w:cs="Times New Roman"/>
+          <w:b/>
+          <w:sz w:val="32"/>
+          <w:szCs w:val="20"/>
+        </w:rPr>
+      </w:pPr>
+      <w:r>
+        <w:rPr>
+          <w:rFonts w:ascii="楷体_GB2312" w:eastAsia="楷体_GB2312" w:hAnsi="Times New Roman" w:cs="Times New Roman" w:hint="eastAsia"/>
+          <w:b/>
+          <w:sz w:val="32"/>
+          <w:szCs w:val="20"/>
+        </w:rPr>
+        <w:t>（二）新上线功能</w:t>
       </w:r>
     </w:p>
     <w:p>
-      <w:r>
-        <w:rPr>
-          <w:rFonts w:hint="eastAsia"/>
-        </w:rPr>
-        <w:t>移动端下周</w:t>
+      <w:pPr>
+        <w:pStyle w:val="10"/>
+        <w:snapToGrid w:val="0"/>
+        <w:spacing w:line="580" w:lineRule="exact"/>
+        <w:ind w:firstLine="643"/>
+        <w:rPr>
+          <w:rFonts w:ascii="黑体" w:eastAsia="黑体" w:hAnsi="Times New Roman" w:cs="Times New Roman"/>
+          <w:b/>
+          <w:sz w:val="32"/>
+          <w:szCs w:val="20"/>
+        </w:rPr>
+      </w:pPr>
+      <w:r>
+        <w:rPr>
+          <w:rFonts w:ascii="黑体" w:eastAsia="黑体" w:hAnsi="Times New Roman" w:cs="Times New Roman" w:hint="eastAsia"/>
+          <w:b/>
+          <w:sz w:val="32"/>
+          <w:szCs w:val="20"/>
+        </w:rPr>
+        <w:t xml:space="preserve">二、部门重点工作进展情况 </w:t>
       </w:r>
     </w:p>
     <w:p>
-      <w:r>
-        <w:t>${n2}</w:t>
+      <w:pPr>
+        <w:spacing w:line="580" w:lineRule="exact"/>
+        <w:ind w:firstLineChars="200" w:firstLine="643"/>
+        <w:rPr>
+          <w:rFonts w:ascii="楷体_GB2312" w:eastAsia="楷体_GB2312" w:hAnsi="Times New Roman" w:cs="Times New Roman"/>
+          <w:b/>
+          <w:sz w:val="32"/>
+          <w:szCs w:val="20"/>
+        </w:rPr>
+      </w:pPr>
+      <w:r>
+        <w:rPr>
+          <w:rFonts w:ascii="楷体_GB2312" w:eastAsia="楷体_GB2312" w:hAnsi="Times New Roman" w:cs="Times New Roman" w:hint="eastAsia"/>
+          <w:b/>
+          <w:sz w:val="32"/>
+          <w:szCs w:val="20"/>
+        </w:rPr>
+        <w:t>（一）电力卫星应用体系建设</w:t>
+      </w:r>
+    </w:p>
+    <w:p>
+      <w:pPr>
+        <w:numPr>
+          <w:ilvl w:val="0"/>
+          <w:numId w:val="2"/>
+        </w:numPr>
+        <w:spacing w:line="580" w:lineRule="exact"/>
+        <w:ind w:firstLineChars="200" w:firstLine="643"/>
+        <w:rPr>
+          <w:rFonts w:ascii="楷体_GB2312" w:eastAsia="楷体_GB2312" w:hAnsi="Times New Roman" w:cs="Times New Roman"/>
+          <w:b/>
+          <w:sz w:val="32"/>
+          <w:szCs w:val="20"/>
+        </w:rPr>
+      </w:pPr>
+      <w:r>
+        <w:rPr>
+          <w:rFonts w:ascii="楷体_GB2312" w:eastAsia="楷体_GB2312" w:hAnsi="Times New Roman" w:cs="Times New Roman" w:hint="eastAsia"/>
+          <w:b/>
+          <w:sz w:val="32"/>
+          <w:szCs w:val="20"/>
+        </w:rPr>
+        <w:t>数字化成果展示平台建设</w:t>
+      </w:r>
+    </w:p>
+    <w:p>
+      <w:pPr>
+        <w:numPr>
+          <w:ilvl w:val="0"/>
+          <w:numId w:val="2"/>
+        </w:numPr>
+        <w:spacing w:line="580" w:lineRule="exact"/>
+        <w:ind w:firstLineChars="200" w:firstLine="643"/>
+        <w:rPr>
+          <w:rFonts w:ascii="楷体_GB2312" w:eastAsia="楷体_GB2312" w:hAnsi="Times New Roman" w:cs="Times New Roman"/>
+          <w:b/>
+          <w:sz w:val="32"/>
+          <w:szCs w:val="20"/>
+        </w:rPr>
+      </w:pPr>
+      <w:r>
+        <w:rPr>
+          <w:rFonts w:ascii="楷体_GB2312" w:eastAsia="楷体_GB2312" w:hAnsi="Times New Roman" w:cs="Times New Roman" w:hint="eastAsia"/>
+          <w:b/>
+          <w:sz w:val="32"/>
+          <w:szCs w:val="20"/>
+        </w:rPr>
+        <w:t>数据体系建设</w:t>
+      </w:r>
+    </w:p>
+    <w:p>
+      <w:pPr>
+        <w:pStyle w:val="1"/>
+        <w:snapToGrid w:val="0"/>
+        <w:spacing w:line="580" w:lineRule="exact"/>
+        <w:ind w:left="1120" w:firstLineChars="0" w:firstLine="0"/>
+        <w:jc w:val="left"/>
+        <w:outlineLvl w:val="0"/>
+        <w:rPr>
+          <w:rFonts w:ascii="仿宋_GB2312" w:eastAsia="仿宋_GB2312" w:hAnsi="Times New Roman" w:cs="Times New Roman"/>
+          <w:color w:val="000000" w:themeColor="text1"/>
+          <w:sz w:val="32"/>
+          <w:szCs w:val="20"/>
+        </w:rPr>
+      </w:pPr>
+      <w:bookmarkStart w:id="0" w:name="_Hlk84573546"/>
+      <w:r>
+        <w:rPr>
+          <w:rFonts w:ascii="仿宋_GB2312" w:eastAsia="仿宋_GB2312" w:hAnsi="Times New Roman" w:cs="Times New Roman" w:hint="eastAsia"/>
+          <w:color w:val="000000" w:themeColor="text1"/>
+          <w:sz w:val="32"/>
+          <w:szCs w:val="20"/>
+        </w:rPr>
+        <w:t>$</w:t>
+      </w:r>
+      <w:r>
+        <w:rPr>
+          <w:rFonts w:ascii="仿宋_GB2312" w:eastAsia="仿宋_GB2312" w:hAnsi="Times New Roman" w:cs="Times New Roman"/>
+          <w:color w:val="000000" w:themeColor="text1"/>
+          <w:sz w:val="32"/>
+          <w:szCs w:val="20"/>
+        </w:rPr>
+        <w:t>{c1}</w:t>
+      </w:r>
+    </w:p>
+    <w:bookmarkEnd w:id="0"/>
+    <w:p>
+      <w:pPr>
+        <w:pStyle w:val="1"/>
+        <w:snapToGrid w:val="0"/>
+        <w:spacing w:line="580" w:lineRule="exact"/>
+        <w:ind w:firstLine="643"/>
+        <w:jc w:val="left"/>
+        <w:outlineLvl w:val="0"/>
+        <w:rPr>
+          <w:rFonts w:ascii="仿宋_GB2312" w:eastAsia="仿宋_GB2312" w:hAnsi="Times New Roman" w:cs="Times New Roman"/>
+          <w:b/>
+          <w:bCs/>
+          <w:color w:val="000000" w:themeColor="text1"/>
+          <w:sz w:val="32"/>
+          <w:szCs w:val="20"/>
+        </w:rPr>
+      </w:pPr>
+      <w:r>
+        <w:rPr>
+          <w:rFonts w:ascii="仿宋_GB2312" w:eastAsia="仿宋_GB2312" w:hAnsi="Times New Roman" w:cs="Times New Roman" w:hint="eastAsia"/>
+          <w:b/>
+          <w:bCs/>
+          <w:color w:val="000000" w:themeColor="text1"/>
+          <w:sz w:val="32"/>
+          <w:szCs w:val="20"/>
+        </w:rPr>
+        <w:t>下周计划：</w:t>
+      </w:r>
+    </w:p>
+    <w:p>
+      <w:pPr>
+        <w:pStyle w:val="1"/>
+        <w:snapToGrid w:val="0"/>
+        <w:spacing w:line="580" w:lineRule="exact"/>
+        <w:ind w:left="1120" w:firstLineChars="0" w:firstLine="0"/>
+        <w:jc w:val="left"/>
+        <w:outlineLvl w:val="0"/>
+        <w:rPr>
+          <w:rFonts w:ascii="仿宋_GB2312" w:eastAsia="仿宋_GB2312" w:hAnsi="Times New Roman" w:cs="Times New Roman"/>
+          <w:color w:val="000000" w:themeColor="text1"/>
+          <w:sz w:val="32"/>
+          <w:szCs w:val="20"/>
+        </w:rPr>
+      </w:pPr>
+      <w:r>
+        <w:rPr>
+          <w:rFonts w:ascii="仿宋_GB2312" w:eastAsia="仿宋_GB2312" w:hAnsi="Times New Roman" w:cs="Times New Roman" w:hint="eastAsia"/>
+          <w:color w:val="000000" w:themeColor="text1"/>
+          <w:sz w:val="32"/>
+          <w:szCs w:val="20"/>
+        </w:rPr>
+        <w:t>$</w:t>
+      </w:r>
+      <w:r>
+        <w:rPr>
+          <w:rFonts w:ascii="仿宋_GB2312" w:eastAsia="仿宋_GB2312" w:hAnsi="Times New Roman" w:cs="Times New Roman"/>
+          <w:color w:val="000000" w:themeColor="text1"/>
+          <w:sz w:val="32"/>
+          <w:szCs w:val="20"/>
+        </w:rPr>
+        <w:t>{n1}</w:t>
+      </w:r>
+    </w:p>
+    <w:p>
+      <w:pPr>
+        <w:pStyle w:val="1"/>
+        <w:snapToGrid w:val="0"/>
+        <w:spacing w:line="580" w:lineRule="exact"/>
+        <w:ind w:firstLine="643"/>
+        <w:jc w:val="left"/>
+        <w:outlineLvl w:val="0"/>
+        <w:rPr>
+          <w:rFonts w:ascii="仿宋_GB2312" w:eastAsia="仿宋_GB2312" w:hAnsi="Times New Roman" w:cs="Times New Roman"/>
+          <w:b/>
+          <w:bCs/>
+          <w:color w:val="000000" w:themeColor="text1"/>
+          <w:sz w:val="32"/>
+          <w:szCs w:val="20"/>
+        </w:rPr>
+      </w:pPr>
+    </w:p>
+    <w:p>
+      <w:pPr>
+        <w:pStyle w:val="ad"/>
+        <w:widowControl w:val="0"/>
+        <w:numPr>
+          <w:ilvl w:val="0"/>
+          <w:numId w:val="2"/>
+        </w:numPr>
+        <w:snapToGrid w:val="0"/>
+        <w:spacing w:before="0" w:beforeAutospacing="0" w:after="0" w:afterAutospacing="0" w:line="580" w:lineRule="exact"/>
+        <w:ind w:firstLineChars="200" w:firstLine="643"/>
+        <w:jc w:val="both"/>
+        <w:rPr>
+          <w:rFonts w:ascii="楷体_GB2312" w:eastAsia="楷体_GB2312" w:hAnsi="Times New Roman" w:cs="Times New Roman"/>
+          <w:b/>
+          <w:color w:val="000000" w:themeColor="text1"/>
+          <w:sz w:val="32"/>
+          <w:szCs w:val="20"/>
+        </w:rPr>
+      </w:pPr>
+      <w:r>
+        <w:rPr>
+          <w:rFonts w:ascii="楷体_GB2312" w:eastAsia="楷体_GB2312" w:hAnsi="Times New Roman" w:cs="Times New Roman" w:hint="eastAsia"/>
+          <w:b/>
+          <w:color w:val="000000" w:themeColor="text1"/>
+          <w:sz w:val="32"/>
+          <w:szCs w:val="20"/>
+        </w:rPr>
+        <w:t>移动应用</w:t>
+      </w:r>
+    </w:p>
+    <w:p>
+      <w:pPr>
+        <w:pStyle w:val="1"/>
+        <w:snapToGrid w:val="0"/>
+        <w:spacing w:line="580" w:lineRule="exact"/>
+        <w:ind w:left="1120" w:firstLineChars="0" w:firstLine="0"/>
+        <w:jc w:val="left"/>
+        <w:outlineLvl w:val="0"/>
+        <w:rPr>
+          <w:rFonts w:ascii="仿宋_GB2312" w:eastAsia="仿宋_GB2312" w:hAnsi="Times New Roman" w:cs="Times New Roman" w:hint="eastAsia"/>
+          <w:color w:val="000000" w:themeColor="text1"/>
+          <w:sz w:val="32"/>
+          <w:szCs w:val="20"/>
+        </w:rPr>
+      </w:pPr>
+      <w:r>
+        <w:rPr>
+          <w:rFonts w:ascii="仿宋_GB2312" w:eastAsia="仿宋_GB2312" w:hAnsi="Times New Roman" w:cs="Times New Roman" w:hint="eastAsia"/>
+          <w:color w:val="000000" w:themeColor="text1"/>
+          <w:sz w:val="32"/>
+          <w:szCs w:val="20"/>
+        </w:rPr>
+        <w:t>$</w:t>
+      </w:r>
+      <w:r>
+        <w:rPr>
+          <w:rFonts w:ascii="仿宋_GB2312" w:eastAsia="仿宋_GB2312" w:hAnsi="Times New Roman" w:cs="Times New Roman"/>
+          <w:color w:val="000000" w:themeColor="text1"/>
+          <w:sz w:val="32"/>
+          <w:szCs w:val="20"/>
+        </w:rPr>
+        <w:t>{c2}</w:t>
+      </w:r>
+    </w:p>
+    <w:p>
+      <w:pPr>
+        <w:pStyle w:val="10"/>
+        <w:spacing w:line="360" w:lineRule="auto"/>
+        <w:ind w:firstLine="643"/>
+        <w:rPr>
+          <w:rFonts w:ascii="仿宋_GB2312" w:eastAsia="仿宋_GB2312" w:hAnsi="Times New Roman" w:cs="Times New Roman"/>
+          <w:b/>
+          <w:bCs/>
+          <w:color w:val="000000" w:themeColor="text1"/>
+          <w:sz w:val="32"/>
+          <w:szCs w:val="20"/>
+        </w:rPr>
+      </w:pPr>
+      <w:r>
+        <w:rPr>
+          <w:rFonts w:ascii="仿宋_GB2312" w:eastAsia="仿宋_GB2312" w:hAnsi="Times New Roman" w:cs="Times New Roman" w:hint="eastAsia"/>
+          <w:b/>
+          <w:bCs/>
+          <w:color w:val="000000" w:themeColor="text1"/>
+          <w:sz w:val="32"/>
+          <w:szCs w:val="20"/>
+        </w:rPr>
+        <w:t>下周计划:</w:t>
+      </w:r>
+    </w:p>
+    <w:p>
+      <w:pPr>
+        <w:pStyle w:val="1"/>
+        <w:snapToGrid w:val="0"/>
+        <w:spacing w:line="580" w:lineRule="exact"/>
+        <w:ind w:left="1120" w:firstLineChars="0" w:firstLine="0"/>
+        <w:jc w:val="left"/>
+        <w:outlineLvl w:val="0"/>
+        <w:rPr>
+          <w:rFonts w:ascii="仿宋_GB2312" w:eastAsia="仿宋_GB2312" w:hAnsi="Times New Roman" w:cs="Times New Roman"/>
+          <w:color w:val="000000" w:themeColor="text1"/>
+          <w:sz w:val="32"/>
+          <w:szCs w:val="20"/>
+        </w:rPr>
+      </w:pPr>
+      <w:r>
+        <w:rPr>
+          <w:rFonts w:ascii="仿宋_GB2312" w:eastAsia="仿宋_GB2312" w:hAnsi="Times New Roman" w:cs="Times New Roman" w:hint="eastAsia"/>
+          <w:color w:val="000000" w:themeColor="text1"/>
+          <w:sz w:val="32"/>
+          <w:szCs w:val="20"/>
+        </w:rPr>
+        <w:t>$</w:t>
+      </w:r>
+      <w:r>
+        <w:rPr>
+          <w:rFonts w:ascii="仿宋_GB2312" w:eastAsia="仿宋_GB2312" w:hAnsi="Times New Roman" w:cs="Times New Roman"/>
+          <w:color w:val="000000" w:themeColor="text1"/>
+          <w:sz w:val="32"/>
+          <w:szCs w:val="20"/>
+        </w:rPr>
+        <w:t>{</w:t>
+      </w:r>
+      <w:r>
+        <w:rPr>
+          <w:rFonts w:ascii="仿宋_GB2312" w:eastAsia="仿宋_GB2312" w:hAnsi="Times New Roman" w:cs="Times New Roman"/>
+          <w:color w:val="000000" w:themeColor="text1"/>
+          <w:sz w:val="32"/>
+          <w:szCs w:val="20"/>
+        </w:rPr>
+        <w:t>n2</w:t>
+      </w:r>
+      <w:r>
+        <w:rPr>
+          <w:rFonts w:ascii="仿宋_GB2312" w:eastAsia="仿宋_GB2312" w:hAnsi="Times New Roman" w:cs="Times New Roman"/>
+          <w:color w:val="000000" w:themeColor="text1"/>
+          <w:sz w:val="32"/>
+          <w:szCs w:val="20"/>
+        </w:rPr>
+        <w:t>}</w:t>
+      </w:r>
+    </w:p>
+    <w:p>
+      <w:pPr>
+        <w:pStyle w:val="10"/>
+        <w:spacing w:line="360" w:lineRule="auto"/>
+        <w:ind w:firstLine="643"/>
+        <w:rPr>
+          <w:rFonts w:ascii="仿宋_GB2312" w:eastAsia="仿宋_GB2312" w:hAnsi="Times New Roman" w:cs="Times New Roman"/>
+          <w:b/>
+          <w:bCs/>
+          <w:color w:val="000000" w:themeColor="text1"/>
+          <w:sz w:val="32"/>
+          <w:szCs w:val="20"/>
+        </w:rPr>
+      </w:pPr>
+    </w:p>
+    <w:p>
+      <w:pPr>
+        <w:pStyle w:val="ad"/>
+        <w:widowControl w:val="0"/>
+        <w:numPr>
+          <w:ilvl w:val="0"/>
+          <w:numId w:val="2"/>
+        </w:numPr>
+        <w:snapToGrid w:val="0"/>
+        <w:spacing w:before="0" w:beforeAutospacing="0" w:after="0" w:afterAutospacing="0" w:line="580" w:lineRule="exact"/>
+        <w:ind w:firstLineChars="200" w:firstLine="643"/>
+        <w:jc w:val="both"/>
+        <w:rPr>
+          <w:rFonts w:ascii="楷体_GB2312" w:eastAsia="楷体_GB2312" w:hAnsi="Times New Roman" w:cs="Times New Roman"/>
+          <w:b/>
+          <w:color w:val="000000" w:themeColor="text1"/>
+          <w:sz w:val="32"/>
+          <w:szCs w:val="20"/>
+        </w:rPr>
+      </w:pPr>
+      <w:r>
+        <w:rPr>
+          <w:rFonts w:ascii="楷体_GB2312" w:eastAsia="楷体_GB2312" w:hAnsi="Times New Roman" w:cs="Times New Roman" w:hint="eastAsia"/>
+          <w:b/>
+          <w:color w:val="000000" w:themeColor="text1"/>
+          <w:sz w:val="32"/>
+          <w:szCs w:val="20"/>
+        </w:rPr>
+        <w:t>统一开发体系建设</w:t>
+      </w:r>
+    </w:p>
+    <w:p>
+      <w:pPr>
+        <w:pStyle w:val="1"/>
+        <w:snapToGrid w:val="0"/>
+        <w:spacing w:line="580" w:lineRule="exact"/>
+        <w:ind w:left="1120" w:firstLineChars="0" w:firstLine="0"/>
+        <w:jc w:val="left"/>
+        <w:outlineLvl w:val="0"/>
+        <w:rPr>
+          <w:rFonts w:ascii="仿宋_GB2312" w:eastAsia="仿宋_GB2312" w:hAnsi="Times New Roman" w:cs="Times New Roman"/>
+          <w:color w:val="000000" w:themeColor="text1"/>
+          <w:sz w:val="32"/>
+          <w:szCs w:val="20"/>
+        </w:rPr>
+      </w:pPr>
+      <w:r>
+        <w:rPr>
+          <w:rFonts w:ascii="仿宋_GB2312" w:eastAsia="仿宋_GB2312" w:hAnsi="Times New Roman" w:cs="Times New Roman" w:hint="eastAsia"/>
+          <w:color w:val="000000" w:themeColor="text1"/>
+          <w:sz w:val="32"/>
+          <w:szCs w:val="20"/>
+        </w:rPr>
+        <w:t>$</w:t>
+      </w:r>
+      <w:r>
+        <w:rPr>
+          <w:rFonts w:ascii="仿宋_GB2312" w:eastAsia="仿宋_GB2312" w:hAnsi="Times New Roman" w:cs="Times New Roman"/>
+          <w:color w:val="000000" w:themeColor="text1"/>
+          <w:sz w:val="32"/>
+          <w:szCs w:val="20"/>
+        </w:rPr>
+        <w:t>{c3}</w:t>
+      </w:r>
+    </w:p>
+    <w:p>
+      <w:pPr>
+        <w:pStyle w:val="1"/>
+        <w:snapToGrid w:val="0"/>
+        <w:spacing w:line="580" w:lineRule="exact"/>
+        <w:ind w:firstLine="643"/>
+        <w:jc w:val="left"/>
+        <w:outlineLvl w:val="0"/>
+        <w:rPr>
+          <w:rFonts w:ascii="仿宋_GB2312" w:eastAsia="仿宋_GB2312" w:hAnsi="Times New Roman" w:cs="Times New Roman"/>
+          <w:color w:val="000000" w:themeColor="text1"/>
+          <w:sz w:val="32"/>
+          <w:szCs w:val="20"/>
+        </w:rPr>
+      </w:pPr>
+      <w:r>
+        <w:rPr>
+          <w:rFonts w:ascii="仿宋_GB2312" w:eastAsia="仿宋_GB2312" w:hAnsi="Times New Roman" w:cs="Times New Roman" w:hint="eastAsia"/>
+          <w:b/>
+          <w:bCs/>
+          <w:color w:val="000000" w:themeColor="text1"/>
+          <w:sz w:val="32"/>
+          <w:szCs w:val="20"/>
+        </w:rPr>
+        <w:lastRenderedPageBreak/>
+        <w:t>下周计划:</w:t>
+      </w:r>
+      <w:r>
+        <w:rPr>
+          <w:rFonts w:ascii="仿宋_GB2312" w:eastAsia="仿宋_GB2312" w:hAnsi="Times New Roman" w:cs="Times New Roman" w:hint="eastAsia"/>
+          <w:color w:val="000000" w:themeColor="text1"/>
+          <w:sz w:val="32"/>
+          <w:szCs w:val="20"/>
+        </w:rPr>
+        <w:t xml:space="preserve"> </w:t>
+      </w:r>
+    </w:p>
+    <w:p>
+      <w:pPr>
+        <w:pStyle w:val="1"/>
+        <w:snapToGrid w:val="0"/>
+        <w:spacing w:line="580" w:lineRule="exact"/>
+        <w:ind w:left="1120" w:firstLineChars="0" w:firstLine="0"/>
+        <w:jc w:val="left"/>
+        <w:outlineLvl w:val="0"/>
+        <w:rPr>
+          <w:rFonts w:ascii="仿宋_GB2312" w:eastAsia="仿宋_GB2312" w:hAnsi="Times New Roman" w:cs="Times New Roman"/>
+          <w:color w:val="000000" w:themeColor="text1"/>
+          <w:sz w:val="32"/>
+          <w:szCs w:val="20"/>
+        </w:rPr>
+      </w:pPr>
+      <w:r>
+        <w:rPr>
+          <w:rFonts w:ascii="仿宋_GB2312" w:eastAsia="仿宋_GB2312" w:hAnsi="Times New Roman" w:cs="Times New Roman" w:hint="eastAsia"/>
+          <w:color w:val="000000" w:themeColor="text1"/>
+          <w:sz w:val="32"/>
+          <w:szCs w:val="20"/>
+        </w:rPr>
+        <w:t>$</w:t>
+      </w:r>
+      <w:r>
+        <w:rPr>
+          <w:rFonts w:ascii="仿宋_GB2312" w:eastAsia="仿宋_GB2312" w:hAnsi="Times New Roman" w:cs="Times New Roman"/>
+          <w:color w:val="000000" w:themeColor="text1"/>
+          <w:sz w:val="32"/>
+          <w:szCs w:val="20"/>
+        </w:rPr>
+        <w:t>{</w:t>
+      </w:r>
+      <w:r>
+        <w:rPr>
+          <w:rFonts w:ascii="仿宋_GB2312" w:eastAsia="仿宋_GB2312" w:hAnsi="Times New Roman" w:cs="Times New Roman"/>
+          <w:color w:val="000000" w:themeColor="text1"/>
+          <w:sz w:val="32"/>
+          <w:szCs w:val="20"/>
+        </w:rPr>
+        <w:t>n3</w:t>
+      </w:r>
+      <w:r>
+        <w:rPr>
+          <w:rFonts w:ascii="仿宋_GB2312" w:eastAsia="仿宋_GB2312" w:hAnsi="Times New Roman" w:cs="Times New Roman"/>
+          <w:color w:val="000000" w:themeColor="text1"/>
+          <w:sz w:val="32"/>
+          <w:szCs w:val="20"/>
+        </w:rPr>
+        <w:t>}</w:t>
+      </w:r>
+    </w:p>
+    <w:p>
+      <w:pPr>
+        <w:pStyle w:val="1"/>
+        <w:snapToGrid w:val="0"/>
+        <w:spacing w:line="580" w:lineRule="exact"/>
+        <w:ind w:left="1120" w:firstLineChars="0" w:firstLine="0"/>
+        <w:jc w:val="left"/>
+        <w:outlineLvl w:val="0"/>
+        <w:rPr>
+          <w:rFonts w:ascii="仿宋_GB2312" w:eastAsia="仿宋_GB2312" w:hAnsi="Times New Roman" w:cs="Times New Roman"/>
+          <w:color w:val="000000" w:themeColor="text1"/>
+          <w:sz w:val="32"/>
+          <w:szCs w:val="20"/>
+        </w:rPr>
+      </w:pPr>
+    </w:p>
+    <w:p>
+      <w:pPr>
+        <w:pStyle w:val="ad"/>
+        <w:widowControl w:val="0"/>
+        <w:numPr>
+          <w:ilvl w:val="0"/>
+          <w:numId w:val="2"/>
+        </w:numPr>
+        <w:snapToGrid w:val="0"/>
+        <w:spacing w:before="0" w:beforeAutospacing="0" w:after="0" w:afterAutospacing="0" w:line="580" w:lineRule="exact"/>
+        <w:ind w:firstLineChars="200" w:firstLine="643"/>
+        <w:jc w:val="both"/>
+        <w:rPr>
+          <w:rFonts w:ascii="楷体_GB2312" w:eastAsia="楷体_GB2312" w:hAnsi="Times New Roman" w:cs="Times New Roman"/>
+          <w:b/>
+          <w:color w:val="000000" w:themeColor="text1"/>
+          <w:sz w:val="32"/>
+          <w:szCs w:val="20"/>
+        </w:rPr>
+      </w:pPr>
+      <w:r>
+        <w:rPr>
+          <w:rFonts w:ascii="楷体_GB2312" w:eastAsia="楷体_GB2312" w:hAnsi="Times New Roman" w:cs="Times New Roman" w:hint="eastAsia"/>
+          <w:b/>
+          <w:color w:val="000000" w:themeColor="text1"/>
+          <w:sz w:val="32"/>
+          <w:szCs w:val="20"/>
+        </w:rPr>
+        <w:t>门户去目录化工作</w:t>
+      </w:r>
+    </w:p>
+    <w:p>
+      <w:pPr>
+        <w:pStyle w:val="1"/>
+        <w:snapToGrid w:val="0"/>
+        <w:spacing w:line="580" w:lineRule="exact"/>
+        <w:ind w:left="1120" w:firstLineChars="0" w:firstLine="0"/>
+        <w:jc w:val="left"/>
+        <w:outlineLvl w:val="0"/>
+        <w:rPr>
+          <w:rFonts w:ascii="仿宋_GB2312" w:eastAsia="仿宋_GB2312" w:hAnsi="Times New Roman" w:cs="Times New Roman"/>
+          <w:color w:val="000000" w:themeColor="text1"/>
+          <w:sz w:val="32"/>
+          <w:szCs w:val="20"/>
+        </w:rPr>
+      </w:pPr>
+      <w:r>
+        <w:rPr>
+          <w:rFonts w:ascii="仿宋_GB2312" w:eastAsia="仿宋_GB2312" w:hAnsi="Times New Roman" w:cs="Times New Roman" w:hint="eastAsia"/>
+          <w:color w:val="000000" w:themeColor="text1"/>
+          <w:sz w:val="32"/>
+          <w:szCs w:val="20"/>
+        </w:rPr>
+        <w:t>$</w:t>
+      </w:r>
+      <w:r>
+        <w:rPr>
+          <w:rFonts w:ascii="仿宋_GB2312" w:eastAsia="仿宋_GB2312" w:hAnsi="Times New Roman" w:cs="Times New Roman"/>
+          <w:color w:val="000000" w:themeColor="text1"/>
+          <w:sz w:val="32"/>
+          <w:szCs w:val="20"/>
+        </w:rPr>
+        <w:t>{c4}</w:t>
+      </w:r>
+    </w:p>
+    <w:p>
+      <w:pPr>
+        <w:pStyle w:val="1"/>
+        <w:snapToGrid w:val="0"/>
+        <w:spacing w:line="580" w:lineRule="exact"/>
+        <w:ind w:firstLine="643"/>
+        <w:jc w:val="left"/>
+        <w:outlineLvl w:val="0"/>
+        <w:rPr>
+          <w:rFonts w:ascii="仿宋_GB2312" w:eastAsia="仿宋_GB2312" w:hAnsi="Times New Roman" w:cs="Times New Roman"/>
+          <w:color w:val="000000" w:themeColor="text1"/>
+          <w:sz w:val="32"/>
+          <w:szCs w:val="20"/>
+        </w:rPr>
+      </w:pPr>
+      <w:r>
+        <w:rPr>
+          <w:rFonts w:ascii="仿宋_GB2312" w:eastAsia="仿宋_GB2312" w:hAnsi="Times New Roman" w:cs="Times New Roman" w:hint="eastAsia"/>
+          <w:b/>
+          <w:bCs/>
+          <w:color w:val="000000" w:themeColor="text1"/>
+          <w:sz w:val="32"/>
+          <w:szCs w:val="20"/>
+        </w:rPr>
+        <w:t>下周计划:</w:t>
+      </w:r>
+      <w:r>
+        <w:rPr>
+          <w:rFonts w:ascii="仿宋_GB2312" w:eastAsia="仿宋_GB2312" w:hAnsi="Times New Roman" w:cs="Times New Roman" w:hint="eastAsia"/>
+          <w:color w:val="000000" w:themeColor="text1"/>
+          <w:sz w:val="32"/>
+          <w:szCs w:val="20"/>
+        </w:rPr>
+        <w:t xml:space="preserve"> </w:t>
+      </w:r>
+    </w:p>
+    <w:p>
+      <w:pPr>
+        <w:pStyle w:val="1"/>
+        <w:snapToGrid w:val="0"/>
+        <w:spacing w:line="580" w:lineRule="exact"/>
+        <w:ind w:left="1120" w:firstLineChars="0" w:firstLine="0"/>
+        <w:jc w:val="left"/>
+        <w:outlineLvl w:val="0"/>
+        <w:rPr>
+          <w:rFonts w:ascii="仿宋_GB2312" w:eastAsia="仿宋_GB2312" w:hAnsi="Times New Roman" w:cs="Times New Roman"/>
+          <w:color w:val="000000" w:themeColor="text1"/>
+          <w:sz w:val="32"/>
+          <w:szCs w:val="20"/>
+        </w:rPr>
+      </w:pPr>
+      <w:r>
+        <w:rPr>
+          <w:rFonts w:ascii="仿宋_GB2312" w:eastAsia="仿宋_GB2312" w:hAnsi="Times New Roman" w:cs="Times New Roman"/>
+          <w:color w:val="000000" w:themeColor="text1"/>
+          <w:sz w:val="32"/>
+          <w:szCs w:val="20"/>
+        </w:rPr>
+        <w:t>${n4}</w:t>
+      </w:r>
+    </w:p>
+    <w:p>
+      <w:pPr>
+        <w:pStyle w:val="1"/>
+        <w:snapToGrid w:val="0"/>
+        <w:spacing w:line="580" w:lineRule="exact"/>
+        <w:ind w:left="1120" w:firstLineChars="0" w:firstLine="0"/>
+        <w:jc w:val="left"/>
+        <w:outlineLvl w:val="0"/>
+        <w:rPr>
+          <w:rFonts w:ascii="仿宋_GB2312" w:eastAsia="仿宋_GB2312" w:hAnsi="Times New Roman" w:cs="Times New Roman"/>
+          <w:color w:val="000000" w:themeColor="text1"/>
+          <w:sz w:val="32"/>
+          <w:szCs w:val="20"/>
+        </w:rPr>
+      </w:pPr>
+    </w:p>
+    <w:p>
+      <w:pPr>
+        <w:pStyle w:val="ad"/>
+        <w:widowControl w:val="0"/>
+        <w:numPr>
+          <w:ilvl w:val="0"/>
+          <w:numId w:val="2"/>
+        </w:numPr>
+        <w:snapToGrid w:val="0"/>
+        <w:spacing w:before="0" w:beforeAutospacing="0" w:after="0" w:afterAutospacing="0" w:line="580" w:lineRule="exact"/>
+        <w:ind w:firstLineChars="200" w:firstLine="643"/>
+        <w:jc w:val="both"/>
+        <w:rPr>
+          <w:rFonts w:ascii="楷体_GB2312" w:eastAsia="楷体_GB2312" w:hAnsi="Times New Roman" w:cs="Times New Roman"/>
+          <w:b/>
+          <w:color w:val="000000" w:themeColor="text1"/>
+          <w:sz w:val="32"/>
+          <w:szCs w:val="20"/>
+        </w:rPr>
+      </w:pPr>
+      <w:r>
+        <w:rPr>
+          <w:rFonts w:ascii="楷体_GB2312" w:eastAsia="楷体_GB2312" w:hAnsi="Times New Roman" w:cs="Times New Roman" w:hint="eastAsia"/>
+          <w:b/>
+          <w:color w:val="000000" w:themeColor="text1"/>
+          <w:sz w:val="32"/>
+          <w:szCs w:val="20"/>
+        </w:rPr>
+        <w:t>其他工作</w:t>
+      </w:r>
+    </w:p>
+    <w:p>
+      <w:pPr>
+        <w:pStyle w:val="1"/>
+        <w:snapToGrid w:val="0"/>
+        <w:spacing w:line="580" w:lineRule="exact"/>
+        <w:ind w:left="1120" w:firstLineChars="0" w:firstLine="0"/>
+        <w:jc w:val="left"/>
+        <w:outlineLvl w:val="0"/>
+        <w:rPr>
+          <w:rFonts w:ascii="仿宋_GB2312" w:eastAsia="仿宋_GB2312" w:hAnsi="Times New Roman" w:cs="Times New Roman" w:hint="eastAsia"/>
+          <w:color w:val="000000" w:themeColor="text1"/>
+          <w:sz w:val="32"/>
+          <w:szCs w:val="20"/>
+        </w:rPr>
+      </w:pPr>
+      <w:r>
+        <w:rPr>
+          <w:rFonts w:ascii="仿宋_GB2312" w:eastAsia="仿宋_GB2312" w:hAnsi="Times New Roman" w:cs="Times New Roman" w:hint="eastAsia"/>
+          <w:color w:val="000000" w:themeColor="text1"/>
+          <w:sz w:val="32"/>
+          <w:szCs w:val="20"/>
+        </w:rPr>
+        <w:t>$</w:t>
+      </w:r>
+      <w:r>
+        <w:rPr>
+          <w:rFonts w:ascii="仿宋_GB2312" w:eastAsia="仿宋_GB2312" w:hAnsi="Times New Roman" w:cs="Times New Roman"/>
+          <w:color w:val="000000" w:themeColor="text1"/>
+          <w:sz w:val="32"/>
+          <w:szCs w:val="20"/>
+        </w:rPr>
+        <w:t>{c5}</w:t>
       </w:r>
     </w:p>
     <w:sectPr>
       <w:pgSz w:w="11906" w:h="16838"/>
-      <w:pgMar w:top="1440" w:right="1800" w:bottom="1440" w:left="1800" w:header="851" w:footer="992" w:gutter="0"/>
-      <w:cols w:space="425"/>
+      <w:pgMar w:top="1984" w:right="1587" w:bottom="1984" w:left="1587" w:header="851" w:footer="992" w:gutter="0"/>
+      <w:cols w:space="0"/>
       <w:docGrid w:type="lines" w:linePitch="312"/>
     </w:sectPr>
   </w:body>
 </w:document>
+</file>
+
+<file path=word/endnotes.xml><?xml version="1.0" encoding="utf-8"?>
+<w:endnotes xmlns:wpc="http://schemas.microsoft.com/office/word/2010/wordprocessingCanvas" xmlns:cx="http://schemas.microsoft.com/office/drawing/2014/chartex" xmlns:cx1="http://schemas.microsoft.com/office/drawing/2015/9/8/chartex" xmlns:cx2="http://schemas.microsoft.com/office/drawing/2015/10/21/chartex" xmlns:cx3="http://schemas.microsoft.com/office/drawing/2016/5/9/chartex" xmlns:cx4="http://schemas.microsoft.com/office/drawing/2016/5/10/chartex" xmlns:cx5="http://schemas.microsoft.com/office/drawing/2016/5/11/chartex" xmlns:cx6="http://schemas.microsoft.com/office/drawing/2016/5/12/chartex" xmlns:cx7="http://schemas.microsoft.com/office/drawing/2016/5/13/chartex" xmlns:cx8="http://schemas.microsoft.com/office/drawing/2016/5/14/chartex" xmlns:mc="http://schemas.openxmlformats.org/markup-compatibility/2006" xmlns:aink="http://schemas.microsoft.com/office/drawing/2016/ink" xmlns:am3d="http://schemas.microsoft.com/office/drawing/2017/model3d" xmlns:o="urn:schemas-microsoft-com:office:office" xmlns:r="http://schemas.openxmlformats.org/officeDocument/2006/relationships" xmlns:m="http://schemas.openxmlformats.org/officeDocument/2006/math" xmlns:v="urn:schemas-microsoft-com:vml" xmlns:wp14="http://schemas.microsoft.com/office/word/2010/wordprocessingDrawing" xmlns:wp="http://schemas.openxmlformats.org/drawingml/2006/wordprocessingDrawing" xmlns:w10="urn:schemas-microsoft-com:office:word" xmlns:w="http://schemas.openxmlformats.org/wordprocessingml/2006/main" xmlns:w14="http://schemas.microsoft.com/office/word/2010/wordml" xmlns:w15="http://schemas.microsoft.com/office/word/2012/wordml" xmlns:w16cex="http://schemas.microsoft.com/office/word/2018/wordml/cex" xmlns:w16cid="http://schemas.microsoft.com/office/word/2016/wordml/cid" xmlns:w16="http://schemas.microsoft.com/office/word/2018/wordml" xmlns:w16sdtdh="http://schemas.microsoft.com/office/word/2020/wordml/sdtdatahash" xmlns:w16se="http://schemas.microsoft.com/office/word/2015/wordml/symex" xmlns:wpg="http://schemas.microsoft.com/office/word/2010/wordprocessingGroup" xmlns:wpi="http://schemas.microsoft.com/office/word/2010/wordprocessingInk" xmlns:wne="http://schemas.microsoft.com/office/word/2006/wordml" xmlns:wps="http://schemas.microsoft.com/office/word/2010/wordprocessingShape" mc:Ignorable="w14 w15 w16se w16cid w16 w16cex w16sdtdh wp14">
+  <w:endnote w:type="separator" w:id="-1">
+    <w:p/>
+  </w:endnote>
+  <w:endnote w:type="continuationSeparator" w:id="0">
+    <w:p/>
+  </w:endnote>
+</w:endnotes>
+</file>
+
+<file path=word/footnotes.xml><?xml version="1.0" encoding="utf-8"?>
+<w:footnotes xmlns:wpc="http://schemas.microsoft.com/office/word/2010/wordprocessingCanvas" xmlns:cx="http://schemas.microsoft.com/office/drawing/2014/chartex" xmlns:cx1="http://schemas.microsoft.com/office/drawing/2015/9/8/chartex" xmlns:cx2="http://schemas.microsoft.com/office/drawing/2015/10/21/chartex" xmlns:cx3="http://schemas.microsoft.com/office/drawing/2016/5/9/chartex" xmlns:cx4="http://schemas.microsoft.com/office/drawing/2016/5/10/chartex" xmlns:cx5="http://schemas.microsoft.com/office/drawing/2016/5/11/chartex" xmlns:cx6="http://schemas.microsoft.com/office/drawing/2016/5/12/chartex" xmlns:cx7="http://schemas.microsoft.com/office/drawing/2016/5/13/chartex" xmlns:cx8="http://schemas.microsoft.com/office/drawing/2016/5/14/chartex" xmlns:mc="http://schemas.openxmlformats.org/markup-compatibility/2006" xmlns:aink="http://schemas.microsoft.com/office/drawing/2016/ink" xmlns:am3d="http://schemas.microsoft.com/office/drawing/2017/model3d" xmlns:o="urn:schemas-microsoft-com:office:office" xmlns:r="http://schemas.openxmlformats.org/officeDocument/2006/relationships" xmlns:m="http://schemas.openxmlformats.org/officeDocument/2006/math" xmlns:v="urn:schemas-microsoft-com:vml" xmlns:wp14="http://schemas.microsoft.com/office/word/2010/wordprocessingDrawing" xmlns:wp="http://schemas.openxmlformats.org/drawingml/2006/wordprocessingDrawing" xmlns:w10="urn:schemas-microsoft-com:office:word" xmlns:w="http://schemas.openxmlformats.org/wordprocessingml/2006/main" xmlns:w14="http://schemas.microsoft.com/office/word/2010/wordml" xmlns:w15="http://schemas.microsoft.com/office/word/2012/wordml" xmlns:w16cex="http://schemas.microsoft.com/office/word/2018/wordml/cex" xmlns:w16cid="http://schemas.microsoft.com/office/word/2016/wordml/cid" xmlns:w16="http://schemas.microsoft.com/office/word/2018/wordml" xmlns:w16sdtdh="http://schemas.microsoft.com/office/word/2020/wordml/sdtdatahash" xmlns:w16se="http://schemas.microsoft.com/office/word/2015/wordml/symex" xmlns:wpg="http://schemas.microsoft.com/office/word/2010/wordprocessingGroup" xmlns:wpi="http://schemas.microsoft.com/office/word/2010/wordprocessingInk" xmlns:wne="http://schemas.microsoft.com/office/word/2006/wordml" xmlns:wps="http://schemas.microsoft.com/office/word/2010/wordprocessingShape" mc:Ignorable="w14 w15 w16se w16cid w16 w16cex w16sdtdh wp14">
+  <w:footnote w:type="separator" w:id="-1">
+    <w:p/>
+  </w:footnote>
+  <w:footnote w:type="continuationSeparator" w:id="0">
+    <w:p/>
+  </w:footnote>
+</w:footnotes>
+</file>
+
+<file path=word/numbering.xml><?xml version="1.0" encoding="utf-8"?>
+<w:numbering xmlns:wpc="http://schemas.microsoft.com/office/word/2010/wordprocessingCanvas" xmlns:cx="http://schemas.microsoft.com/office/drawing/2014/chartex" xmlns:cx1="http://schemas.microsoft.com/office/drawing/2015/9/8/chartex" xmlns:cx2="http://schemas.microsoft.com/office/drawing/2015/10/21/chartex" xmlns:cx3="http://schemas.microsoft.com/office/drawing/2016/5/9/chartex" xmlns:cx4="http://schemas.microsoft.com/office/drawing/2016/5/10/chartex" xmlns:cx5="http://schemas.microsoft.com/office/drawing/2016/5/11/chartex" xmlns:cx6="http://schemas.microsoft.com/office/drawing/2016/5/12/chartex" xmlns:cx7="http://schemas.microsoft.com/office/drawing/2016/5/13/chartex" xmlns:cx8="http://schemas.microsoft.com/office/drawing/2016/5/14/chartex" xmlns:mc="http://schemas.openxmlformats.org/markup-compatibility/2006" xmlns:aink="http://schemas.microsoft.com/office/drawing/2016/ink" xmlns:am3d="http://schemas.microsoft.com/office/drawing/2017/model3d" xmlns:o="urn:schemas-microsoft-com:office:office" xmlns:r="http://schemas.openxmlformats.org/officeDocument/2006/relationships" xmlns:m="http://schemas.openxmlformats.org/officeDocument/2006/math" xmlns:v="urn:schemas-microsoft-com:vml" xmlns:wp14="http://schemas.microsoft.com/office/word/2010/wordprocessingDrawing" xmlns:wp="http://schemas.openxmlformats.org/drawingml/2006/wordprocessingDrawing" xmlns:w10="urn:schemas-microsoft-com:office:word" xmlns:w="http://schemas.openxmlformats.org/wordprocessingml/2006/main" xmlns:w14="http://schemas.microsoft.com/office/word/2010/wordml" xmlns:w15="http://schemas.microsoft.com/office/word/2012/wordml" xmlns:w16cex="http://schemas.microsoft.com/office/word/2018/wordml/cex" xmlns:w16cid="http://schemas.microsoft.com/office/word/2016/wordml/cid" xmlns:w16="http://schemas.microsoft.com/office/word/2018/wordml" xmlns:w16sdtdh="http://schemas.microsoft.com/office/word/2020/wordml/sdtdatahash" xmlns:w16se="http://schemas.microsoft.com/office/word/2015/wordml/symex" xmlns:wpg="http://schemas.microsoft.com/office/word/2010/wordprocessingGroup" xmlns:wpi="http://schemas.microsoft.com/office/word/2010/wordprocessingInk" xmlns:wne="http://schemas.microsoft.com/office/word/2006/wordml" xmlns:wps="http://schemas.microsoft.com/office/word/2010/wordprocessingShape" mc:Ignorable="w14 w15 w16se w16cid w16 w16cex w16sdtdh wp14">
+  <w:abstractNum w:abstractNumId="0" w15:restartNumberingAfterBreak="0">
+    <w:nsid w:val="142513ED"/>
+    <w:multiLevelType w:val="hybridMultilevel"/>
+    <w:tmpl w:val="973424CC"/>
+    <w:lvl w:ilvl="0" w:tplc="6910F3A4">
+      <w:start w:val="3"/>
+      <w:numFmt w:val="decimal"/>
+      <w:lvlText w:val="%1）"/>
+      <w:lvlJc w:val="left"/>
+      <w:pPr>
+        <w:ind w:left="1040" w:hanging="720"/>
+      </w:pPr>
+      <w:rPr>
+        <w:rFonts w:hint="default"/>
+      </w:rPr>
+    </w:lvl>
+    <w:lvl w:ilvl="1" w:tplc="04090019" w:tentative="1">
+      <w:start w:val="1"/>
+      <w:numFmt w:val="lowerLetter"/>
+      <w:lvlText w:val="%2)"/>
+      <w:lvlJc w:val="left"/>
+      <w:pPr>
+        <w:ind w:left="1160" w:hanging="420"/>
+      </w:pPr>
+    </w:lvl>
+    <w:lvl w:ilvl="2" w:tplc="0409001B" w:tentative="1">
+      <w:start w:val="1"/>
+      <w:numFmt w:val="lowerRoman"/>
+      <w:lvlText w:val="%3."/>
+      <w:lvlJc w:val="right"/>
+      <w:pPr>
+        <w:ind w:left="1580" w:hanging="420"/>
+      </w:pPr>
+    </w:lvl>
+    <w:lvl w:ilvl="3" w:tplc="0409000F" w:tentative="1">
+      <w:start w:val="1"/>
+      <w:numFmt w:val="decimal"/>
+      <w:lvlText w:val="%4."/>
+      <w:lvlJc w:val="left"/>
+      <w:pPr>
+        <w:ind w:left="2000" w:hanging="420"/>
+      </w:pPr>
+    </w:lvl>
+    <w:lvl w:ilvl="4" w:tplc="04090019" w:tentative="1">
+      <w:start w:val="1"/>
+      <w:numFmt w:val="lowerLetter"/>
+      <w:lvlText w:val="%5)"/>
+      <w:lvlJc w:val="left"/>
+      <w:pPr>
+        <w:ind w:left="2420" w:hanging="420"/>
+      </w:pPr>
+    </w:lvl>
+    <w:lvl w:ilvl="5" w:tplc="0409001B" w:tentative="1">
+      <w:start w:val="1"/>
+      <w:numFmt w:val="lowerRoman"/>
+      <w:lvlText w:val="%6."/>
+      <w:lvlJc w:val="right"/>
+      <w:pPr>
+        <w:ind w:left="2840" w:hanging="420"/>
+      </w:pPr>
+    </w:lvl>
+    <w:lvl w:ilvl="6" w:tplc="0409000F" w:tentative="1">
+      <w:start w:val="1"/>
+      <w:numFmt w:val="decimal"/>
+      <w:lvlText w:val="%7."/>
+      <w:lvlJc w:val="left"/>
+      <w:pPr>
+        <w:ind w:left="3260" w:hanging="420"/>
+      </w:pPr>
+    </w:lvl>
+    <w:lvl w:ilvl="7" w:tplc="04090019" w:tentative="1">
+      <w:start w:val="1"/>
+      <w:numFmt w:val="lowerLetter"/>
+      <w:lvlText w:val="%8)"/>
+      <w:lvlJc w:val="left"/>
+      <w:pPr>
+        <w:ind w:left="3680" w:hanging="420"/>
+      </w:pPr>
+    </w:lvl>
+    <w:lvl w:ilvl="8" w:tplc="0409001B" w:tentative="1">
+      <w:start w:val="1"/>
+      <w:numFmt w:val="lowerRoman"/>
+      <w:lvlText w:val="%9."/>
+      <w:lvlJc w:val="right"/>
+      <w:pPr>
+        <w:ind w:left="4100" w:hanging="420"/>
+      </w:pPr>
+    </w:lvl>
+  </w:abstractNum>
+  <w:abstractNum w:abstractNumId="1" w15:restartNumberingAfterBreak="0">
+    <w:nsid w:val="143035EA"/>
+    <w:multiLevelType w:val="hybridMultilevel"/>
+    <w:tmpl w:val="7C1A62A0"/>
+    <w:lvl w:ilvl="0" w:tplc="73C4A758">
+      <w:start w:val="1"/>
+      <w:numFmt w:val="decimal"/>
+      <w:lvlText w:val="%1."/>
+      <w:lvlJc w:val="left"/>
+      <w:pPr>
+        <w:ind w:left="1120" w:hanging="480"/>
+      </w:pPr>
+      <w:rPr>
+        <w:rFonts w:hint="default"/>
+      </w:rPr>
+    </w:lvl>
+    <w:lvl w:ilvl="1" w:tplc="04090019" w:tentative="1">
+      <w:start w:val="1"/>
+      <w:numFmt w:val="lowerLetter"/>
+      <w:lvlText w:val="%2)"/>
+      <w:lvlJc w:val="left"/>
+      <w:pPr>
+        <w:ind w:left="1480" w:hanging="420"/>
+      </w:pPr>
+    </w:lvl>
+    <w:lvl w:ilvl="2" w:tplc="0409001B" w:tentative="1">
+      <w:start w:val="1"/>
+      <w:numFmt w:val="lowerRoman"/>
+      <w:lvlText w:val="%3."/>
+      <w:lvlJc w:val="right"/>
+      <w:pPr>
+        <w:ind w:left="1900" w:hanging="420"/>
+      </w:pPr>
+    </w:lvl>
+    <w:lvl w:ilvl="3" w:tplc="0409000F" w:tentative="1">
+      <w:start w:val="1"/>
+      <w:numFmt w:val="decimal"/>
+      <w:lvlText w:val="%4."/>
+      <w:lvlJc w:val="left"/>
+      <w:pPr>
+        <w:ind w:left="2320" w:hanging="420"/>
+      </w:pPr>
+    </w:lvl>
+    <w:lvl w:ilvl="4" w:tplc="04090019" w:tentative="1">
+      <w:start w:val="1"/>
+      <w:numFmt w:val="lowerLetter"/>
+      <w:lvlText w:val="%5)"/>
+      <w:lvlJc w:val="left"/>
+      <w:pPr>
+        <w:ind w:left="2740" w:hanging="420"/>
+      </w:pPr>
+    </w:lvl>
+    <w:lvl w:ilvl="5" w:tplc="0409001B" w:tentative="1">
+      <w:start w:val="1"/>
+      <w:numFmt w:val="lowerRoman"/>
+      <w:lvlText w:val="%6."/>
+      <w:lvlJc w:val="right"/>
+      <w:pPr>
+        <w:ind w:left="3160" w:hanging="420"/>
+      </w:pPr>
+    </w:lvl>
+    <w:lvl w:ilvl="6" w:tplc="0409000F" w:tentative="1">
+      <w:start w:val="1"/>
+      <w:numFmt w:val="decimal"/>
+      <w:lvlText w:val="%7."/>
+      <w:lvlJc w:val="left"/>
+      <w:pPr>
+        <w:ind w:left="3580" w:hanging="420"/>
+      </w:pPr>
+    </w:lvl>
+    <w:lvl w:ilvl="7" w:tplc="04090019" w:tentative="1">
+      <w:start w:val="1"/>
+      <w:numFmt w:val="lowerLetter"/>
+      <w:lvlText w:val="%8)"/>
+      <w:lvlJc w:val="left"/>
+      <w:pPr>
+        <w:ind w:left="4000" w:hanging="420"/>
+      </w:pPr>
+    </w:lvl>
+    <w:lvl w:ilvl="8" w:tplc="0409001B" w:tentative="1">
+      <w:start w:val="1"/>
+      <w:numFmt w:val="lowerRoman"/>
+      <w:lvlText w:val="%9."/>
+      <w:lvlJc w:val="right"/>
+      <w:pPr>
+        <w:ind w:left="4420" w:hanging="420"/>
+      </w:pPr>
+    </w:lvl>
+  </w:abstractNum>
+  <w:abstractNum w:abstractNumId="2" w15:restartNumberingAfterBreak="0">
+    <w:nsid w:val="1EEC7822"/>
+    <w:multiLevelType w:val="hybridMultilevel"/>
+    <w:tmpl w:val="666C9BE4"/>
+    <w:lvl w:ilvl="0" w:tplc="2938D6FE">
+      <w:start w:val="1"/>
+      <w:numFmt w:val="decimal"/>
+      <w:lvlText w:val="%1."/>
+      <w:lvlJc w:val="left"/>
+      <w:pPr>
+        <w:ind w:left="1000" w:hanging="360"/>
+      </w:pPr>
+      <w:rPr>
+        <w:rFonts w:hint="default"/>
+      </w:rPr>
+    </w:lvl>
+    <w:lvl w:ilvl="1" w:tplc="04090019" w:tentative="1">
+      <w:start w:val="1"/>
+      <w:numFmt w:val="lowerLetter"/>
+      <w:lvlText w:val="%2)"/>
+      <w:lvlJc w:val="left"/>
+      <w:pPr>
+        <w:ind w:left="1480" w:hanging="420"/>
+      </w:pPr>
+    </w:lvl>
+    <w:lvl w:ilvl="2" w:tplc="0409001B" w:tentative="1">
+      <w:start w:val="1"/>
+      <w:numFmt w:val="lowerRoman"/>
+      <w:lvlText w:val="%3."/>
+      <w:lvlJc w:val="right"/>
+      <w:pPr>
+        <w:ind w:left="1900" w:hanging="420"/>
+      </w:pPr>
+    </w:lvl>
+    <w:lvl w:ilvl="3" w:tplc="0409000F" w:tentative="1">
+      <w:start w:val="1"/>
+      <w:numFmt w:val="decimal"/>
+      <w:lvlText w:val="%4."/>
+      <w:lvlJc w:val="left"/>
+      <w:pPr>
+        <w:ind w:left="2320" w:hanging="420"/>
+      </w:pPr>
+    </w:lvl>
+    <w:lvl w:ilvl="4" w:tplc="04090019" w:tentative="1">
+      <w:start w:val="1"/>
+      <w:numFmt w:val="lowerLetter"/>
+      <w:lvlText w:val="%5)"/>
+      <w:lvlJc w:val="left"/>
+      <w:pPr>
+        <w:ind w:left="2740" w:hanging="420"/>
+      </w:pPr>
+    </w:lvl>
+    <w:lvl w:ilvl="5" w:tplc="0409001B" w:tentative="1">
+      <w:start w:val="1"/>
+      <w:numFmt w:val="lowerRoman"/>
+      <w:lvlText w:val="%6."/>
+      <w:lvlJc w:val="right"/>
+      <w:pPr>
+        <w:ind w:left="3160" w:hanging="420"/>
+      </w:pPr>
+    </w:lvl>
+    <w:lvl w:ilvl="6" w:tplc="0409000F" w:tentative="1">
+      <w:start w:val="1"/>
+      <w:numFmt w:val="decimal"/>
+      <w:lvlText w:val="%7."/>
+      <w:lvlJc w:val="left"/>
+      <w:pPr>
+        <w:ind w:left="3580" w:hanging="420"/>
+      </w:pPr>
+    </w:lvl>
+    <w:lvl w:ilvl="7" w:tplc="04090019" w:tentative="1">
+      <w:start w:val="1"/>
+      <w:numFmt w:val="lowerLetter"/>
+      <w:lvlText w:val="%8)"/>
+      <w:lvlJc w:val="left"/>
+      <w:pPr>
+        <w:ind w:left="4000" w:hanging="420"/>
+      </w:pPr>
+    </w:lvl>
+    <w:lvl w:ilvl="8" w:tplc="0409001B" w:tentative="1">
+      <w:start w:val="1"/>
+      <w:numFmt w:val="lowerRoman"/>
+      <w:lvlText w:val="%9."/>
+      <w:lvlJc w:val="right"/>
+      <w:pPr>
+        <w:ind w:left="4420" w:hanging="420"/>
+      </w:pPr>
+    </w:lvl>
+  </w:abstractNum>
+  <w:abstractNum w:abstractNumId="3" w15:restartNumberingAfterBreak="0">
+    <w:nsid w:val="2BA642B5"/>
+    <w:multiLevelType w:val="hybridMultilevel"/>
+    <w:tmpl w:val="7C1A62A0"/>
+    <w:lvl w:ilvl="0" w:tplc="73C4A758">
+      <w:start w:val="1"/>
+      <w:numFmt w:val="decimal"/>
+      <w:lvlText w:val="%1."/>
+      <w:lvlJc w:val="left"/>
+      <w:pPr>
+        <w:ind w:left="1120" w:hanging="480"/>
+      </w:pPr>
+      <w:rPr>
+        <w:rFonts w:hint="default"/>
+      </w:rPr>
+    </w:lvl>
+    <w:lvl w:ilvl="1" w:tplc="04090019" w:tentative="1">
+      <w:start w:val="1"/>
+      <w:numFmt w:val="lowerLetter"/>
+      <w:lvlText w:val="%2)"/>
+      <w:lvlJc w:val="left"/>
+      <w:pPr>
+        <w:ind w:left="1480" w:hanging="420"/>
+      </w:pPr>
+    </w:lvl>
+    <w:lvl w:ilvl="2" w:tplc="0409001B" w:tentative="1">
+      <w:start w:val="1"/>
+      <w:numFmt w:val="lowerRoman"/>
+      <w:lvlText w:val="%3."/>
+      <w:lvlJc w:val="right"/>
+      <w:pPr>
+        <w:ind w:left="1900" w:hanging="420"/>
+      </w:pPr>
+    </w:lvl>
+    <w:lvl w:ilvl="3" w:tplc="0409000F" w:tentative="1">
+      <w:start w:val="1"/>
+      <w:numFmt w:val="decimal"/>
+      <w:lvlText w:val="%4."/>
+      <w:lvlJc w:val="left"/>
+      <w:pPr>
+        <w:ind w:left="2320" w:hanging="420"/>
+      </w:pPr>
+    </w:lvl>
+    <w:lvl w:ilvl="4" w:tplc="04090019" w:tentative="1">
+      <w:start w:val="1"/>
+      <w:numFmt w:val="lowerLetter"/>
+      <w:lvlText w:val="%5)"/>
+      <w:lvlJc w:val="left"/>
+      <w:pPr>
+        <w:ind w:left="2740" w:hanging="420"/>
+      </w:pPr>
+    </w:lvl>
+    <w:lvl w:ilvl="5" w:tplc="0409001B" w:tentative="1">
+      <w:start w:val="1"/>
+      <w:numFmt w:val="lowerRoman"/>
+      <w:lvlText w:val="%6."/>
+      <w:lvlJc w:val="right"/>
+      <w:pPr>
+        <w:ind w:left="3160" w:hanging="420"/>
+      </w:pPr>
+    </w:lvl>
+    <w:lvl w:ilvl="6" w:tplc="0409000F" w:tentative="1">
+      <w:start w:val="1"/>
+      <w:numFmt w:val="decimal"/>
+      <w:lvlText w:val="%7."/>
+      <w:lvlJc w:val="left"/>
+      <w:pPr>
+        <w:ind w:left="3580" w:hanging="420"/>
+      </w:pPr>
+    </w:lvl>
+    <w:lvl w:ilvl="7" w:tplc="04090019" w:tentative="1">
+      <w:start w:val="1"/>
+      <w:numFmt w:val="lowerLetter"/>
+      <w:lvlText w:val="%8)"/>
+      <w:lvlJc w:val="left"/>
+      <w:pPr>
+        <w:ind w:left="4000" w:hanging="420"/>
+      </w:pPr>
+    </w:lvl>
+    <w:lvl w:ilvl="8" w:tplc="0409001B" w:tentative="1">
+      <w:start w:val="1"/>
+      <w:numFmt w:val="lowerRoman"/>
+      <w:lvlText w:val="%9."/>
+      <w:lvlJc w:val="right"/>
+      <w:pPr>
+        <w:ind w:left="4420" w:hanging="420"/>
+      </w:pPr>
+    </w:lvl>
+  </w:abstractNum>
+  <w:abstractNum w:abstractNumId="4" w15:restartNumberingAfterBreak="0">
+    <w:nsid w:val="304C02AA"/>
+    <w:multiLevelType w:val="hybridMultilevel"/>
+    <w:tmpl w:val="A4062034"/>
+    <w:lvl w:ilvl="0" w:tplc="E69221EC">
+      <w:start w:val="1"/>
+      <w:numFmt w:val="decimal"/>
+      <w:lvlText w:val="%1."/>
+      <w:lvlJc w:val="left"/>
+      <w:pPr>
+        <w:ind w:left="855" w:hanging="360"/>
+      </w:pPr>
+      <w:rPr>
+        <w:rFonts w:hint="default"/>
+      </w:rPr>
+    </w:lvl>
+    <w:lvl w:ilvl="1" w:tplc="04090019" w:tentative="1">
+      <w:start w:val="1"/>
+      <w:numFmt w:val="lowerLetter"/>
+      <w:lvlText w:val="%2)"/>
+      <w:lvlJc w:val="left"/>
+      <w:pPr>
+        <w:ind w:left="1335" w:hanging="420"/>
+      </w:pPr>
+    </w:lvl>
+    <w:lvl w:ilvl="2" w:tplc="0409001B" w:tentative="1">
+      <w:start w:val="1"/>
+      <w:numFmt w:val="lowerRoman"/>
+      <w:lvlText w:val="%3."/>
+      <w:lvlJc w:val="right"/>
+      <w:pPr>
+        <w:ind w:left="1755" w:hanging="420"/>
+      </w:pPr>
+    </w:lvl>
+    <w:lvl w:ilvl="3" w:tplc="0409000F" w:tentative="1">
+      <w:start w:val="1"/>
+      <w:numFmt w:val="decimal"/>
+      <w:lvlText w:val="%4."/>
+      <w:lvlJc w:val="left"/>
+      <w:pPr>
+        <w:ind w:left="2175" w:hanging="420"/>
+      </w:pPr>
+    </w:lvl>
+    <w:lvl w:ilvl="4" w:tplc="04090019" w:tentative="1">
+      <w:start w:val="1"/>
+      <w:numFmt w:val="lowerLetter"/>
+      <w:lvlText w:val="%5)"/>
+      <w:lvlJc w:val="left"/>
+      <w:pPr>
+        <w:ind w:left="2595" w:hanging="420"/>
+      </w:pPr>
+    </w:lvl>
+    <w:lvl w:ilvl="5" w:tplc="0409001B" w:tentative="1">
+      <w:start w:val="1"/>
+      <w:numFmt w:val="lowerRoman"/>
+      <w:lvlText w:val="%6."/>
+      <w:lvlJc w:val="right"/>
+      <w:pPr>
+        <w:ind w:left="3015" w:hanging="420"/>
+      </w:pPr>
+    </w:lvl>
+    <w:lvl w:ilvl="6" w:tplc="0409000F" w:tentative="1">
+      <w:start w:val="1"/>
+      <w:numFmt w:val="decimal"/>
+      <w:lvlText w:val="%7."/>
+      <w:lvlJc w:val="left"/>
+      <w:pPr>
+        <w:ind w:left="3435" w:hanging="420"/>
+      </w:pPr>
+    </w:lvl>
+    <w:lvl w:ilvl="7" w:tplc="04090019" w:tentative="1">
+      <w:start w:val="1"/>
+      <w:numFmt w:val="lowerLetter"/>
+      <w:lvlText w:val="%8)"/>
+      <w:lvlJc w:val="left"/>
+      <w:pPr>
+        <w:ind w:left="3855" w:hanging="420"/>
+      </w:pPr>
+    </w:lvl>
+    <w:lvl w:ilvl="8" w:tplc="0409001B" w:tentative="1">
+      <w:start w:val="1"/>
+      <w:numFmt w:val="lowerRoman"/>
+      <w:lvlText w:val="%9."/>
+      <w:lvlJc w:val="right"/>
+      <w:pPr>
+        <w:ind w:left="4275" w:hanging="420"/>
+      </w:pPr>
+    </w:lvl>
+  </w:abstractNum>
+  <w:abstractNum w:abstractNumId="5" w15:restartNumberingAfterBreak="0">
+    <w:nsid w:val="376F5C27"/>
+    <w:multiLevelType w:val="hybridMultilevel"/>
+    <w:tmpl w:val="7C1A62A0"/>
+    <w:lvl w:ilvl="0" w:tplc="73C4A758">
+      <w:start w:val="1"/>
+      <w:numFmt w:val="decimal"/>
+      <w:lvlText w:val="%1."/>
+      <w:lvlJc w:val="left"/>
+      <w:pPr>
+        <w:ind w:left="1120" w:hanging="480"/>
+      </w:pPr>
+      <w:rPr>
+        <w:rFonts w:hint="default"/>
+      </w:rPr>
+    </w:lvl>
+    <w:lvl w:ilvl="1" w:tplc="04090019" w:tentative="1">
+      <w:start w:val="1"/>
+      <w:numFmt w:val="lowerLetter"/>
+      <w:lvlText w:val="%2)"/>
+      <w:lvlJc w:val="left"/>
+      <w:pPr>
+        <w:ind w:left="1480" w:hanging="420"/>
+      </w:pPr>
+    </w:lvl>
+    <w:lvl w:ilvl="2" w:tplc="0409001B" w:tentative="1">
+      <w:start w:val="1"/>
+      <w:numFmt w:val="lowerRoman"/>
+      <w:lvlText w:val="%3."/>
+      <w:lvlJc w:val="right"/>
+      <w:pPr>
+        <w:ind w:left="1900" w:hanging="420"/>
+      </w:pPr>
+    </w:lvl>
+    <w:lvl w:ilvl="3" w:tplc="0409000F" w:tentative="1">
+      <w:start w:val="1"/>
+      <w:numFmt w:val="decimal"/>
+      <w:lvlText w:val="%4."/>
+      <w:lvlJc w:val="left"/>
+      <w:pPr>
+        <w:ind w:left="2320" w:hanging="420"/>
+      </w:pPr>
+    </w:lvl>
+    <w:lvl w:ilvl="4" w:tplc="04090019" w:tentative="1">
+      <w:start w:val="1"/>
+      <w:numFmt w:val="lowerLetter"/>
+      <w:lvlText w:val="%5)"/>
+      <w:lvlJc w:val="left"/>
+      <w:pPr>
+        <w:ind w:left="2740" w:hanging="420"/>
+      </w:pPr>
+    </w:lvl>
+    <w:lvl w:ilvl="5" w:tplc="0409001B" w:tentative="1">
+      <w:start w:val="1"/>
+      <w:numFmt w:val="lowerRoman"/>
+      <w:lvlText w:val="%6."/>
+      <w:lvlJc w:val="right"/>
+      <w:pPr>
+        <w:ind w:left="3160" w:hanging="420"/>
+      </w:pPr>
+    </w:lvl>
+    <w:lvl w:ilvl="6" w:tplc="0409000F" w:tentative="1">
+      <w:start w:val="1"/>
+      <w:numFmt w:val="decimal"/>
+      <w:lvlText w:val="%7."/>
+      <w:lvlJc w:val="left"/>
+      <w:pPr>
+        <w:ind w:left="3580" w:hanging="420"/>
+      </w:pPr>
+    </w:lvl>
+    <w:lvl w:ilvl="7" w:tplc="04090019" w:tentative="1">
+      <w:start w:val="1"/>
+      <w:numFmt w:val="lowerLetter"/>
+      <w:lvlText w:val="%8)"/>
+      <w:lvlJc w:val="left"/>
+      <w:pPr>
+        <w:ind w:left="4000" w:hanging="420"/>
+      </w:pPr>
+    </w:lvl>
+    <w:lvl w:ilvl="8" w:tplc="0409001B" w:tentative="1">
+      <w:start w:val="1"/>
+      <w:numFmt w:val="lowerRoman"/>
+      <w:lvlText w:val="%9."/>
+      <w:lvlJc w:val="right"/>
+      <w:pPr>
+        <w:ind w:left="4420" w:hanging="420"/>
+      </w:pPr>
+    </w:lvl>
+  </w:abstractNum>
+  <w:abstractNum w:abstractNumId="6" w15:restartNumberingAfterBreak="0">
+    <w:nsid w:val="3B1C6C04"/>
+    <w:multiLevelType w:val="hybridMultilevel"/>
+    <w:tmpl w:val="A41C2E82"/>
+    <w:lvl w:ilvl="0" w:tplc="DEAE33B8">
+      <w:start w:val="1"/>
+      <w:numFmt w:val="decimal"/>
+      <w:lvlText w:val="%1."/>
+      <w:lvlJc w:val="left"/>
+      <w:pPr>
+        <w:ind w:left="1000" w:hanging="360"/>
+      </w:pPr>
+      <w:rPr>
+        <w:rFonts w:hint="default"/>
+      </w:rPr>
+    </w:lvl>
+    <w:lvl w:ilvl="1" w:tplc="04090019" w:tentative="1">
+      <w:start w:val="1"/>
+      <w:numFmt w:val="lowerLetter"/>
+      <w:lvlText w:val="%2)"/>
+      <w:lvlJc w:val="left"/>
+      <w:pPr>
+        <w:ind w:left="1480" w:hanging="420"/>
+      </w:pPr>
+    </w:lvl>
+    <w:lvl w:ilvl="2" w:tplc="0409001B" w:tentative="1">
+      <w:start w:val="1"/>
+      <w:numFmt w:val="lowerRoman"/>
+      <w:lvlText w:val="%3."/>
+      <w:lvlJc w:val="right"/>
+      <w:pPr>
+        <w:ind w:left="1900" w:hanging="420"/>
+      </w:pPr>
+    </w:lvl>
+    <w:lvl w:ilvl="3" w:tplc="0409000F" w:tentative="1">
+      <w:start w:val="1"/>
+      <w:numFmt w:val="decimal"/>
+      <w:lvlText w:val="%4."/>
+      <w:lvlJc w:val="left"/>
+      <w:pPr>
+        <w:ind w:left="2320" w:hanging="420"/>
+      </w:pPr>
+    </w:lvl>
+    <w:lvl w:ilvl="4" w:tplc="04090019" w:tentative="1">
+      <w:start w:val="1"/>
+      <w:numFmt w:val="lowerLetter"/>
+      <w:lvlText w:val="%5)"/>
+      <w:lvlJc w:val="left"/>
+      <w:pPr>
+        <w:ind w:left="2740" w:hanging="420"/>
+      </w:pPr>
+    </w:lvl>
+    <w:lvl w:ilvl="5" w:tplc="0409001B" w:tentative="1">
+      <w:start w:val="1"/>
+      <w:numFmt w:val="lowerRoman"/>
+      <w:lvlText w:val="%6."/>
+      <w:lvlJc w:val="right"/>
+      <w:pPr>
+        <w:ind w:left="3160" w:hanging="420"/>
+      </w:pPr>
+    </w:lvl>
+    <w:lvl w:ilvl="6" w:tplc="0409000F" w:tentative="1">
+      <w:start w:val="1"/>
+      <w:numFmt w:val="decimal"/>
+      <w:lvlText w:val="%7."/>
+      <w:lvlJc w:val="left"/>
+      <w:pPr>
+        <w:ind w:left="3580" w:hanging="420"/>
+      </w:pPr>
+    </w:lvl>
+    <w:lvl w:ilvl="7" w:tplc="04090019" w:tentative="1">
+      <w:start w:val="1"/>
+      <w:numFmt w:val="lowerLetter"/>
+      <w:lvlText w:val="%8)"/>
+      <w:lvlJc w:val="left"/>
+      <w:pPr>
+        <w:ind w:left="4000" w:hanging="420"/>
+      </w:pPr>
+    </w:lvl>
+    <w:lvl w:ilvl="8" w:tplc="0409001B" w:tentative="1">
+      <w:start w:val="1"/>
+      <w:numFmt w:val="lowerRoman"/>
+      <w:lvlText w:val="%9."/>
+      <w:lvlJc w:val="right"/>
+      <w:pPr>
+        <w:ind w:left="4420" w:hanging="420"/>
+      </w:pPr>
+    </w:lvl>
+  </w:abstractNum>
+  <w:abstractNum w:abstractNumId="7" w15:restartNumberingAfterBreak="0">
+    <w:nsid w:val="3BF3151C"/>
+    <w:multiLevelType w:val="hybridMultilevel"/>
+    <w:tmpl w:val="49B4E45C"/>
+    <w:lvl w:ilvl="0" w:tplc="31BC4E04">
+      <w:start w:val="1"/>
+      <w:numFmt w:val="decimal"/>
+      <w:lvlText w:val="%1）"/>
+      <w:lvlJc w:val="left"/>
+      <w:pPr>
+        <w:ind w:left="920" w:hanging="720"/>
+      </w:pPr>
+      <w:rPr>
+        <w:rFonts w:hint="default"/>
+      </w:rPr>
+    </w:lvl>
+    <w:lvl w:ilvl="1" w:tplc="04090019" w:tentative="1">
+      <w:start w:val="1"/>
+      <w:numFmt w:val="lowerLetter"/>
+      <w:lvlText w:val="%2)"/>
+      <w:lvlJc w:val="left"/>
+      <w:pPr>
+        <w:ind w:left="1040" w:hanging="420"/>
+      </w:pPr>
+    </w:lvl>
+    <w:lvl w:ilvl="2" w:tplc="0409001B" w:tentative="1">
+      <w:start w:val="1"/>
+      <w:numFmt w:val="lowerRoman"/>
+      <w:lvlText w:val="%3."/>
+      <w:lvlJc w:val="right"/>
+      <w:pPr>
+        <w:ind w:left="1460" w:hanging="420"/>
+      </w:pPr>
+    </w:lvl>
+    <w:lvl w:ilvl="3" w:tplc="0409000F" w:tentative="1">
+      <w:start w:val="1"/>
+      <w:numFmt w:val="decimal"/>
+      <w:lvlText w:val="%4."/>
+      <w:lvlJc w:val="left"/>
+      <w:pPr>
+        <w:ind w:left="1880" w:hanging="420"/>
+      </w:pPr>
+    </w:lvl>
+    <w:lvl w:ilvl="4" w:tplc="04090019" w:tentative="1">
+      <w:start w:val="1"/>
+      <w:numFmt w:val="lowerLetter"/>
+      <w:lvlText w:val="%5)"/>
+      <w:lvlJc w:val="left"/>
+      <w:pPr>
+        <w:ind w:left="2300" w:hanging="420"/>
+      </w:pPr>
+    </w:lvl>
+    <w:lvl w:ilvl="5" w:tplc="0409001B" w:tentative="1">
+      <w:start w:val="1"/>
+      <w:numFmt w:val="lowerRoman"/>
+      <w:lvlText w:val="%6."/>
+      <w:lvlJc w:val="right"/>
+      <w:pPr>
+        <w:ind w:left="2720" w:hanging="420"/>
+      </w:pPr>
+    </w:lvl>
+    <w:lvl w:ilvl="6" w:tplc="0409000F" w:tentative="1">
+      <w:start w:val="1"/>
+      <w:numFmt w:val="decimal"/>
+      <w:lvlText w:val="%7."/>
+      <w:lvlJc w:val="left"/>
+      <w:pPr>
+        <w:ind w:left="3140" w:hanging="420"/>
+      </w:pPr>
+    </w:lvl>
+    <w:lvl w:ilvl="7" w:tplc="04090019" w:tentative="1">
+      <w:start w:val="1"/>
+      <w:numFmt w:val="lowerLetter"/>
+      <w:lvlText w:val="%8)"/>
+      <w:lvlJc w:val="left"/>
+      <w:pPr>
+        <w:ind w:left="3560" w:hanging="420"/>
+      </w:pPr>
+    </w:lvl>
+    <w:lvl w:ilvl="8" w:tplc="0409001B" w:tentative="1">
+      <w:start w:val="1"/>
+      <w:numFmt w:val="lowerRoman"/>
+      <w:lvlText w:val="%9."/>
+      <w:lvlJc w:val="right"/>
+      <w:pPr>
+        <w:ind w:left="3980" w:hanging="420"/>
+      </w:pPr>
+    </w:lvl>
+  </w:abstractNum>
+  <w:abstractNum w:abstractNumId="8" w15:restartNumberingAfterBreak="0">
+    <w:nsid w:val="42377883"/>
+    <w:multiLevelType w:val="hybridMultilevel"/>
+    <w:tmpl w:val="7C1A62A0"/>
+    <w:lvl w:ilvl="0" w:tplc="73C4A758">
+      <w:start w:val="1"/>
+      <w:numFmt w:val="decimal"/>
+      <w:lvlText w:val="%1."/>
+      <w:lvlJc w:val="left"/>
+      <w:pPr>
+        <w:ind w:left="1120" w:hanging="480"/>
+      </w:pPr>
+      <w:rPr>
+        <w:rFonts w:hint="default"/>
+      </w:rPr>
+    </w:lvl>
+    <w:lvl w:ilvl="1" w:tplc="04090019" w:tentative="1">
+      <w:start w:val="1"/>
+      <w:numFmt w:val="lowerLetter"/>
+      <w:lvlText w:val="%2)"/>
+      <w:lvlJc w:val="left"/>
+      <w:pPr>
+        <w:ind w:left="1480" w:hanging="420"/>
+      </w:pPr>
+    </w:lvl>
+    <w:lvl w:ilvl="2" w:tplc="0409001B" w:tentative="1">
+      <w:start w:val="1"/>
+      <w:numFmt w:val="lowerRoman"/>
+      <w:lvlText w:val="%3."/>
+      <w:lvlJc w:val="right"/>
+      <w:pPr>
+        <w:ind w:left="1900" w:hanging="420"/>
+      </w:pPr>
+    </w:lvl>
+    <w:lvl w:ilvl="3" w:tplc="0409000F" w:tentative="1">
+      <w:start w:val="1"/>
+      <w:numFmt w:val="decimal"/>
+      <w:lvlText w:val="%4."/>
+      <w:lvlJc w:val="left"/>
+      <w:pPr>
+        <w:ind w:left="2320" w:hanging="420"/>
+      </w:pPr>
+    </w:lvl>
+    <w:lvl w:ilvl="4" w:tplc="04090019" w:tentative="1">
+      <w:start w:val="1"/>
+      <w:numFmt w:val="lowerLetter"/>
+      <w:lvlText w:val="%5)"/>
+      <w:lvlJc w:val="left"/>
+      <w:pPr>
+        <w:ind w:left="2740" w:hanging="420"/>
+      </w:pPr>
+    </w:lvl>
+    <w:lvl w:ilvl="5" w:tplc="0409001B" w:tentative="1">
+      <w:start w:val="1"/>
+      <w:numFmt w:val="lowerRoman"/>
+      <w:lvlText w:val="%6."/>
+      <w:lvlJc w:val="right"/>
+      <w:pPr>
+        <w:ind w:left="3160" w:hanging="420"/>
+      </w:pPr>
+    </w:lvl>
+    <w:lvl w:ilvl="6" w:tplc="0409000F" w:tentative="1">
+      <w:start w:val="1"/>
+      <w:numFmt w:val="decimal"/>
+      <w:lvlText w:val="%7."/>
+      <w:lvlJc w:val="left"/>
+      <w:pPr>
+        <w:ind w:left="3580" w:hanging="420"/>
+      </w:pPr>
+    </w:lvl>
+    <w:lvl w:ilvl="7" w:tplc="04090019" w:tentative="1">
+      <w:start w:val="1"/>
+      <w:numFmt w:val="lowerLetter"/>
+      <w:lvlText w:val="%8)"/>
+      <w:lvlJc w:val="left"/>
+      <w:pPr>
+        <w:ind w:left="4000" w:hanging="420"/>
+      </w:pPr>
+    </w:lvl>
+    <w:lvl w:ilvl="8" w:tplc="0409001B" w:tentative="1">
+      <w:start w:val="1"/>
+      <w:numFmt w:val="lowerRoman"/>
+      <w:lvlText w:val="%9."/>
+      <w:lvlJc w:val="right"/>
+      <w:pPr>
+        <w:ind w:left="4420" w:hanging="420"/>
+      </w:pPr>
+    </w:lvl>
+  </w:abstractNum>
+  <w:abstractNum w:abstractNumId="9" w15:restartNumberingAfterBreak="0">
+    <w:nsid w:val="49F449E1"/>
+    <w:multiLevelType w:val="hybridMultilevel"/>
+    <w:tmpl w:val="5F526A40"/>
+    <w:lvl w:ilvl="0" w:tplc="1984203E">
+      <w:start w:val="2"/>
+      <w:numFmt w:val="decimal"/>
+      <w:lvlText w:val="%1）"/>
+      <w:lvlJc w:val="left"/>
+      <w:pPr>
+        <w:ind w:left="1140" w:hanging="720"/>
+      </w:pPr>
+      <w:rPr>
+        <w:rFonts w:hint="default"/>
+      </w:rPr>
+    </w:lvl>
+    <w:lvl w:ilvl="1" w:tplc="04090019" w:tentative="1">
+      <w:start w:val="1"/>
+      <w:numFmt w:val="lowerLetter"/>
+      <w:lvlText w:val="%2)"/>
+      <w:lvlJc w:val="left"/>
+      <w:pPr>
+        <w:ind w:left="1260" w:hanging="420"/>
+      </w:pPr>
+    </w:lvl>
+    <w:lvl w:ilvl="2" w:tplc="0409001B" w:tentative="1">
+      <w:start w:val="1"/>
+      <w:numFmt w:val="lowerRoman"/>
+      <w:lvlText w:val="%3."/>
+      <w:lvlJc w:val="right"/>
+      <w:pPr>
+        <w:ind w:left="1680" w:hanging="420"/>
+      </w:pPr>
+    </w:lvl>
+    <w:lvl w:ilvl="3" w:tplc="0409000F" w:tentative="1">
+      <w:start w:val="1"/>
+      <w:numFmt w:val="decimal"/>
+      <w:lvlText w:val="%4."/>
+      <w:lvlJc w:val="left"/>
+      <w:pPr>
+        <w:ind w:left="2100" w:hanging="420"/>
+      </w:pPr>
+    </w:lvl>
+    <w:lvl w:ilvl="4" w:tplc="04090019" w:tentative="1">
+      <w:start w:val="1"/>
+      <w:numFmt w:val="lowerLetter"/>
+      <w:lvlText w:val="%5)"/>
+      <w:lvlJc w:val="left"/>
+      <w:pPr>
+        <w:ind w:left="2520" w:hanging="420"/>
+      </w:pPr>
+    </w:lvl>
+    <w:lvl w:ilvl="5" w:tplc="0409001B" w:tentative="1">
+      <w:start w:val="1"/>
+      <w:numFmt w:val="lowerRoman"/>
+      <w:lvlText w:val="%6."/>
+      <w:lvlJc w:val="right"/>
+      <w:pPr>
+        <w:ind w:left="2940" w:hanging="420"/>
+      </w:pPr>
+    </w:lvl>
+    <w:lvl w:ilvl="6" w:tplc="0409000F" w:tentative="1">
+      <w:start w:val="1"/>
+      <w:numFmt w:val="decimal"/>
+      <w:lvlText w:val="%7."/>
+      <w:lvlJc w:val="left"/>
+      <w:pPr>
+        <w:ind w:left="3360" w:hanging="420"/>
+      </w:pPr>
+    </w:lvl>
+    <w:lvl w:ilvl="7" w:tplc="04090019" w:tentative="1">
+      <w:start w:val="1"/>
+      <w:numFmt w:val="lowerLetter"/>
+      <w:lvlText w:val="%8)"/>
+      <w:lvlJc w:val="left"/>
+      <w:pPr>
+        <w:ind w:left="3780" w:hanging="420"/>
+      </w:pPr>
+    </w:lvl>
+    <w:lvl w:ilvl="8" w:tplc="0409001B" w:tentative="1">
+      <w:start w:val="1"/>
+      <w:numFmt w:val="lowerRoman"/>
+      <w:lvlText w:val="%9."/>
+      <w:lvlJc w:val="right"/>
+      <w:pPr>
+        <w:ind w:left="4200" w:hanging="420"/>
+      </w:pPr>
+    </w:lvl>
+  </w:abstractNum>
+  <w:abstractNum w:abstractNumId="10" w15:restartNumberingAfterBreak="0">
+    <w:nsid w:val="4B110F94"/>
+    <w:multiLevelType w:val="singleLevel"/>
+    <w:tmpl w:val="5FDC566C"/>
+    <w:lvl w:ilvl="0">
+      <w:start w:val="2"/>
+      <w:numFmt w:val="chineseCounting"/>
+      <w:suff w:val="nothing"/>
+      <w:lvlText w:val="（%1）"/>
+      <w:lvlJc w:val="left"/>
+    </w:lvl>
+  </w:abstractNum>
+  <w:abstractNum w:abstractNumId="11" w15:restartNumberingAfterBreak="0">
+    <w:nsid w:val="4DA91E86"/>
+    <w:multiLevelType w:val="hybridMultilevel"/>
+    <w:tmpl w:val="B4E681F0"/>
+    <w:lvl w:ilvl="0" w:tplc="82384392">
+      <w:start w:val="1"/>
+      <w:numFmt w:val="decimal"/>
+      <w:lvlText w:val="%1."/>
+      <w:lvlJc w:val="left"/>
+      <w:pPr>
+        <w:ind w:left="1000" w:hanging="360"/>
+      </w:pPr>
+      <w:rPr>
+        <w:rFonts w:hint="default"/>
+      </w:rPr>
+    </w:lvl>
+    <w:lvl w:ilvl="1" w:tplc="04090019" w:tentative="1">
+      <w:start w:val="1"/>
+      <w:numFmt w:val="lowerLetter"/>
+      <w:lvlText w:val="%2)"/>
+      <w:lvlJc w:val="left"/>
+      <w:pPr>
+        <w:ind w:left="1480" w:hanging="420"/>
+      </w:pPr>
+    </w:lvl>
+    <w:lvl w:ilvl="2" w:tplc="0409001B" w:tentative="1">
+      <w:start w:val="1"/>
+      <w:numFmt w:val="lowerRoman"/>
+      <w:lvlText w:val="%3."/>
+      <w:lvlJc w:val="right"/>
+      <w:pPr>
+        <w:ind w:left="1900" w:hanging="420"/>
+      </w:pPr>
+    </w:lvl>
+    <w:lvl w:ilvl="3" w:tplc="0409000F" w:tentative="1">
+      <w:start w:val="1"/>
+      <w:numFmt w:val="decimal"/>
+      <w:lvlText w:val="%4."/>
+      <w:lvlJc w:val="left"/>
+      <w:pPr>
+        <w:ind w:left="2320" w:hanging="420"/>
+      </w:pPr>
+    </w:lvl>
+    <w:lvl w:ilvl="4" w:tplc="04090019" w:tentative="1">
+      <w:start w:val="1"/>
+      <w:numFmt w:val="lowerLetter"/>
+      <w:lvlText w:val="%5)"/>
+      <w:lvlJc w:val="left"/>
+      <w:pPr>
+        <w:ind w:left="2740" w:hanging="420"/>
+      </w:pPr>
+    </w:lvl>
+    <w:lvl w:ilvl="5" w:tplc="0409001B" w:tentative="1">
+      <w:start w:val="1"/>
+      <w:numFmt w:val="lowerRoman"/>
+      <w:lvlText w:val="%6."/>
+      <w:lvlJc w:val="right"/>
+      <w:pPr>
+        <w:ind w:left="3160" w:hanging="420"/>
+      </w:pPr>
+    </w:lvl>
+    <w:lvl w:ilvl="6" w:tplc="0409000F" w:tentative="1">
+      <w:start w:val="1"/>
+      <w:numFmt w:val="decimal"/>
+      <w:lvlText w:val="%7."/>
+      <w:lvlJc w:val="left"/>
+      <w:pPr>
+        <w:ind w:left="3580" w:hanging="420"/>
+      </w:pPr>
+    </w:lvl>
+    <w:lvl w:ilvl="7" w:tplc="04090019" w:tentative="1">
+      <w:start w:val="1"/>
+      <w:numFmt w:val="lowerLetter"/>
+      <w:lvlText w:val="%8)"/>
+      <w:lvlJc w:val="left"/>
+      <w:pPr>
+        <w:ind w:left="4000" w:hanging="420"/>
+      </w:pPr>
+    </w:lvl>
+    <w:lvl w:ilvl="8" w:tplc="0409001B" w:tentative="1">
+      <w:start w:val="1"/>
+      <w:numFmt w:val="lowerRoman"/>
+      <w:lvlText w:val="%9."/>
+      <w:lvlJc w:val="right"/>
+      <w:pPr>
+        <w:ind w:left="4420" w:hanging="420"/>
+      </w:pPr>
+    </w:lvl>
+  </w:abstractNum>
+  <w:abstractNum w:abstractNumId="12" w15:restartNumberingAfterBreak="0">
+    <w:nsid w:val="505225F6"/>
+    <w:multiLevelType w:val="hybridMultilevel"/>
+    <w:tmpl w:val="80162E3E"/>
+    <w:lvl w:ilvl="0" w:tplc="119CD8A2">
+      <w:start w:val="2"/>
+      <w:numFmt w:val="decimal"/>
+      <w:lvlText w:val="%1）"/>
+      <w:lvlJc w:val="left"/>
+      <w:pPr>
+        <w:ind w:left="1140" w:hanging="720"/>
+      </w:pPr>
+      <w:rPr>
+        <w:rFonts w:hint="default"/>
+      </w:rPr>
+    </w:lvl>
+    <w:lvl w:ilvl="1" w:tplc="04090019" w:tentative="1">
+      <w:start w:val="1"/>
+      <w:numFmt w:val="lowerLetter"/>
+      <w:lvlText w:val="%2)"/>
+      <w:lvlJc w:val="left"/>
+      <w:pPr>
+        <w:ind w:left="1260" w:hanging="420"/>
+      </w:pPr>
+    </w:lvl>
+    <w:lvl w:ilvl="2" w:tplc="0409001B" w:tentative="1">
+      <w:start w:val="1"/>
+      <w:numFmt w:val="lowerRoman"/>
+      <w:lvlText w:val="%3."/>
+      <w:lvlJc w:val="right"/>
+      <w:pPr>
+        <w:ind w:left="1680" w:hanging="420"/>
+      </w:pPr>
+    </w:lvl>
+    <w:lvl w:ilvl="3" w:tplc="0409000F" w:tentative="1">
+      <w:start w:val="1"/>
+      <w:numFmt w:val="decimal"/>
+      <w:lvlText w:val="%4."/>
+      <w:lvlJc w:val="left"/>
+      <w:pPr>
+        <w:ind w:left="2100" w:hanging="420"/>
+      </w:pPr>
+    </w:lvl>
+    <w:lvl w:ilvl="4" w:tplc="04090019" w:tentative="1">
+      <w:start w:val="1"/>
+      <w:numFmt w:val="lowerLetter"/>
+      <w:lvlText w:val="%5)"/>
+      <w:lvlJc w:val="left"/>
+      <w:pPr>
+        <w:ind w:left="2520" w:hanging="420"/>
+      </w:pPr>
+    </w:lvl>
+    <w:lvl w:ilvl="5" w:tplc="0409001B" w:tentative="1">
+      <w:start w:val="1"/>
+      <w:numFmt w:val="lowerRoman"/>
+      <w:lvlText w:val="%6."/>
+      <w:lvlJc w:val="right"/>
+      <w:pPr>
+        <w:ind w:left="2940" w:hanging="420"/>
+      </w:pPr>
+    </w:lvl>
+    <w:lvl w:ilvl="6" w:tplc="0409000F" w:tentative="1">
+      <w:start w:val="1"/>
+      <w:numFmt w:val="decimal"/>
+      <w:lvlText w:val="%7."/>
+      <w:lvlJc w:val="left"/>
+      <w:pPr>
+        <w:ind w:left="3360" w:hanging="420"/>
+      </w:pPr>
+    </w:lvl>
+    <w:lvl w:ilvl="7" w:tplc="04090019" w:tentative="1">
+      <w:start w:val="1"/>
+      <w:numFmt w:val="lowerLetter"/>
+      <w:lvlText w:val="%8)"/>
+      <w:lvlJc w:val="left"/>
+      <w:pPr>
+        <w:ind w:left="3780" w:hanging="420"/>
+      </w:pPr>
+    </w:lvl>
+    <w:lvl w:ilvl="8" w:tplc="0409001B" w:tentative="1">
+      <w:start w:val="1"/>
+      <w:numFmt w:val="lowerRoman"/>
+      <w:lvlText w:val="%9."/>
+      <w:lvlJc w:val="right"/>
+      <w:pPr>
+        <w:ind w:left="4200" w:hanging="420"/>
+      </w:pPr>
+    </w:lvl>
+  </w:abstractNum>
+  <w:abstractNum w:abstractNumId="13" w15:restartNumberingAfterBreak="0">
+    <w:nsid w:val="549823C1"/>
+    <w:multiLevelType w:val="hybridMultilevel"/>
+    <w:tmpl w:val="DCAC54B6"/>
+    <w:lvl w:ilvl="0" w:tplc="49048A48">
+      <w:start w:val="1"/>
+      <w:numFmt w:val="decimal"/>
+      <w:lvlText w:val="%1）"/>
+      <w:lvlJc w:val="left"/>
+      <w:pPr>
+        <w:ind w:left="1360" w:hanging="720"/>
+      </w:pPr>
+      <w:rPr>
+        <w:rFonts w:ascii="仿宋_GB2312" w:eastAsia="仿宋_GB2312" w:hAnsi="Times New Roman" w:cs="Times New Roman"/>
+      </w:rPr>
+    </w:lvl>
+    <w:lvl w:ilvl="1" w:tplc="04090019" w:tentative="1">
+      <w:start w:val="1"/>
+      <w:numFmt w:val="lowerLetter"/>
+      <w:lvlText w:val="%2)"/>
+      <w:lvlJc w:val="left"/>
+      <w:pPr>
+        <w:ind w:left="1480" w:hanging="420"/>
+      </w:pPr>
+    </w:lvl>
+    <w:lvl w:ilvl="2" w:tplc="0409001B" w:tentative="1">
+      <w:start w:val="1"/>
+      <w:numFmt w:val="lowerRoman"/>
+      <w:lvlText w:val="%3."/>
+      <w:lvlJc w:val="right"/>
+      <w:pPr>
+        <w:ind w:left="1900" w:hanging="420"/>
+      </w:pPr>
+    </w:lvl>
+    <w:lvl w:ilvl="3" w:tplc="0409000F" w:tentative="1">
+      <w:start w:val="1"/>
+      <w:numFmt w:val="decimal"/>
+      <w:lvlText w:val="%4."/>
+      <w:lvlJc w:val="left"/>
+      <w:pPr>
+        <w:ind w:left="2320" w:hanging="420"/>
+      </w:pPr>
+    </w:lvl>
+    <w:lvl w:ilvl="4" w:tplc="04090019" w:tentative="1">
+      <w:start w:val="1"/>
+      <w:numFmt w:val="lowerLetter"/>
+      <w:lvlText w:val="%5)"/>
+      <w:lvlJc w:val="left"/>
+      <w:pPr>
+        <w:ind w:left="2740" w:hanging="420"/>
+      </w:pPr>
+    </w:lvl>
+    <w:lvl w:ilvl="5" w:tplc="0409001B" w:tentative="1">
+      <w:start w:val="1"/>
+      <w:numFmt w:val="lowerRoman"/>
+      <w:lvlText w:val="%6."/>
+      <w:lvlJc w:val="right"/>
+      <w:pPr>
+        <w:ind w:left="3160" w:hanging="420"/>
+      </w:pPr>
+    </w:lvl>
+    <w:lvl w:ilvl="6" w:tplc="0409000F" w:tentative="1">
+      <w:start w:val="1"/>
+      <w:numFmt w:val="decimal"/>
+      <w:lvlText w:val="%7."/>
+      <w:lvlJc w:val="left"/>
+      <w:pPr>
+        <w:ind w:left="3580" w:hanging="420"/>
+      </w:pPr>
+    </w:lvl>
+    <w:lvl w:ilvl="7" w:tplc="04090019" w:tentative="1">
+      <w:start w:val="1"/>
+      <w:numFmt w:val="lowerLetter"/>
+      <w:lvlText w:val="%8)"/>
+      <w:lvlJc w:val="left"/>
+      <w:pPr>
+        <w:ind w:left="4000" w:hanging="420"/>
+      </w:pPr>
+    </w:lvl>
+    <w:lvl w:ilvl="8" w:tplc="0409001B" w:tentative="1">
+      <w:start w:val="1"/>
+      <w:numFmt w:val="lowerRoman"/>
+      <w:lvlText w:val="%9."/>
+      <w:lvlJc w:val="right"/>
+      <w:pPr>
+        <w:ind w:left="4420" w:hanging="420"/>
+      </w:pPr>
+    </w:lvl>
+  </w:abstractNum>
+  <w:abstractNum w:abstractNumId="14" w15:restartNumberingAfterBreak="0">
+    <w:nsid w:val="582F56D4"/>
+    <w:multiLevelType w:val="singleLevel"/>
+    <w:tmpl w:val="5FDC566C"/>
+    <w:lvl w:ilvl="0">
+      <w:start w:val="2"/>
+      <w:numFmt w:val="chineseCounting"/>
+      <w:suff w:val="nothing"/>
+      <w:lvlText w:val="（%1）"/>
+      <w:lvlJc w:val="left"/>
+    </w:lvl>
+  </w:abstractNum>
+  <w:abstractNum w:abstractNumId="15" w15:restartNumberingAfterBreak="0">
+    <w:nsid w:val="5E8E3700"/>
+    <w:multiLevelType w:val="hybridMultilevel"/>
+    <w:tmpl w:val="7C1A62A0"/>
+    <w:lvl w:ilvl="0" w:tplc="73C4A758">
+      <w:start w:val="1"/>
+      <w:numFmt w:val="decimal"/>
+      <w:lvlText w:val="%1."/>
+      <w:lvlJc w:val="left"/>
+      <w:pPr>
+        <w:ind w:left="1120" w:hanging="480"/>
+      </w:pPr>
+      <w:rPr>
+        <w:rFonts w:hint="default"/>
+      </w:rPr>
+    </w:lvl>
+    <w:lvl w:ilvl="1" w:tplc="04090019" w:tentative="1">
+      <w:start w:val="1"/>
+      <w:numFmt w:val="lowerLetter"/>
+      <w:lvlText w:val="%2)"/>
+      <w:lvlJc w:val="left"/>
+      <w:pPr>
+        <w:ind w:left="1480" w:hanging="420"/>
+      </w:pPr>
+    </w:lvl>
+    <w:lvl w:ilvl="2" w:tplc="0409001B" w:tentative="1">
+      <w:start w:val="1"/>
+      <w:numFmt w:val="lowerRoman"/>
+      <w:lvlText w:val="%3."/>
+      <w:lvlJc w:val="right"/>
+      <w:pPr>
+        <w:ind w:left="1900" w:hanging="420"/>
+      </w:pPr>
+    </w:lvl>
+    <w:lvl w:ilvl="3" w:tplc="0409000F" w:tentative="1">
+      <w:start w:val="1"/>
+      <w:numFmt w:val="decimal"/>
+      <w:lvlText w:val="%4."/>
+      <w:lvlJc w:val="left"/>
+      <w:pPr>
+        <w:ind w:left="2320" w:hanging="420"/>
+      </w:pPr>
+    </w:lvl>
+    <w:lvl w:ilvl="4" w:tplc="04090019" w:tentative="1">
+      <w:start w:val="1"/>
+      <w:numFmt w:val="lowerLetter"/>
+      <w:lvlText w:val="%5)"/>
+      <w:lvlJc w:val="left"/>
+      <w:pPr>
+        <w:ind w:left="2740" w:hanging="420"/>
+      </w:pPr>
+    </w:lvl>
+    <w:lvl w:ilvl="5" w:tplc="0409001B" w:tentative="1">
+      <w:start w:val="1"/>
+      <w:numFmt w:val="lowerRoman"/>
+      <w:lvlText w:val="%6."/>
+      <w:lvlJc w:val="right"/>
+      <w:pPr>
+        <w:ind w:left="3160" w:hanging="420"/>
+      </w:pPr>
+    </w:lvl>
+    <w:lvl w:ilvl="6" w:tplc="0409000F" w:tentative="1">
+      <w:start w:val="1"/>
+      <w:numFmt w:val="decimal"/>
+      <w:lvlText w:val="%7."/>
+      <w:lvlJc w:val="left"/>
+      <w:pPr>
+        <w:ind w:left="3580" w:hanging="420"/>
+      </w:pPr>
+    </w:lvl>
+    <w:lvl w:ilvl="7" w:tplc="04090019" w:tentative="1">
+      <w:start w:val="1"/>
+      <w:numFmt w:val="lowerLetter"/>
+      <w:lvlText w:val="%8)"/>
+      <w:lvlJc w:val="left"/>
+      <w:pPr>
+        <w:ind w:left="4000" w:hanging="420"/>
+      </w:pPr>
+    </w:lvl>
+    <w:lvl w:ilvl="8" w:tplc="0409001B" w:tentative="1">
+      <w:start w:val="1"/>
+      <w:numFmt w:val="lowerRoman"/>
+      <w:lvlText w:val="%9."/>
+      <w:lvlJc w:val="right"/>
+      <w:pPr>
+        <w:ind w:left="4420" w:hanging="420"/>
+      </w:pPr>
+    </w:lvl>
+  </w:abstractNum>
+  <w:abstractNum w:abstractNumId="16" w15:restartNumberingAfterBreak="0">
+    <w:nsid w:val="5FC9EFAF"/>
+    <w:multiLevelType w:val="singleLevel"/>
+    <w:tmpl w:val="5FC9EFAF"/>
+    <w:lvl w:ilvl="0">
+      <w:start w:val="5"/>
+      <w:numFmt w:val="chineseCounting"/>
+      <w:suff w:val="nothing"/>
+      <w:lvlText w:val="%1、"/>
+      <w:lvlJc w:val="left"/>
+    </w:lvl>
+  </w:abstractNum>
+  <w:abstractNum w:abstractNumId="17" w15:restartNumberingAfterBreak="0">
+    <w:nsid w:val="5FD33094"/>
+    <w:multiLevelType w:val="singleLevel"/>
+    <w:tmpl w:val="5FD33094"/>
+    <w:lvl w:ilvl="0">
+      <w:start w:val="1"/>
+      <w:numFmt w:val="bullet"/>
+      <w:lvlText w:val=""/>
+      <w:lvlJc w:val="left"/>
+      <w:pPr>
+        <w:ind w:left="420" w:hanging="420"/>
+      </w:pPr>
+      <w:rPr>
+        <w:rFonts w:ascii="Wingdings" w:hAnsi="Wingdings" w:hint="default"/>
+      </w:rPr>
+    </w:lvl>
+  </w:abstractNum>
+  <w:abstractNum w:abstractNumId="18" w15:restartNumberingAfterBreak="0">
+    <w:nsid w:val="5FD33891"/>
+    <w:multiLevelType w:val="singleLevel"/>
+    <w:tmpl w:val="5FD33891"/>
+    <w:lvl w:ilvl="0">
+      <w:start w:val="4"/>
+      <w:numFmt w:val="chineseCounting"/>
+      <w:suff w:val="nothing"/>
+      <w:lvlText w:val="%1、"/>
+      <w:lvlJc w:val="left"/>
+    </w:lvl>
+  </w:abstractNum>
+  <w:abstractNum w:abstractNumId="19" w15:restartNumberingAfterBreak="0">
+    <w:nsid w:val="5FDC566C"/>
+    <w:multiLevelType w:val="singleLevel"/>
+    <w:tmpl w:val="5FDC566C"/>
+    <w:lvl w:ilvl="0">
+      <w:start w:val="2"/>
+      <w:numFmt w:val="chineseCounting"/>
+      <w:suff w:val="nothing"/>
+      <w:lvlText w:val="（%1）"/>
+      <w:lvlJc w:val="left"/>
+    </w:lvl>
+  </w:abstractNum>
+  <w:abstractNum w:abstractNumId="20" w15:restartNumberingAfterBreak="0">
+    <w:nsid w:val="610B8AC9"/>
+    <w:multiLevelType w:val="singleLevel"/>
+    <w:tmpl w:val="610B8AC9"/>
+    <w:lvl w:ilvl="0">
+      <w:start w:val="1"/>
+      <w:numFmt w:val="decimal"/>
+      <w:suff w:val="nothing"/>
+      <w:lvlText w:val="%1."/>
+      <w:lvlJc w:val="left"/>
+    </w:lvl>
+  </w:abstractNum>
+  <w:abstractNum w:abstractNumId="21" w15:restartNumberingAfterBreak="0">
+    <w:nsid w:val="6114F1DA"/>
+    <w:multiLevelType w:val="singleLevel"/>
+    <w:tmpl w:val="6114F1DA"/>
+    <w:lvl w:ilvl="0">
+      <w:start w:val="1"/>
+      <w:numFmt w:val="decimal"/>
+      <w:suff w:val="nothing"/>
+      <w:lvlText w:val="%1."/>
+      <w:lvlJc w:val="left"/>
+    </w:lvl>
+  </w:abstractNum>
+  <w:abstractNum w:abstractNumId="22" w15:restartNumberingAfterBreak="0">
+    <w:nsid w:val="611E0AFA"/>
+    <w:multiLevelType w:val="singleLevel"/>
+    <w:tmpl w:val="611E0AFA"/>
+    <w:lvl w:ilvl="0">
+      <w:start w:val="1"/>
+      <w:numFmt w:val="decimal"/>
+      <w:suff w:val="nothing"/>
+      <w:lvlText w:val="%1."/>
+      <w:lvlJc w:val="left"/>
+    </w:lvl>
+  </w:abstractNum>
+  <w:abstractNum w:abstractNumId="23" w15:restartNumberingAfterBreak="0">
+    <w:nsid w:val="6130A1FB"/>
+    <w:multiLevelType w:val="singleLevel"/>
+    <w:tmpl w:val="6130A1FB"/>
+    <w:lvl w:ilvl="0">
+      <w:start w:val="1"/>
+      <w:numFmt w:val="decimal"/>
+      <w:suff w:val="nothing"/>
+      <w:lvlText w:val="%1."/>
+      <w:lvlJc w:val="left"/>
+    </w:lvl>
+  </w:abstractNum>
+  <w:abstractNum w:abstractNumId="24" w15:restartNumberingAfterBreak="0">
+    <w:nsid w:val="6139CD18"/>
+    <w:multiLevelType w:val="singleLevel"/>
+    <w:tmpl w:val="6139CD18"/>
+    <w:lvl w:ilvl="0">
+      <w:start w:val="1"/>
+      <w:numFmt w:val="decimal"/>
+      <w:suff w:val="nothing"/>
+      <w:lvlText w:val="%1."/>
+      <w:lvlJc w:val="left"/>
+    </w:lvl>
+  </w:abstractNum>
+  <w:abstractNum w:abstractNumId="25" w15:restartNumberingAfterBreak="0">
+    <w:nsid w:val="6139CD70"/>
+    <w:multiLevelType w:val="singleLevel"/>
+    <w:tmpl w:val="6139CD70"/>
+    <w:lvl w:ilvl="0">
+      <w:start w:val="1"/>
+      <w:numFmt w:val="decimal"/>
+      <w:suff w:val="nothing"/>
+      <w:lvlText w:val="%1."/>
+      <w:lvlJc w:val="left"/>
+    </w:lvl>
+  </w:abstractNum>
+  <w:abstractNum w:abstractNumId="26" w15:restartNumberingAfterBreak="0">
+    <w:nsid w:val="61430E75"/>
+    <w:multiLevelType w:val="singleLevel"/>
+    <w:tmpl w:val="61430E75"/>
+    <w:lvl w:ilvl="0">
+      <w:start w:val="1"/>
+      <w:numFmt w:val="decimal"/>
+      <w:suff w:val="nothing"/>
+      <w:lvlText w:val="%1."/>
+      <w:lvlJc w:val="left"/>
+    </w:lvl>
+  </w:abstractNum>
+  <w:abstractNum w:abstractNumId="27" w15:restartNumberingAfterBreak="0">
+    <w:nsid w:val="6F100C82"/>
+    <w:multiLevelType w:val="hybridMultilevel"/>
+    <w:tmpl w:val="7C1A62A0"/>
+    <w:lvl w:ilvl="0" w:tplc="73C4A758">
+      <w:start w:val="1"/>
+      <w:numFmt w:val="decimal"/>
+      <w:lvlText w:val="%1."/>
+      <w:lvlJc w:val="left"/>
+      <w:pPr>
+        <w:ind w:left="1120" w:hanging="480"/>
+      </w:pPr>
+      <w:rPr>
+        <w:rFonts w:hint="default"/>
+      </w:rPr>
+    </w:lvl>
+    <w:lvl w:ilvl="1" w:tplc="04090019" w:tentative="1">
+      <w:start w:val="1"/>
+      <w:numFmt w:val="lowerLetter"/>
+      <w:lvlText w:val="%2)"/>
+      <w:lvlJc w:val="left"/>
+      <w:pPr>
+        <w:ind w:left="1480" w:hanging="420"/>
+      </w:pPr>
+    </w:lvl>
+    <w:lvl w:ilvl="2" w:tplc="0409001B" w:tentative="1">
+      <w:start w:val="1"/>
+      <w:numFmt w:val="lowerRoman"/>
+      <w:lvlText w:val="%3."/>
+      <w:lvlJc w:val="right"/>
+      <w:pPr>
+        <w:ind w:left="1900" w:hanging="420"/>
+      </w:pPr>
+    </w:lvl>
+    <w:lvl w:ilvl="3" w:tplc="0409000F" w:tentative="1">
+      <w:start w:val="1"/>
+      <w:numFmt w:val="decimal"/>
+      <w:lvlText w:val="%4."/>
+      <w:lvlJc w:val="left"/>
+      <w:pPr>
+        <w:ind w:left="2320" w:hanging="420"/>
+      </w:pPr>
+    </w:lvl>
+    <w:lvl w:ilvl="4" w:tplc="04090019" w:tentative="1">
+      <w:start w:val="1"/>
+      <w:numFmt w:val="lowerLetter"/>
+      <w:lvlText w:val="%5)"/>
+      <w:lvlJc w:val="left"/>
+      <w:pPr>
+        <w:ind w:left="2740" w:hanging="420"/>
+      </w:pPr>
+    </w:lvl>
+    <w:lvl w:ilvl="5" w:tplc="0409001B" w:tentative="1">
+      <w:start w:val="1"/>
+      <w:numFmt w:val="lowerRoman"/>
+      <w:lvlText w:val="%6."/>
+      <w:lvlJc w:val="right"/>
+      <w:pPr>
+        <w:ind w:left="3160" w:hanging="420"/>
+      </w:pPr>
+    </w:lvl>
+    <w:lvl w:ilvl="6" w:tplc="0409000F" w:tentative="1">
+      <w:start w:val="1"/>
+      <w:numFmt w:val="decimal"/>
+      <w:lvlText w:val="%7."/>
+      <w:lvlJc w:val="left"/>
+      <w:pPr>
+        <w:ind w:left="3580" w:hanging="420"/>
+      </w:pPr>
+    </w:lvl>
+    <w:lvl w:ilvl="7" w:tplc="04090019" w:tentative="1">
+      <w:start w:val="1"/>
+      <w:numFmt w:val="lowerLetter"/>
+      <w:lvlText w:val="%8)"/>
+      <w:lvlJc w:val="left"/>
+      <w:pPr>
+        <w:ind w:left="4000" w:hanging="420"/>
+      </w:pPr>
+    </w:lvl>
+    <w:lvl w:ilvl="8" w:tplc="0409001B" w:tentative="1">
+      <w:start w:val="1"/>
+      <w:numFmt w:val="lowerRoman"/>
+      <w:lvlText w:val="%9."/>
+      <w:lvlJc w:val="right"/>
+      <w:pPr>
+        <w:ind w:left="4420" w:hanging="420"/>
+      </w:pPr>
+    </w:lvl>
+  </w:abstractNum>
+  <w:abstractNum w:abstractNumId="28" w15:restartNumberingAfterBreak="0">
+    <w:nsid w:val="717D068F"/>
+    <w:multiLevelType w:val="hybridMultilevel"/>
+    <w:tmpl w:val="7C1A62A0"/>
+    <w:lvl w:ilvl="0" w:tplc="73C4A758">
+      <w:start w:val="1"/>
+      <w:numFmt w:val="decimal"/>
+      <w:lvlText w:val="%1."/>
+      <w:lvlJc w:val="left"/>
+      <w:pPr>
+        <w:ind w:left="1120" w:hanging="480"/>
+      </w:pPr>
+      <w:rPr>
+        <w:rFonts w:hint="default"/>
+      </w:rPr>
+    </w:lvl>
+    <w:lvl w:ilvl="1" w:tplc="04090019" w:tentative="1">
+      <w:start w:val="1"/>
+      <w:numFmt w:val="lowerLetter"/>
+      <w:lvlText w:val="%2)"/>
+      <w:lvlJc w:val="left"/>
+      <w:pPr>
+        <w:ind w:left="1480" w:hanging="420"/>
+      </w:pPr>
+    </w:lvl>
+    <w:lvl w:ilvl="2" w:tplc="0409001B" w:tentative="1">
+      <w:start w:val="1"/>
+      <w:numFmt w:val="lowerRoman"/>
+      <w:lvlText w:val="%3."/>
+      <w:lvlJc w:val="right"/>
+      <w:pPr>
+        <w:ind w:left="1900" w:hanging="420"/>
+      </w:pPr>
+    </w:lvl>
+    <w:lvl w:ilvl="3" w:tplc="0409000F" w:tentative="1">
+      <w:start w:val="1"/>
+      <w:numFmt w:val="decimal"/>
+      <w:lvlText w:val="%4."/>
+      <w:lvlJc w:val="left"/>
+      <w:pPr>
+        <w:ind w:left="2320" w:hanging="420"/>
+      </w:pPr>
+    </w:lvl>
+    <w:lvl w:ilvl="4" w:tplc="04090019" w:tentative="1">
+      <w:start w:val="1"/>
+      <w:numFmt w:val="lowerLetter"/>
+      <w:lvlText w:val="%5)"/>
+      <w:lvlJc w:val="left"/>
+      <w:pPr>
+        <w:ind w:left="2740" w:hanging="420"/>
+      </w:pPr>
+    </w:lvl>
+    <w:lvl w:ilvl="5" w:tplc="0409001B" w:tentative="1">
+      <w:start w:val="1"/>
+      <w:numFmt w:val="lowerRoman"/>
+      <w:lvlText w:val="%6."/>
+      <w:lvlJc w:val="right"/>
+      <w:pPr>
+        <w:ind w:left="3160" w:hanging="420"/>
+      </w:pPr>
+    </w:lvl>
+    <w:lvl w:ilvl="6" w:tplc="0409000F" w:tentative="1">
+      <w:start w:val="1"/>
+      <w:numFmt w:val="decimal"/>
+      <w:lvlText w:val="%7."/>
+      <w:lvlJc w:val="left"/>
+      <w:pPr>
+        <w:ind w:left="3580" w:hanging="420"/>
+      </w:pPr>
+    </w:lvl>
+    <w:lvl w:ilvl="7" w:tplc="04090019" w:tentative="1">
+      <w:start w:val="1"/>
+      <w:numFmt w:val="lowerLetter"/>
+      <w:lvlText w:val="%8)"/>
+      <w:lvlJc w:val="left"/>
+      <w:pPr>
+        <w:ind w:left="4000" w:hanging="420"/>
+      </w:pPr>
+    </w:lvl>
+    <w:lvl w:ilvl="8" w:tplc="0409001B" w:tentative="1">
+      <w:start w:val="1"/>
+      <w:numFmt w:val="lowerRoman"/>
+      <w:lvlText w:val="%9."/>
+      <w:lvlJc w:val="right"/>
+      <w:pPr>
+        <w:ind w:left="4420" w:hanging="420"/>
+      </w:pPr>
+    </w:lvl>
+  </w:abstractNum>
+  <w:abstractNum w:abstractNumId="29" w15:restartNumberingAfterBreak="0">
+    <w:nsid w:val="7560368B"/>
+    <w:multiLevelType w:val="hybridMultilevel"/>
+    <w:tmpl w:val="7C1A62A0"/>
+    <w:lvl w:ilvl="0" w:tplc="73C4A758">
+      <w:start w:val="1"/>
+      <w:numFmt w:val="decimal"/>
+      <w:lvlText w:val="%1."/>
+      <w:lvlJc w:val="left"/>
+      <w:pPr>
+        <w:ind w:left="1120" w:hanging="480"/>
+      </w:pPr>
+      <w:rPr>
+        <w:rFonts w:hint="default"/>
+      </w:rPr>
+    </w:lvl>
+    <w:lvl w:ilvl="1" w:tplc="04090019" w:tentative="1">
+      <w:start w:val="1"/>
+      <w:numFmt w:val="lowerLetter"/>
+      <w:lvlText w:val="%2)"/>
+      <w:lvlJc w:val="left"/>
+      <w:pPr>
+        <w:ind w:left="1480" w:hanging="420"/>
+      </w:pPr>
+    </w:lvl>
+    <w:lvl w:ilvl="2" w:tplc="0409001B" w:tentative="1">
+      <w:start w:val="1"/>
+      <w:numFmt w:val="lowerRoman"/>
+      <w:lvlText w:val="%3."/>
+      <w:lvlJc w:val="right"/>
+      <w:pPr>
+        <w:ind w:left="1900" w:hanging="420"/>
+      </w:pPr>
+    </w:lvl>
+    <w:lvl w:ilvl="3" w:tplc="0409000F" w:tentative="1">
+      <w:start w:val="1"/>
+      <w:numFmt w:val="decimal"/>
+      <w:lvlText w:val="%4."/>
+      <w:lvlJc w:val="left"/>
+      <w:pPr>
+        <w:ind w:left="2320" w:hanging="420"/>
+      </w:pPr>
+    </w:lvl>
+    <w:lvl w:ilvl="4" w:tplc="04090019" w:tentative="1">
+      <w:start w:val="1"/>
+      <w:numFmt w:val="lowerLetter"/>
+      <w:lvlText w:val="%5)"/>
+      <w:lvlJc w:val="left"/>
+      <w:pPr>
+        <w:ind w:left="2740" w:hanging="420"/>
+      </w:pPr>
+    </w:lvl>
+    <w:lvl w:ilvl="5" w:tplc="0409001B" w:tentative="1">
+      <w:start w:val="1"/>
+      <w:numFmt w:val="lowerRoman"/>
+      <w:lvlText w:val="%6."/>
+      <w:lvlJc w:val="right"/>
+      <w:pPr>
+        <w:ind w:left="3160" w:hanging="420"/>
+      </w:pPr>
+    </w:lvl>
+    <w:lvl w:ilvl="6" w:tplc="0409000F" w:tentative="1">
+      <w:start w:val="1"/>
+      <w:numFmt w:val="decimal"/>
+      <w:lvlText w:val="%7."/>
+      <w:lvlJc w:val="left"/>
+      <w:pPr>
+        <w:ind w:left="3580" w:hanging="420"/>
+      </w:pPr>
+    </w:lvl>
+    <w:lvl w:ilvl="7" w:tplc="04090019" w:tentative="1">
+      <w:start w:val="1"/>
+      <w:numFmt w:val="lowerLetter"/>
+      <w:lvlText w:val="%8)"/>
+      <w:lvlJc w:val="left"/>
+      <w:pPr>
+        <w:ind w:left="4000" w:hanging="420"/>
+      </w:pPr>
+    </w:lvl>
+    <w:lvl w:ilvl="8" w:tplc="0409001B" w:tentative="1">
+      <w:start w:val="1"/>
+      <w:numFmt w:val="lowerRoman"/>
+      <w:lvlText w:val="%9."/>
+      <w:lvlJc w:val="right"/>
+      <w:pPr>
+        <w:ind w:left="4420" w:hanging="420"/>
+      </w:pPr>
+    </w:lvl>
+  </w:abstractNum>
+  <w:abstractNum w:abstractNumId="30" w15:restartNumberingAfterBreak="0">
+    <w:nsid w:val="7CFE7EC4"/>
+    <w:multiLevelType w:val="hybridMultilevel"/>
+    <w:tmpl w:val="7C1A62A0"/>
+    <w:lvl w:ilvl="0" w:tplc="73C4A758">
+      <w:start w:val="1"/>
+      <w:numFmt w:val="decimal"/>
+      <w:lvlText w:val="%1."/>
+      <w:lvlJc w:val="left"/>
+      <w:pPr>
+        <w:ind w:left="1120" w:hanging="480"/>
+      </w:pPr>
+      <w:rPr>
+        <w:rFonts w:hint="default"/>
+      </w:rPr>
+    </w:lvl>
+    <w:lvl w:ilvl="1" w:tplc="04090019" w:tentative="1">
+      <w:start w:val="1"/>
+      <w:numFmt w:val="lowerLetter"/>
+      <w:lvlText w:val="%2)"/>
+      <w:lvlJc w:val="left"/>
+      <w:pPr>
+        <w:ind w:left="1480" w:hanging="420"/>
+      </w:pPr>
+    </w:lvl>
+    <w:lvl w:ilvl="2" w:tplc="0409001B" w:tentative="1">
+      <w:start w:val="1"/>
+      <w:numFmt w:val="lowerRoman"/>
+      <w:lvlText w:val="%3."/>
+      <w:lvlJc w:val="right"/>
+      <w:pPr>
+        <w:ind w:left="1900" w:hanging="420"/>
+      </w:pPr>
+    </w:lvl>
+    <w:lvl w:ilvl="3" w:tplc="0409000F" w:tentative="1">
+      <w:start w:val="1"/>
+      <w:numFmt w:val="decimal"/>
+      <w:lvlText w:val="%4."/>
+      <w:lvlJc w:val="left"/>
+      <w:pPr>
+        <w:ind w:left="2320" w:hanging="420"/>
+      </w:pPr>
+    </w:lvl>
+    <w:lvl w:ilvl="4" w:tplc="04090019" w:tentative="1">
+      <w:start w:val="1"/>
+      <w:numFmt w:val="lowerLetter"/>
+      <w:lvlText w:val="%5)"/>
+      <w:lvlJc w:val="left"/>
+      <w:pPr>
+        <w:ind w:left="2740" w:hanging="420"/>
+      </w:pPr>
+    </w:lvl>
+    <w:lvl w:ilvl="5" w:tplc="0409001B" w:tentative="1">
+      <w:start w:val="1"/>
+      <w:numFmt w:val="lowerRoman"/>
+      <w:lvlText w:val="%6."/>
+      <w:lvlJc w:val="right"/>
+      <w:pPr>
+        <w:ind w:left="3160" w:hanging="420"/>
+      </w:pPr>
+    </w:lvl>
+    <w:lvl w:ilvl="6" w:tplc="0409000F" w:tentative="1">
+      <w:start w:val="1"/>
+      <w:numFmt w:val="decimal"/>
+      <w:lvlText w:val="%7."/>
+      <w:lvlJc w:val="left"/>
+      <w:pPr>
+        <w:ind w:left="3580" w:hanging="420"/>
+      </w:pPr>
+    </w:lvl>
+    <w:lvl w:ilvl="7" w:tplc="04090019" w:tentative="1">
+      <w:start w:val="1"/>
+      <w:numFmt w:val="lowerLetter"/>
+      <w:lvlText w:val="%8)"/>
+      <w:lvlJc w:val="left"/>
+      <w:pPr>
+        <w:ind w:left="4000" w:hanging="420"/>
+      </w:pPr>
+    </w:lvl>
+    <w:lvl w:ilvl="8" w:tplc="0409001B" w:tentative="1">
+      <w:start w:val="1"/>
+      <w:numFmt w:val="lowerRoman"/>
+      <w:lvlText w:val="%9."/>
+      <w:lvlJc w:val="right"/>
+      <w:pPr>
+        <w:ind w:left="4420" w:hanging="420"/>
+      </w:pPr>
+    </w:lvl>
+  </w:abstractNum>
+  <w:abstractNum w:abstractNumId="31" w15:restartNumberingAfterBreak="0">
+    <w:nsid w:val="7FE420C8"/>
+    <w:multiLevelType w:val="hybridMultilevel"/>
+    <w:tmpl w:val="7C1A62A0"/>
+    <w:lvl w:ilvl="0" w:tplc="73C4A758">
+      <w:start w:val="1"/>
+      <w:numFmt w:val="decimal"/>
+      <w:lvlText w:val="%1."/>
+      <w:lvlJc w:val="left"/>
+      <w:pPr>
+        <w:ind w:left="1120" w:hanging="480"/>
+      </w:pPr>
+      <w:rPr>
+        <w:rFonts w:hint="default"/>
+      </w:rPr>
+    </w:lvl>
+    <w:lvl w:ilvl="1" w:tplc="04090019" w:tentative="1">
+      <w:start w:val="1"/>
+      <w:numFmt w:val="lowerLetter"/>
+      <w:lvlText w:val="%2)"/>
+      <w:lvlJc w:val="left"/>
+      <w:pPr>
+        <w:ind w:left="1480" w:hanging="420"/>
+      </w:pPr>
+    </w:lvl>
+    <w:lvl w:ilvl="2" w:tplc="0409001B" w:tentative="1">
+      <w:start w:val="1"/>
+      <w:numFmt w:val="lowerRoman"/>
+      <w:lvlText w:val="%3."/>
+      <w:lvlJc w:val="right"/>
+      <w:pPr>
+        <w:ind w:left="1900" w:hanging="420"/>
+      </w:pPr>
+    </w:lvl>
+    <w:lvl w:ilvl="3" w:tplc="0409000F" w:tentative="1">
+      <w:start w:val="1"/>
+      <w:numFmt w:val="decimal"/>
+      <w:lvlText w:val="%4."/>
+      <w:lvlJc w:val="left"/>
+      <w:pPr>
+        <w:ind w:left="2320" w:hanging="420"/>
+      </w:pPr>
+    </w:lvl>
+    <w:lvl w:ilvl="4" w:tplc="04090019" w:tentative="1">
+      <w:start w:val="1"/>
+      <w:numFmt w:val="lowerLetter"/>
+      <w:lvlText w:val="%5)"/>
+      <w:lvlJc w:val="left"/>
+      <w:pPr>
+        <w:ind w:left="2740" w:hanging="420"/>
+      </w:pPr>
+    </w:lvl>
+    <w:lvl w:ilvl="5" w:tplc="0409001B" w:tentative="1">
+      <w:start w:val="1"/>
+      <w:numFmt w:val="lowerRoman"/>
+      <w:lvlText w:val="%6."/>
+      <w:lvlJc w:val="right"/>
+      <w:pPr>
+        <w:ind w:left="3160" w:hanging="420"/>
+      </w:pPr>
+    </w:lvl>
+    <w:lvl w:ilvl="6" w:tplc="0409000F" w:tentative="1">
+      <w:start w:val="1"/>
+      <w:numFmt w:val="decimal"/>
+      <w:lvlText w:val="%7."/>
+      <w:lvlJc w:val="left"/>
+      <w:pPr>
+        <w:ind w:left="3580" w:hanging="420"/>
+      </w:pPr>
+    </w:lvl>
+    <w:lvl w:ilvl="7" w:tplc="04090019" w:tentative="1">
+      <w:start w:val="1"/>
+      <w:numFmt w:val="lowerLetter"/>
+      <w:lvlText w:val="%8)"/>
+      <w:lvlJc w:val="left"/>
+      <w:pPr>
+        <w:ind w:left="4000" w:hanging="420"/>
+      </w:pPr>
+    </w:lvl>
+    <w:lvl w:ilvl="8" w:tplc="0409001B" w:tentative="1">
+      <w:start w:val="1"/>
+      <w:numFmt w:val="lowerRoman"/>
+      <w:lvlText w:val="%9."/>
+      <w:lvlJc w:val="right"/>
+      <w:pPr>
+        <w:ind w:left="4420" w:hanging="420"/>
+      </w:pPr>
+    </w:lvl>
+  </w:abstractNum>
+  <w:num w:numId="1">
+    <w:abstractNumId w:val="17"/>
+  </w:num>
+  <w:num w:numId="2">
+    <w:abstractNumId w:val="19"/>
+  </w:num>
+  <w:num w:numId="3">
+    <w:abstractNumId w:val="18"/>
+  </w:num>
+  <w:num w:numId="4">
+    <w:abstractNumId w:val="16"/>
+  </w:num>
+  <w:num w:numId="5">
+    <w:abstractNumId w:val="14"/>
+  </w:num>
+  <w:num w:numId="6">
+    <w:abstractNumId w:val="20"/>
+  </w:num>
+  <w:num w:numId="7">
+    <w:abstractNumId w:val="21"/>
+  </w:num>
+  <w:num w:numId="8">
+    <w:abstractNumId w:val="22"/>
+  </w:num>
+  <w:num w:numId="9">
+    <w:abstractNumId w:val="23"/>
+  </w:num>
+  <w:num w:numId="10">
+    <w:abstractNumId w:val="10"/>
+  </w:num>
+  <w:num w:numId="11">
+    <w:abstractNumId w:val="13"/>
+  </w:num>
+  <w:num w:numId="12">
+    <w:abstractNumId w:val="12"/>
+  </w:num>
+  <w:num w:numId="13">
+    <w:abstractNumId w:val="9"/>
+  </w:num>
+  <w:num w:numId="14">
+    <w:abstractNumId w:val="24"/>
+  </w:num>
+  <w:num w:numId="15">
+    <w:abstractNumId w:val="25"/>
+  </w:num>
+  <w:num w:numId="16">
+    <w:abstractNumId w:val="4"/>
+  </w:num>
+  <w:num w:numId="17">
+    <w:abstractNumId w:val="0"/>
+  </w:num>
+  <w:num w:numId="18">
+    <w:abstractNumId w:val="7"/>
+  </w:num>
+  <w:num w:numId="19">
+    <w:abstractNumId w:val="26"/>
+  </w:num>
+  <w:num w:numId="20">
+    <w:abstractNumId w:val="6"/>
+  </w:num>
+  <w:num w:numId="21">
+    <w:abstractNumId w:val="2"/>
+  </w:num>
+  <w:num w:numId="22">
+    <w:abstractNumId w:val="31"/>
+  </w:num>
+  <w:num w:numId="23">
+    <w:abstractNumId w:val="30"/>
+  </w:num>
+  <w:num w:numId="24">
+    <w:abstractNumId w:val="28"/>
+  </w:num>
+  <w:num w:numId="25">
+    <w:abstractNumId w:val="1"/>
+  </w:num>
+  <w:num w:numId="26">
+    <w:abstractNumId w:val="3"/>
+  </w:num>
+  <w:num w:numId="27">
+    <w:abstractNumId w:val="29"/>
+  </w:num>
+  <w:num w:numId="28">
+    <w:abstractNumId w:val="15"/>
+  </w:num>
+  <w:num w:numId="29">
+    <w:abstractNumId w:val="11"/>
+  </w:num>
+  <w:num w:numId="30">
+    <w:abstractNumId w:val="8"/>
+  </w:num>
+  <w:num w:numId="31">
+    <w:abstractNumId w:val="27"/>
+  </w:num>
+  <w:num w:numId="32">
+    <w:abstractNumId w:val="5"/>
+  </w:num>
+</w:numbering>
 </file>
 
 <file path=word/styles.xml><?xml version="1.0" encoding="utf-8"?>
@@ -70,10 +3273,7 @@
   <w:docDefaults>
     <w:rPrDefault>
       <w:rPr>
-        <w:rFonts w:asciiTheme="minorHAnsi" w:eastAsiaTheme="minorEastAsia" w:hAnsiTheme="minorHAnsi" w:cstheme="minorBidi"/>
-        <w:kern w:val="2"/>
-        <w:sz w:val="21"/>
-        <w:szCs w:val="22"/>
+        <w:rFonts w:ascii="Calibri" w:eastAsia="宋体" w:hAnsi="Calibri" w:cs="Times New Roman"/>
         <w:lang w:val="en-US" w:eastAsia="zh-CN" w:bidi="ar-SA"/>
       </w:rPr>
     </w:rPrDefault>
@@ -110,16 +3310,16 @@
     <w:lsdException w:name="toc 9" w:semiHidden="1" w:uiPriority="39" w:unhideWhenUsed="1"/>
     <w:lsdException w:name="Normal Indent" w:semiHidden="1" w:unhideWhenUsed="1"/>
     <w:lsdException w:name="footnote text" w:semiHidden="1" w:unhideWhenUsed="1"/>
-    <w:lsdException w:name="annotation text" w:semiHidden="1" w:unhideWhenUsed="1"/>
-    <w:lsdException w:name="header" w:semiHidden="1" w:unhideWhenUsed="1"/>
-    <w:lsdException w:name="footer" w:semiHidden="1" w:unhideWhenUsed="1"/>
+    <w:lsdException w:name="annotation text" w:unhideWhenUsed="1" w:qFormat="1"/>
+    <w:lsdException w:name="header" w:unhideWhenUsed="1" w:qFormat="1"/>
+    <w:lsdException w:name="footer" w:unhideWhenUsed="1" w:qFormat="1"/>
     <w:lsdException w:name="index heading" w:semiHidden="1" w:unhideWhenUsed="1"/>
     <w:lsdException w:name="caption" w:semiHidden="1" w:uiPriority="35" w:unhideWhenUsed="1" w:qFormat="1"/>
     <w:lsdException w:name="table of figures" w:semiHidden="1" w:unhideWhenUsed="1"/>
     <w:lsdException w:name="envelope address" w:semiHidden="1" w:unhideWhenUsed="1"/>
     <w:lsdException w:name="envelope return" w:semiHidden="1" w:unhideWhenUsed="1"/>
     <w:lsdException w:name="footnote reference" w:semiHidden="1" w:unhideWhenUsed="1"/>
-    <w:lsdException w:name="annotation reference" w:semiHidden="1" w:unhideWhenUsed="1"/>
+    <w:lsdException w:name="annotation reference" w:unhideWhenUsed="1" w:qFormat="1"/>
     <w:lsdException w:name="line number" w:semiHidden="1" w:unhideWhenUsed="1"/>
     <w:lsdException w:name="page number" w:semiHidden="1" w:unhideWhenUsed="1"/>
     <w:lsdException w:name="endnote reference" w:semiHidden="1" w:unhideWhenUsed="1"/>
@@ -174,7 +3374,7 @@
     <w:lsdException w:name="E-mail Signature" w:semiHidden="1" w:unhideWhenUsed="1"/>
     <w:lsdException w:name="HTML Top of Form" w:semiHidden="1" w:unhideWhenUsed="1"/>
     <w:lsdException w:name="HTML Bottom of Form" w:semiHidden="1" w:unhideWhenUsed="1"/>
-    <w:lsdException w:name="Normal (Web)" w:semiHidden="1" w:unhideWhenUsed="1"/>
+    <w:lsdException w:name="Normal (Web)" w:unhideWhenUsed="1" w:qFormat="1"/>
     <w:lsdException w:name="HTML Acronym" w:semiHidden="1" w:unhideWhenUsed="1"/>
     <w:lsdException w:name="HTML Address" w:semiHidden="1" w:unhideWhenUsed="1"/>
     <w:lsdException w:name="HTML Cite" w:semiHidden="1" w:unhideWhenUsed="1"/>
@@ -186,7 +3386,7 @@
     <w:lsdException w:name="HTML Typewriter" w:semiHidden="1" w:unhideWhenUsed="1"/>
     <w:lsdException w:name="HTML Variable" w:semiHidden="1" w:unhideWhenUsed="1"/>
     <w:lsdException w:name="Normal Table" w:semiHidden="1" w:unhideWhenUsed="1"/>
-    <w:lsdException w:name="annotation subject" w:semiHidden="1" w:unhideWhenUsed="1"/>
+    <w:lsdException w:name="annotation subject" w:semiHidden="1" w:unhideWhenUsed="1" w:qFormat="1"/>
     <w:lsdException w:name="No List" w:semiHidden="1" w:unhideWhenUsed="1"/>
     <w:lsdException w:name="Outline List 1" w:semiHidden="1" w:unhideWhenUsed="1"/>
     <w:lsdException w:name="Outline List 2" w:semiHidden="1" w:unhideWhenUsed="1"/>
@@ -233,11 +3433,10 @@
     <w:lsdException w:name="Table Web 1" w:semiHidden="1" w:unhideWhenUsed="1"/>
     <w:lsdException w:name="Table Web 2" w:semiHidden="1" w:unhideWhenUsed="1"/>
     <w:lsdException w:name="Table Web 3" w:semiHidden="1" w:unhideWhenUsed="1"/>
-    <w:lsdException w:name="Balloon Text" w:semiHidden="1" w:unhideWhenUsed="1"/>
-    <w:lsdException w:name="Table Grid" w:uiPriority="39"/>
+    <w:lsdException w:name="Balloon Text" w:semiHidden="1" w:unhideWhenUsed="1" w:qFormat="1"/>
+    <w:lsdException w:name="Table Grid" w:uiPriority="39" w:qFormat="1"/>
     <w:lsdException w:name="Table Theme" w:semiHidden="1" w:unhideWhenUsed="1"/>
     <w:lsdException w:name="Placeholder Text" w:semiHidden="1"/>
-    <w:lsdException w:name="No Spacing" w:uiPriority="1" w:qFormat="1"/>
     <w:lsdException w:name="Light Shading" w:uiPriority="60"/>
     <w:lsdException w:name="Light List" w:uiPriority="61"/>
     <w:lsdException w:name="Light Grid" w:uiPriority="62"/>
@@ -259,9 +3458,6 @@
     <w:lsdException w:name="Medium Shading 2 Accent 1" w:uiPriority="64"/>
     <w:lsdException w:name="Medium List 1 Accent 1" w:uiPriority="65"/>
     <w:lsdException w:name="Revision" w:semiHidden="1"/>
-    <w:lsdException w:name="List Paragraph" w:uiPriority="34" w:qFormat="1"/>
-    <w:lsdException w:name="Quote" w:uiPriority="29" w:qFormat="1"/>
-    <w:lsdException w:name="Intense Quote" w:uiPriority="30" w:qFormat="1"/>
     <w:lsdException w:name="Medium List 2 Accent 1" w:uiPriority="66"/>
     <w:lsdException w:name="Medium Grid 1 Accent 1" w:uiPriority="67"/>
     <w:lsdException w:name="Medium Grid 2 Accent 1" w:uiPriority="68"/>
@@ -464,6 +3660,12 @@
       <w:widowControl w:val="0"/>
       <w:jc w:val="both"/>
     </w:pPr>
+    <w:rPr>
+      <w:rFonts w:asciiTheme="minorHAnsi" w:eastAsiaTheme="minorEastAsia" w:hAnsiTheme="minorHAnsi" w:cstheme="minorBidi"/>
+      <w:kern w:val="2"/>
+      <w:sz w:val="21"/>
+      <w:szCs w:val="22"/>
+    </w:rPr>
   </w:style>
   <w:style w:type="character" w:default="1" w:styleId="a0">
     <w:name w:val="Default Paragraph Font"/>
@@ -492,11 +3694,257 @@
     <w:semiHidden/>
     <w:unhideWhenUsed/>
   </w:style>
+  <w:style w:type="paragraph" w:styleId="a3">
+    <w:name w:val="annotation subject"/>
+    <w:basedOn w:val="a4"/>
+    <w:next w:val="a4"/>
+    <w:link w:val="a5"/>
+    <w:uiPriority w:val="99"/>
+    <w:unhideWhenUsed/>
+    <w:qFormat/>
+    <w:rPr>
+      <w:b/>
+      <w:bCs/>
+    </w:rPr>
+  </w:style>
+  <w:style w:type="paragraph" w:styleId="a4">
+    <w:name w:val="annotation text"/>
+    <w:basedOn w:val="a"/>
+    <w:link w:val="a6"/>
+    <w:uiPriority w:val="99"/>
+    <w:unhideWhenUsed/>
+    <w:qFormat/>
+    <w:pPr>
+      <w:jc w:val="left"/>
+    </w:pPr>
+  </w:style>
+  <w:style w:type="paragraph" w:styleId="a7">
+    <w:name w:val="Balloon Text"/>
+    <w:basedOn w:val="a"/>
+    <w:link w:val="a8"/>
+    <w:uiPriority w:val="99"/>
+    <w:unhideWhenUsed/>
+    <w:qFormat/>
+    <w:rPr>
+      <w:sz w:val="18"/>
+      <w:szCs w:val="18"/>
+    </w:rPr>
+  </w:style>
+  <w:style w:type="paragraph" w:styleId="a9">
+    <w:name w:val="footer"/>
+    <w:basedOn w:val="a"/>
+    <w:link w:val="aa"/>
+    <w:uiPriority w:val="99"/>
+    <w:unhideWhenUsed/>
+    <w:qFormat/>
+    <w:pPr>
+      <w:tabs>
+        <w:tab w:val="center" w:pos="4153"/>
+        <w:tab w:val="right" w:pos="8306"/>
+      </w:tabs>
+      <w:snapToGrid w:val="0"/>
+      <w:jc w:val="left"/>
+    </w:pPr>
+    <w:rPr>
+      <w:sz w:val="18"/>
+      <w:szCs w:val="18"/>
+    </w:rPr>
+  </w:style>
+  <w:style w:type="paragraph" w:styleId="ab">
+    <w:name w:val="header"/>
+    <w:basedOn w:val="a"/>
+    <w:link w:val="ac"/>
+    <w:uiPriority w:val="99"/>
+    <w:unhideWhenUsed/>
+    <w:qFormat/>
+    <w:pPr>
+      <w:pBdr>
+        <w:bottom w:val="single" w:sz="6" w:space="1" w:color="auto"/>
+      </w:pBdr>
+      <w:tabs>
+        <w:tab w:val="center" w:pos="4153"/>
+        <w:tab w:val="right" w:pos="8306"/>
+      </w:tabs>
+      <w:snapToGrid w:val="0"/>
+      <w:jc w:val="center"/>
+    </w:pPr>
+    <w:rPr>
+      <w:sz w:val="18"/>
+      <w:szCs w:val="18"/>
+    </w:rPr>
+  </w:style>
+  <w:style w:type="paragraph" w:styleId="ad">
+    <w:name w:val="Normal (Web)"/>
+    <w:basedOn w:val="a"/>
+    <w:uiPriority w:val="99"/>
+    <w:unhideWhenUsed/>
+    <w:qFormat/>
+    <w:pPr>
+      <w:widowControl/>
+      <w:spacing w:before="100" w:beforeAutospacing="1" w:after="100" w:afterAutospacing="1"/>
+      <w:jc w:val="left"/>
+    </w:pPr>
+    <w:rPr>
+      <w:rFonts w:ascii="宋体" w:eastAsia="宋体" w:hAnsi="宋体" w:cs="宋体"/>
+      <w:kern w:val="0"/>
+      <w:sz w:val="24"/>
+      <w:szCs w:val="24"/>
+    </w:rPr>
+  </w:style>
+  <w:style w:type="character" w:styleId="ae">
+    <w:name w:val="annotation reference"/>
+    <w:basedOn w:val="a0"/>
+    <w:uiPriority w:val="99"/>
+    <w:unhideWhenUsed/>
+    <w:qFormat/>
+    <w:rPr>
+      <w:sz w:val="21"/>
+      <w:szCs w:val="21"/>
+    </w:rPr>
+  </w:style>
+  <w:style w:type="table" w:styleId="af">
+    <w:name w:val="Table Grid"/>
+    <w:basedOn w:val="a1"/>
+    <w:uiPriority w:val="39"/>
+    <w:qFormat/>
+    <w:tblPr>
+      <w:tblBorders>
+        <w:top w:val="single" w:sz="4" w:space="0" w:color="auto"/>
+        <w:left w:val="single" w:sz="4" w:space="0" w:color="auto"/>
+        <w:bottom w:val="single" w:sz="4" w:space="0" w:color="auto"/>
+        <w:right w:val="single" w:sz="4" w:space="0" w:color="auto"/>
+        <w:insideH w:val="single" w:sz="4" w:space="0" w:color="auto"/>
+        <w:insideV w:val="single" w:sz="4" w:space="0" w:color="auto"/>
+      </w:tblBorders>
+    </w:tblPr>
+  </w:style>
+  <w:style w:type="paragraph" w:customStyle="1" w:styleId="1">
+    <w:name w:val="列表段落1"/>
+    <w:basedOn w:val="a"/>
+    <w:uiPriority w:val="34"/>
+    <w:qFormat/>
+    <w:pPr>
+      <w:ind w:firstLineChars="200" w:firstLine="420"/>
+    </w:pPr>
+  </w:style>
+  <w:style w:type="character" w:customStyle="1" w:styleId="a8">
+    <w:name w:val="批注框文本 字符"/>
+    <w:basedOn w:val="a0"/>
+    <w:link w:val="a7"/>
+    <w:uiPriority w:val="99"/>
+    <w:semiHidden/>
+    <w:qFormat/>
+    <w:rPr>
+      <w:sz w:val="18"/>
+      <w:szCs w:val="18"/>
+    </w:rPr>
+  </w:style>
+  <w:style w:type="character" w:customStyle="1" w:styleId="a6">
+    <w:name w:val="批注文字 字符"/>
+    <w:basedOn w:val="a0"/>
+    <w:link w:val="a4"/>
+    <w:uiPriority w:val="99"/>
+    <w:semiHidden/>
+    <w:qFormat/>
+  </w:style>
+  <w:style w:type="character" w:customStyle="1" w:styleId="a5">
+    <w:name w:val="批注主题 字符"/>
+    <w:basedOn w:val="a6"/>
+    <w:link w:val="a3"/>
+    <w:uiPriority w:val="99"/>
+    <w:semiHidden/>
+    <w:qFormat/>
+    <w:rPr>
+      <w:b/>
+      <w:bCs/>
+    </w:rPr>
+  </w:style>
+  <w:style w:type="character" w:customStyle="1" w:styleId="ac">
+    <w:name w:val="页眉 字符"/>
+    <w:basedOn w:val="a0"/>
+    <w:link w:val="ab"/>
+    <w:uiPriority w:val="99"/>
+    <w:qFormat/>
+    <w:rPr>
+      <w:kern w:val="2"/>
+      <w:sz w:val="18"/>
+      <w:szCs w:val="18"/>
+    </w:rPr>
+  </w:style>
+  <w:style w:type="character" w:customStyle="1" w:styleId="aa">
+    <w:name w:val="页脚 字符"/>
+    <w:basedOn w:val="a0"/>
+    <w:link w:val="a9"/>
+    <w:uiPriority w:val="99"/>
+    <w:qFormat/>
+    <w:rPr>
+      <w:kern w:val="2"/>
+      <w:sz w:val="18"/>
+      <w:szCs w:val="18"/>
+    </w:rPr>
+  </w:style>
+  <w:style w:type="paragraph" w:customStyle="1" w:styleId="10">
+    <w:name w:val="列出段落1"/>
+    <w:basedOn w:val="a"/>
+    <w:uiPriority w:val="34"/>
+    <w:qFormat/>
+    <w:pPr>
+      <w:ind w:firstLineChars="200" w:firstLine="420"/>
+    </w:pPr>
+  </w:style>
+  <w:style w:type="paragraph" w:customStyle="1" w:styleId="11">
+    <w:name w:val="列表段落11"/>
+    <w:basedOn w:val="a"/>
+    <w:uiPriority w:val="34"/>
+    <w:qFormat/>
+    <w:pPr>
+      <w:ind w:firstLineChars="200" w:firstLine="420"/>
+    </w:pPr>
+  </w:style>
+  <w:style w:type="paragraph" w:customStyle="1" w:styleId="2">
+    <w:name w:val="列出段落2"/>
+    <w:basedOn w:val="a"/>
+    <w:uiPriority w:val="99"/>
+    <w:qFormat/>
+    <w:pPr>
+      <w:ind w:firstLineChars="200" w:firstLine="420"/>
+    </w:pPr>
+  </w:style>
+  <w:style w:type="paragraph" w:customStyle="1" w:styleId="3">
+    <w:name w:val="列出段落3"/>
+    <w:basedOn w:val="a"/>
+    <w:uiPriority w:val="99"/>
+    <w:unhideWhenUsed/>
+    <w:qFormat/>
+    <w:pPr>
+      <w:ind w:firstLineChars="200" w:firstLine="420"/>
+    </w:pPr>
+  </w:style>
+  <w:style w:type="paragraph" w:customStyle="1" w:styleId="31">
+    <w:name w:val="列出段落31"/>
+    <w:basedOn w:val="a"/>
+    <w:qFormat/>
+    <w:pPr>
+      <w:ind w:firstLineChars="200" w:firstLine="420"/>
+    </w:pPr>
+    <w:rPr>
+      <w:rFonts w:ascii="Calibri" w:eastAsia="宋体" w:hAnsi="Calibri" w:cs="Times New Roman"/>
+    </w:rPr>
+  </w:style>
+  <w:style w:type="paragraph" w:styleId="af0">
+    <w:name w:val="List Paragraph"/>
+    <w:basedOn w:val="a"/>
+    <w:uiPriority w:val="99"/>
+    <w:rsid w:val="0027338F"/>
+    <w:pPr>
+      <w:ind w:firstLineChars="200" w:firstLine="420"/>
+    </w:pPr>
+  </w:style>
 </w:styles>
 </file>
 
 <file path=word/theme/theme1.xml><?xml version="1.0" encoding="utf-8"?>
-<a:theme xmlns:a="http://schemas.openxmlformats.org/drawingml/2006/main" name="Office 主题​​">
+<a:theme xmlns:a="http://schemas.openxmlformats.org/drawingml/2006/main" name="Office 主题">
   <a:themeElements>
     <a:clrScheme name="Office">
       <a:dk1>
@@ -512,7 +3960,7 @@
         <a:srgbClr val="E7E6E6"/>
       </a:lt2>
       <a:accent1>
-        <a:srgbClr val="4472C4"/>
+        <a:srgbClr val="5B9BD5"/>
       </a:accent1>
       <a:accent2>
         <a:srgbClr val="ED7D31"/>
@@ -524,7 +3972,7 @@
         <a:srgbClr val="FFC000"/>
       </a:accent4>
       <a:accent5>
-        <a:srgbClr val="5B9BD5"/>
+        <a:srgbClr val="4472C4"/>
       </a:accent5>
       <a:accent6>
         <a:srgbClr val="70AD47"/>
@@ -538,12 +3986,12 @@
     </a:clrScheme>
     <a:fontScheme name="Office">
       <a:majorFont>
-        <a:latin typeface="等线 Light" panose="020F0302020204030204"/>
+        <a:latin typeface="Calibri Light"/>
         <a:ea typeface=""/>
         <a:cs typeface=""/>
-        <a:font script="Jpan" typeface="游ゴシック Light"/>
+        <a:font script="Jpan" typeface="ＭＳ ゴシック"/>
         <a:font script="Hang" typeface="맑은 고딕"/>
-        <a:font script="Hans" typeface="等线 Light"/>
+        <a:font script="Hans" typeface="宋体"/>
         <a:font script="Hant" typeface="新細明體"/>
         <a:font script="Arab" typeface="Times New Roman"/>
         <a:font script="Hebr" typeface="Times New Roman"/>
@@ -573,12 +4021,12 @@
         <a:font script="Geor" typeface="Sylfaen"/>
       </a:majorFont>
       <a:minorFont>
-        <a:latin typeface="等线" panose="020F0502020204030204"/>
+        <a:latin typeface="Calibri"/>
         <a:ea typeface=""/>
         <a:cs typeface=""/>
-        <a:font script="Jpan" typeface="游明朝"/>
+        <a:font script="Jpan" typeface="ＭＳ 明朝"/>
         <a:font script="Hang" typeface="맑은 고딕"/>
-        <a:font script="Hans" typeface="等线"/>
+        <a:font script="Hans" typeface="宋体"/>
         <a:font script="Hant" typeface="新細明體"/>
         <a:font script="Arab" typeface="Arial"/>
         <a:font script="Hebr" typeface="Arial"/>
@@ -748,10 +4196,21 @@
   </a:themeElements>
   <a:objectDefaults/>
   <a:extraClrSchemeLst/>
-  <a:extLst>
-    <a:ext uri="{05A4C25C-085E-4340-85A3-A5531E510DB2}">
-      <thm15:themeFamily xmlns:thm15="http://schemas.microsoft.com/office/thememl/2012/main" name="Office Theme" id="{62F939B6-93AF-4DB8-9C6B-D6C7DFDC589F}" vid="{4A3C46E8-61CC-4603-A589-7422A47A8E4A}"/>
-    </a:ext>
-  </a:extLst>
 </a:theme>
+</file>
+
+<file path=customXml/item1.xml><?xml version="1.0" encoding="utf-8"?>
+<s:customData xmlns="http://www.wps.cn/officeDocument/2013/wpsCustomData" xmlns:s="http://www.wps.cn/officeDocument/2013/wpsCustomData">
+  <customSectProps>
+    <customSectPr/>
+  </customSectProps>
+</s:customData>
+</file>
+
+<file path=customXml/itemProps1.xml><?xml version="1.0" encoding="utf-8"?>
+<ds:datastoreItem xmlns:ds="http://schemas.openxmlformats.org/officeDocument/2006/customXml" ds:itemID="{B1977F7D-205B-4081-913C-38D41E755F92}">
+  <ds:schemaRefs>
+    <ds:schemaRef ds:uri="http://www.wps.cn/officeDocument/2013/wpsCustomData"/>
+  </ds:schemaRefs>
+</ds:datastoreItem>
 </file>
--- a/docgen/template/report.docx
+++ b/docgen/template/report.docx
@@ -22,7 +22,25 @@
           <w:sz w:val="44"/>
           <w:szCs w:val="44"/>
         </w:rPr>
-        <w:t>信息通信工作一周要情</w:t>
+        <w:t>x</w:t>
+      </w:r>
+      <w:r>
+        <w:rPr>
+          <w:rFonts w:asciiTheme="majorEastAsia" w:eastAsiaTheme="majorEastAsia" w:hAnsiTheme="majorEastAsia" w:cstheme="majorEastAsia"/>
+          <w:b/>
+          <w:sz w:val="44"/>
+          <w:szCs w:val="44"/>
+        </w:rPr>
+        <w:t>x</w:t>
+      </w:r>
+      <w:r>
+        <w:rPr>
+          <w:rFonts w:asciiTheme="majorEastAsia" w:eastAsiaTheme="majorEastAsia" w:hAnsiTheme="majorEastAsia" w:cstheme="majorEastAsia" w:hint="eastAsia"/>
+          <w:b/>
+          <w:sz w:val="44"/>
+          <w:szCs w:val="44"/>
+        </w:rPr>
+        <w:t>工作一周要情</w:t>
       </w:r>
     </w:p>
     <w:p>
@@ -578,7 +596,25 @@
           <w:sz w:val="32"/>
           <w:szCs w:val="20"/>
         </w:rPr>
-        <w:t>（一）电力卫星应用体系建设</w:t>
+        <w:t>（一）</w:t>
+      </w:r>
+      <w:r>
+        <w:rPr>
+          <w:rFonts w:ascii="楷体_GB2312" w:eastAsia="楷体_GB2312" w:hAnsi="Times New Roman" w:cs="Times New Roman" w:hint="eastAsia"/>
+          <w:b/>
+          <w:sz w:val="32"/>
+          <w:szCs w:val="20"/>
+        </w:rPr>
+        <w:t>xx</w:t>
+      </w:r>
+      <w:r>
+        <w:rPr>
+          <w:rFonts w:ascii="楷体_GB2312" w:eastAsia="楷体_GB2312" w:hAnsi="Times New Roman" w:cs="Times New Roman" w:hint="eastAsia"/>
+          <w:b/>
+          <w:sz w:val="32"/>
+          <w:szCs w:val="20"/>
+        </w:rPr>
+        <w:t>建设</w:t>
       </w:r>
     </w:p>
     <w:p>
@@ -603,7 +639,25 @@
           <w:sz w:val="32"/>
           <w:szCs w:val="20"/>
         </w:rPr>
-        <w:t>数字化成果展示平台建设</w:t>
+        <w:t>x</w:t>
+      </w:r>
+      <w:r>
+        <w:rPr>
+          <w:rFonts w:ascii="楷体_GB2312" w:eastAsia="楷体_GB2312" w:hAnsi="Times New Roman" w:cs="Times New Roman"/>
+          <w:b/>
+          <w:sz w:val="32"/>
+          <w:szCs w:val="20"/>
+        </w:rPr>
+        <w:t>x</w:t>
+      </w:r>
+      <w:r>
+        <w:rPr>
+          <w:rFonts w:ascii="楷体_GB2312" w:eastAsia="楷体_GB2312" w:hAnsi="Times New Roman" w:cs="Times New Roman" w:hint="eastAsia"/>
+          <w:b/>
+          <w:sz w:val="32"/>
+          <w:szCs w:val="20"/>
+        </w:rPr>
+        <w:t>建设</w:t>
       </w:r>
     </w:p>
     <w:p>
@@ -628,7 +682,25 @@
           <w:sz w:val="32"/>
           <w:szCs w:val="20"/>
         </w:rPr>
-        <w:t>数据体系建设</w:t>
+        <w:t>x</w:t>
+      </w:r>
+      <w:r>
+        <w:rPr>
+          <w:rFonts w:ascii="楷体_GB2312" w:eastAsia="楷体_GB2312" w:hAnsi="Times New Roman" w:cs="Times New Roman"/>
+          <w:b/>
+          <w:sz w:val="32"/>
+          <w:szCs w:val="20"/>
+        </w:rPr>
+        <w:t>x</w:t>
+      </w:r>
+      <w:r>
+        <w:rPr>
+          <w:rFonts w:ascii="楷体_GB2312" w:eastAsia="楷体_GB2312" w:hAnsi="Times New Roman" w:cs="Times New Roman" w:hint="eastAsia"/>
+          <w:b/>
+          <w:sz w:val="32"/>
+          <w:szCs w:val="20"/>
+        </w:rPr>
+        <w:t>建设</w:t>
       </w:r>
     </w:p>
     <w:p>
@@ -636,12 +708,11 @@
         <w:pStyle w:val="1"/>
         <w:snapToGrid w:val="0"/>
         <w:spacing w:line="580" w:lineRule="exact"/>
-        <w:ind w:left="1120" w:firstLineChars="0" w:firstLine="0"/>
+        <w:ind w:firstLine="640"/>
         <w:jc w:val="left"/>
         <w:outlineLvl w:val="0"/>
         <w:rPr>
           <w:rFonts w:ascii="仿宋_GB2312" w:eastAsia="仿宋_GB2312" w:hAnsi="Times New Roman" w:cs="Times New Roman"/>
-          <w:color w:val="000000" w:themeColor="text1"/>
           <w:sz w:val="32"/>
           <w:szCs w:val="20"/>
         </w:rPr>
@@ -650,7 +721,6 @@
       <w:r>
         <w:rPr>
           <w:rFonts w:ascii="仿宋_GB2312" w:eastAsia="仿宋_GB2312" w:hAnsi="Times New Roman" w:cs="Times New Roman" w:hint="eastAsia"/>
-          <w:color w:val="000000" w:themeColor="text1"/>
           <w:sz w:val="32"/>
           <w:szCs w:val="20"/>
         </w:rPr>
@@ -659,7 +729,6 @@
       <w:r>
         <w:rPr>
           <w:rFonts w:ascii="仿宋_GB2312" w:eastAsia="仿宋_GB2312" w:hAnsi="Times New Roman" w:cs="Times New Roman"/>
-          <w:color w:val="000000" w:themeColor="text1"/>
           <w:sz w:val="32"/>
           <w:szCs w:val="20"/>
         </w:rPr>
@@ -701,12 +770,11 @@
         <w:pStyle w:val="1"/>
         <w:snapToGrid w:val="0"/>
         <w:spacing w:line="580" w:lineRule="exact"/>
-        <w:ind w:left="1120" w:firstLineChars="0" w:firstLine="0"/>
+        <w:ind w:firstLine="640"/>
         <w:jc w:val="left"/>
         <w:outlineLvl w:val="0"/>
         <w:rPr>
           <w:rFonts w:ascii="仿宋_GB2312" w:eastAsia="仿宋_GB2312" w:hAnsi="Times New Roman" w:cs="Times New Roman"/>
-          <w:color w:val="000000" w:themeColor="text1"/>
           <w:sz w:val="32"/>
           <w:szCs w:val="20"/>
         </w:rPr>
@@ -714,7 +782,6 @@
       <w:r>
         <w:rPr>
           <w:rFonts w:ascii="仿宋_GB2312" w:eastAsia="仿宋_GB2312" w:hAnsi="Times New Roman" w:cs="Times New Roman" w:hint="eastAsia"/>
-          <w:color w:val="000000" w:themeColor="text1"/>
           <w:sz w:val="32"/>
           <w:szCs w:val="20"/>
         </w:rPr>
@@ -723,7 +790,6 @@
       <w:r>
         <w:rPr>
           <w:rFonts w:ascii="仿宋_GB2312" w:eastAsia="仿宋_GB2312" w:hAnsi="Times New Roman" w:cs="Times New Roman"/>
-          <w:color w:val="000000" w:themeColor="text1"/>
           <w:sz w:val="32"/>
           <w:szCs w:val="20"/>
         </w:rPr>
@@ -784,20 +850,18 @@
         <w:pStyle w:val="1"/>
         <w:snapToGrid w:val="0"/>
         <w:spacing w:line="580" w:lineRule="exact"/>
-        <w:ind w:left="1120" w:firstLineChars="0" w:firstLine="0"/>
+        <w:ind w:firstLine="640"/>
         <w:jc w:val="left"/>
         <w:outlineLvl w:val="0"/>
         <w:rPr>
+          <w:rFonts w:ascii="仿宋_GB2312" w:eastAsia="仿宋_GB2312" w:hAnsi="Times New Roman" w:cs="Times New Roman"/>
+          <w:sz w:val="32"/>
+          <w:szCs w:val="20"/>
+        </w:rPr>
+      </w:pPr>
+      <w:r>
+        <w:rPr>
           <w:rFonts w:ascii="仿宋_GB2312" w:eastAsia="仿宋_GB2312" w:hAnsi="Times New Roman" w:cs="Times New Roman" w:hint="eastAsia"/>
-          <w:color w:val="000000" w:themeColor="text1"/>
-          <w:sz w:val="32"/>
-          <w:szCs w:val="20"/>
-        </w:rPr>
-      </w:pPr>
-      <w:r>
-        <w:rPr>
-          <w:rFonts w:ascii="仿宋_GB2312" w:eastAsia="仿宋_GB2312" w:hAnsi="Times New Roman" w:cs="Times New Roman" w:hint="eastAsia"/>
-          <w:color w:val="000000" w:themeColor="text1"/>
           <w:sz w:val="32"/>
           <w:szCs w:val="20"/>
         </w:rPr>
@@ -806,7 +870,6 @@
       <w:r>
         <w:rPr>
           <w:rFonts w:ascii="仿宋_GB2312" w:eastAsia="仿宋_GB2312" w:hAnsi="Times New Roman" w:cs="Times New Roman"/>
-          <w:color w:val="000000" w:themeColor="text1"/>
           <w:sz w:val="32"/>
           <w:szCs w:val="20"/>
         </w:rPr>
@@ -844,12 +907,11 @@
         <w:pStyle w:val="1"/>
         <w:snapToGrid w:val="0"/>
         <w:spacing w:line="580" w:lineRule="exact"/>
-        <w:ind w:left="1120" w:firstLineChars="0" w:firstLine="0"/>
+        <w:ind w:firstLine="640"/>
         <w:jc w:val="left"/>
         <w:outlineLvl w:val="0"/>
         <w:rPr>
           <w:rFonts w:ascii="仿宋_GB2312" w:eastAsia="仿宋_GB2312" w:hAnsi="Times New Roman" w:cs="Times New Roman"/>
-          <w:color w:val="000000" w:themeColor="text1"/>
           <w:sz w:val="32"/>
           <w:szCs w:val="20"/>
         </w:rPr>
@@ -857,7 +919,6 @@
       <w:r>
         <w:rPr>
           <w:rFonts w:ascii="仿宋_GB2312" w:eastAsia="仿宋_GB2312" w:hAnsi="Times New Roman" w:cs="Times New Roman" w:hint="eastAsia"/>
-          <w:color w:val="000000" w:themeColor="text1"/>
           <w:sz w:val="32"/>
           <w:szCs w:val="20"/>
         </w:rPr>
@@ -866,29 +927,10 @@
       <w:r>
         <w:rPr>
           <w:rFonts w:ascii="仿宋_GB2312" w:eastAsia="仿宋_GB2312" w:hAnsi="Times New Roman" w:cs="Times New Roman"/>
-          <w:color w:val="000000" w:themeColor="text1"/>
-          <w:sz w:val="32"/>
-          <w:szCs w:val="20"/>
-        </w:rPr>
-        <w:t>{</w:t>
-      </w:r>
-      <w:r>
-        <w:rPr>
-          <w:rFonts w:ascii="仿宋_GB2312" w:eastAsia="仿宋_GB2312" w:hAnsi="Times New Roman" w:cs="Times New Roman"/>
-          <w:color w:val="000000" w:themeColor="text1"/>
-          <w:sz w:val="32"/>
-          <w:szCs w:val="20"/>
-        </w:rPr>
-        <w:t>n2</w:t>
-      </w:r>
-      <w:r>
-        <w:rPr>
-          <w:rFonts w:ascii="仿宋_GB2312" w:eastAsia="仿宋_GB2312" w:hAnsi="Times New Roman" w:cs="Times New Roman"/>
-          <w:color w:val="000000" w:themeColor="text1"/>
-          <w:sz w:val="32"/>
-          <w:szCs w:val="20"/>
-        </w:rPr>
-        <w:t>}</w:t>
+          <w:sz w:val="32"/>
+          <w:szCs w:val="20"/>
+        </w:rPr>
+        <w:t>{n2}</w:t>
       </w:r>
     </w:p>
     <w:p>
@@ -934,7 +976,27 @@
           <w:sz w:val="32"/>
           <w:szCs w:val="20"/>
         </w:rPr>
-        <w:t>统一开发体系建设</w:t>
+        <w:t>x</w:t>
+      </w:r>
+      <w:r>
+        <w:rPr>
+          <w:rFonts w:ascii="楷体_GB2312" w:eastAsia="楷体_GB2312" w:hAnsi="Times New Roman" w:cs="Times New Roman"/>
+          <w:b/>
+          <w:color w:val="000000" w:themeColor="text1"/>
+          <w:sz w:val="32"/>
+          <w:szCs w:val="20"/>
+        </w:rPr>
+        <w:t>x</w:t>
+      </w:r>
+      <w:r>
+        <w:rPr>
+          <w:rFonts w:ascii="楷体_GB2312" w:eastAsia="楷体_GB2312" w:hAnsi="Times New Roman" w:cs="Times New Roman" w:hint="eastAsia"/>
+          <w:b/>
+          <w:color w:val="000000" w:themeColor="text1"/>
+          <w:sz w:val="32"/>
+          <w:szCs w:val="20"/>
+        </w:rPr>
+        <w:t>建设</w:t>
       </w:r>
     </w:p>
     <w:p>
@@ -942,12 +1004,11 @@
         <w:pStyle w:val="1"/>
         <w:snapToGrid w:val="0"/>
         <w:spacing w:line="580" w:lineRule="exact"/>
-        <w:ind w:left="1120" w:firstLineChars="0" w:firstLine="0"/>
+        <w:ind w:firstLine="640"/>
         <w:jc w:val="left"/>
         <w:outlineLvl w:val="0"/>
         <w:rPr>
           <w:rFonts w:ascii="仿宋_GB2312" w:eastAsia="仿宋_GB2312" w:hAnsi="Times New Roman" w:cs="Times New Roman"/>
-          <w:color w:val="000000" w:themeColor="text1"/>
           <w:sz w:val="32"/>
           <w:szCs w:val="20"/>
         </w:rPr>
@@ -955,7 +1016,6 @@
       <w:r>
         <w:rPr>
           <w:rFonts w:ascii="仿宋_GB2312" w:eastAsia="仿宋_GB2312" w:hAnsi="Times New Roman" w:cs="Times New Roman" w:hint="eastAsia"/>
-          <w:color w:val="000000" w:themeColor="text1"/>
           <w:sz w:val="32"/>
           <w:szCs w:val="20"/>
         </w:rPr>
@@ -964,7 +1024,6 @@
       <w:r>
         <w:rPr>
           <w:rFonts w:ascii="仿宋_GB2312" w:eastAsia="仿宋_GB2312" w:hAnsi="Times New Roman" w:cs="Times New Roman"/>
-          <w:color w:val="000000" w:themeColor="text1"/>
           <w:sz w:val="32"/>
           <w:szCs w:val="20"/>
         </w:rPr>
@@ -1013,12 +1072,11 @@
         <w:pStyle w:val="1"/>
         <w:snapToGrid w:val="0"/>
         <w:spacing w:line="580" w:lineRule="exact"/>
-        <w:ind w:left="1120" w:firstLineChars="0" w:firstLine="0"/>
+        <w:ind w:firstLine="640"/>
         <w:jc w:val="left"/>
         <w:outlineLvl w:val="0"/>
         <w:rPr>
           <w:rFonts w:ascii="仿宋_GB2312" w:eastAsia="仿宋_GB2312" w:hAnsi="Times New Roman" w:cs="Times New Roman"/>
-          <w:color w:val="000000" w:themeColor="text1"/>
           <w:sz w:val="32"/>
           <w:szCs w:val="20"/>
         </w:rPr>
@@ -1026,7 +1084,6 @@
       <w:r>
         <w:rPr>
           <w:rFonts w:ascii="仿宋_GB2312" w:eastAsia="仿宋_GB2312" w:hAnsi="Times New Roman" w:cs="Times New Roman" w:hint="eastAsia"/>
-          <w:color w:val="000000" w:themeColor="text1"/>
           <w:sz w:val="32"/>
           <w:szCs w:val="20"/>
         </w:rPr>
@@ -1035,29 +1092,10 @@
       <w:r>
         <w:rPr>
           <w:rFonts w:ascii="仿宋_GB2312" w:eastAsia="仿宋_GB2312" w:hAnsi="Times New Roman" w:cs="Times New Roman"/>
-          <w:color w:val="000000" w:themeColor="text1"/>
-          <w:sz w:val="32"/>
-          <w:szCs w:val="20"/>
-        </w:rPr>
-        <w:t>{</w:t>
-      </w:r>
-      <w:r>
-        <w:rPr>
-          <w:rFonts w:ascii="仿宋_GB2312" w:eastAsia="仿宋_GB2312" w:hAnsi="Times New Roman" w:cs="Times New Roman"/>
-          <w:color w:val="000000" w:themeColor="text1"/>
-          <w:sz w:val="32"/>
-          <w:szCs w:val="20"/>
-        </w:rPr>
-        <w:t>n3</w:t>
-      </w:r>
-      <w:r>
-        <w:rPr>
-          <w:rFonts w:ascii="仿宋_GB2312" w:eastAsia="仿宋_GB2312" w:hAnsi="Times New Roman" w:cs="Times New Roman"/>
-          <w:color w:val="000000" w:themeColor="text1"/>
-          <w:sz w:val="32"/>
-          <w:szCs w:val="20"/>
-        </w:rPr>
-        <w:t>}</w:t>
+          <w:sz w:val="32"/>
+          <w:szCs w:val="20"/>
+        </w:rPr>
+        <w:t>{n3}</w:t>
       </w:r>
     </w:p>
     <w:p>
@@ -1104,7 +1142,27 @@
           <w:sz w:val="32"/>
           <w:szCs w:val="20"/>
         </w:rPr>
-        <w:t>门户去目录化工作</w:t>
+        <w:t>x</w:t>
+      </w:r>
+      <w:r>
+        <w:rPr>
+          <w:rFonts w:ascii="楷体_GB2312" w:eastAsia="楷体_GB2312" w:hAnsi="Times New Roman" w:cs="Times New Roman"/>
+          <w:b/>
+          <w:color w:val="000000" w:themeColor="text1"/>
+          <w:sz w:val="32"/>
+          <w:szCs w:val="20"/>
+        </w:rPr>
+        <w:t>x</w:t>
+      </w:r>
+      <w:r>
+        <w:rPr>
+          <w:rFonts w:ascii="楷体_GB2312" w:eastAsia="楷体_GB2312" w:hAnsi="Times New Roman" w:cs="Times New Roman" w:hint="eastAsia"/>
+          <w:b/>
+          <w:color w:val="000000" w:themeColor="text1"/>
+          <w:sz w:val="32"/>
+          <w:szCs w:val="20"/>
+        </w:rPr>
+        <w:t>工作</w:t>
       </w:r>
     </w:p>
     <w:p>
@@ -1112,12 +1170,11 @@
         <w:pStyle w:val="1"/>
         <w:snapToGrid w:val="0"/>
         <w:spacing w:line="580" w:lineRule="exact"/>
-        <w:ind w:left="1120" w:firstLineChars="0" w:firstLine="0"/>
+        <w:ind w:firstLine="640"/>
         <w:jc w:val="left"/>
         <w:outlineLvl w:val="0"/>
         <w:rPr>
           <w:rFonts w:ascii="仿宋_GB2312" w:eastAsia="仿宋_GB2312" w:hAnsi="Times New Roman" w:cs="Times New Roman"/>
-          <w:color w:val="000000" w:themeColor="text1"/>
           <w:sz w:val="32"/>
           <w:szCs w:val="20"/>
         </w:rPr>
@@ -1125,7 +1182,6 @@
       <w:r>
         <w:rPr>
           <w:rFonts w:ascii="仿宋_GB2312" w:eastAsia="仿宋_GB2312" w:hAnsi="Times New Roman" w:cs="Times New Roman" w:hint="eastAsia"/>
-          <w:color w:val="000000" w:themeColor="text1"/>
           <w:sz w:val="32"/>
           <w:szCs w:val="20"/>
         </w:rPr>
@@ -1134,7 +1190,6 @@
       <w:r>
         <w:rPr>
           <w:rFonts w:ascii="仿宋_GB2312" w:eastAsia="仿宋_GB2312" w:hAnsi="Times New Roman" w:cs="Times New Roman"/>
-          <w:color w:val="000000" w:themeColor="text1"/>
           <w:sz w:val="32"/>
           <w:szCs w:val="20"/>
         </w:rPr>
@@ -1182,12 +1237,11 @@
         <w:pStyle w:val="1"/>
         <w:snapToGrid w:val="0"/>
         <w:spacing w:line="580" w:lineRule="exact"/>
-        <w:ind w:left="1120" w:firstLineChars="0" w:firstLine="0"/>
+        <w:ind w:firstLine="640"/>
         <w:jc w:val="left"/>
         <w:outlineLvl w:val="0"/>
         <w:rPr>
           <w:rFonts w:ascii="仿宋_GB2312" w:eastAsia="仿宋_GB2312" w:hAnsi="Times New Roman" w:cs="Times New Roman"/>
-          <w:color w:val="000000" w:themeColor="text1"/>
           <w:sz w:val="32"/>
           <w:szCs w:val="20"/>
         </w:rPr>
@@ -1195,7 +1249,6 @@
       <w:r>
         <w:rPr>
           <w:rFonts w:ascii="仿宋_GB2312" w:eastAsia="仿宋_GB2312" w:hAnsi="Times New Roman" w:cs="Times New Roman"/>
-          <w:color w:val="000000" w:themeColor="text1"/>
           <w:sz w:val="32"/>
           <w:szCs w:val="20"/>
         </w:rPr>
@@ -1254,20 +1307,18 @@
         <w:pStyle w:val="1"/>
         <w:snapToGrid w:val="0"/>
         <w:spacing w:line="580" w:lineRule="exact"/>
-        <w:ind w:left="1120" w:firstLineChars="0" w:firstLine="0"/>
+        <w:ind w:firstLine="640"/>
         <w:jc w:val="left"/>
         <w:outlineLvl w:val="0"/>
         <w:rPr>
+          <w:rFonts w:ascii="仿宋_GB2312" w:eastAsia="仿宋_GB2312" w:hAnsi="Times New Roman" w:cs="Times New Roman"/>
+          <w:sz w:val="32"/>
+          <w:szCs w:val="20"/>
+        </w:rPr>
+      </w:pPr>
+      <w:r>
+        <w:rPr>
           <w:rFonts w:ascii="仿宋_GB2312" w:eastAsia="仿宋_GB2312" w:hAnsi="Times New Roman" w:cs="Times New Roman" w:hint="eastAsia"/>
-          <w:color w:val="000000" w:themeColor="text1"/>
-          <w:sz w:val="32"/>
-          <w:szCs w:val="20"/>
-        </w:rPr>
-      </w:pPr>
-      <w:r>
-        <w:rPr>
-          <w:rFonts w:ascii="仿宋_GB2312" w:eastAsia="仿宋_GB2312" w:hAnsi="Times New Roman" w:cs="Times New Roman" w:hint="eastAsia"/>
-          <w:color w:val="000000" w:themeColor="text1"/>
           <w:sz w:val="32"/>
           <w:szCs w:val="20"/>
         </w:rPr>
@@ -1276,7 +1327,6 @@
       <w:r>
         <w:rPr>
           <w:rFonts w:ascii="仿宋_GB2312" w:eastAsia="仿宋_GB2312" w:hAnsi="Times New Roman" w:cs="Times New Roman"/>
-          <w:color w:val="000000" w:themeColor="text1"/>
           <w:sz w:val="32"/>
           <w:szCs w:val="20"/>
         </w:rPr>
@@ -3385,7 +3435,6 @@
     <w:lsdException w:name="HTML Sample" w:semiHidden="1" w:unhideWhenUsed="1"/>
     <w:lsdException w:name="HTML Typewriter" w:semiHidden="1" w:unhideWhenUsed="1"/>
     <w:lsdException w:name="HTML Variable" w:semiHidden="1" w:unhideWhenUsed="1"/>
-    <w:lsdException w:name="Normal Table" w:semiHidden="1" w:unhideWhenUsed="1"/>
     <w:lsdException w:name="annotation subject" w:semiHidden="1" w:unhideWhenUsed="1" w:qFormat="1"/>
     <w:lsdException w:name="No List" w:semiHidden="1" w:unhideWhenUsed="1"/>
     <w:lsdException w:name="Outline List 1" w:semiHidden="1" w:unhideWhenUsed="1"/>
@@ -3428,11 +3477,8 @@
     <w:lsdException w:name="Table Contemporary" w:semiHidden="1" w:unhideWhenUsed="1"/>
     <w:lsdException w:name="Table Elegant" w:semiHidden="1" w:unhideWhenUsed="1"/>
     <w:lsdException w:name="Table Professional" w:semiHidden="1" w:unhideWhenUsed="1"/>
-    <w:lsdException w:name="Table Subtle 1" w:semiHidden="1" w:unhideWhenUsed="1"/>
     <w:lsdException w:name="Table Subtle 2" w:semiHidden="1" w:unhideWhenUsed="1"/>
     <w:lsdException w:name="Table Web 1" w:semiHidden="1" w:unhideWhenUsed="1"/>
-    <w:lsdException w:name="Table Web 2" w:semiHidden="1" w:unhideWhenUsed="1"/>
-    <w:lsdException w:name="Table Web 3" w:semiHidden="1" w:unhideWhenUsed="1"/>
     <w:lsdException w:name="Balloon Text" w:semiHidden="1" w:unhideWhenUsed="1" w:qFormat="1"/>
     <w:lsdException w:name="Table Grid" w:uiPriority="39" w:qFormat="1"/>
     <w:lsdException w:name="Table Theme" w:semiHidden="1" w:unhideWhenUsed="1"/>
